--- a/doc/作業報告書.docx
+++ b/doc/作業報告書.docx
@@ -750,6 +750,7 @@
           <w:docPartUnique/>
         </w:docPartObj>
       </w:sdtPr>
+      <w:sdtEndPr/>
       <w:sdtContent>
         <w:p>
           <w:pPr>
@@ -792,7 +793,7 @@
             </w:rPr>
             <w:fldChar w:fldCharType="separate"/>
           </w:r>
-          <w:hyperlink w:anchor="_Toc87608686" w:history="1">
+          <w:hyperlink w:anchor="_Toc87893556" w:history="1">
             <w:r>
               <w:rPr>
                 <w:rStyle w:val="a3"/>
@@ -840,7 +841,7 @@
                 <w:noProof/>
                 <w:webHidden/>
               </w:rPr>
-              <w:instrText xml:space="preserve"> PAGEREF _Toc87608686 \h </w:instrText>
+              <w:instrText xml:space="preserve"> PAGEREF _Toc87893556 \h </w:instrText>
             </w:r>
             <w:r>
               <w:rPr>
@@ -882,7 +883,7 @@
               <w:sz w:val="21"/>
             </w:rPr>
           </w:pPr>
-          <w:hyperlink w:anchor="_Toc87608687" w:history="1">
+          <w:hyperlink w:anchor="_Toc87893557" w:history="1">
             <w:r>
               <w:rPr>
                 <w:rStyle w:val="a3"/>
@@ -930,7 +931,7 @@
                 <w:noProof/>
                 <w:webHidden/>
               </w:rPr>
-              <w:instrText xml:space="preserve"> PAGEREF _Toc87608687 \h </w:instrText>
+              <w:instrText xml:space="preserve"> PAGEREF _Toc87893557 \h </w:instrText>
             </w:r>
             <w:r>
               <w:rPr>
@@ -972,7 +973,7 @@
               <w:sz w:val="21"/>
             </w:rPr>
           </w:pPr>
-          <w:hyperlink w:anchor="_Toc87608688" w:history="1">
+          <w:hyperlink w:anchor="_Toc87893558" w:history="1">
             <w:r>
               <w:rPr>
                 <w:rStyle w:val="a3"/>
@@ -1019,7 +1020,7 @@
                 <w:noProof/>
                 <w:webHidden/>
               </w:rPr>
-              <w:instrText xml:space="preserve"> PAGEREF _Toc87608688 \h </w:instrText>
+              <w:instrText xml:space="preserve"> PAGEREF _Toc87893558 \h </w:instrText>
             </w:r>
             <w:r>
               <w:rPr>
@@ -1061,7 +1062,7 @@
               <w:sz w:val="21"/>
             </w:rPr>
           </w:pPr>
-          <w:hyperlink w:anchor="_Toc87608689" w:history="1">
+          <w:hyperlink w:anchor="_Toc87893559" w:history="1">
             <w:r>
               <w:rPr>
                 <w:rStyle w:val="a3"/>
@@ -1109,7 +1110,7 @@
                 <w:noProof/>
                 <w:webHidden/>
               </w:rPr>
-              <w:instrText xml:space="preserve"> PAGEREF _Toc87608689 \h </w:instrText>
+              <w:instrText xml:space="preserve"> PAGEREF _Toc87893559 \h </w:instrText>
             </w:r>
             <w:r>
               <w:rPr>
@@ -1151,7 +1152,7 @@
               <w:sz w:val="21"/>
             </w:rPr>
           </w:pPr>
-          <w:hyperlink w:anchor="_Toc87608690" w:history="1">
+          <w:hyperlink w:anchor="_Toc87893560" w:history="1">
             <w:r>
               <w:rPr>
                 <w:rStyle w:val="a3"/>
@@ -1199,7 +1200,7 @@
                 <w:noProof/>
                 <w:webHidden/>
               </w:rPr>
-              <w:instrText xml:space="preserve"> PAGEREF _Toc87608690 \h </w:instrText>
+              <w:instrText xml:space="preserve"> PAGEREF _Toc87893560 \h </w:instrText>
             </w:r>
             <w:r>
               <w:rPr>
@@ -1241,7 +1242,7 @@
               <w:sz w:val="21"/>
             </w:rPr>
           </w:pPr>
-          <w:hyperlink w:anchor="_Toc87608691" w:history="1">
+          <w:hyperlink w:anchor="_Toc87893561" w:history="1">
             <w:r>
               <w:rPr>
                 <w:rStyle w:val="a3"/>
@@ -1289,7 +1290,7 @@
                 <w:noProof/>
                 <w:webHidden/>
               </w:rPr>
-              <w:instrText xml:space="preserve"> PAGEREF _Toc87608691 \h </w:instrText>
+              <w:instrText xml:space="preserve"> PAGEREF _Toc87893561 \h </w:instrText>
             </w:r>
             <w:r>
               <w:rPr>
@@ -1331,7 +1332,7 @@
               <w:sz w:val="21"/>
             </w:rPr>
           </w:pPr>
-          <w:hyperlink w:anchor="_Toc87608692" w:history="1">
+          <w:hyperlink w:anchor="_Toc87893562" w:history="1">
             <w:r>
               <w:rPr>
                 <w:rStyle w:val="a3"/>
@@ -1377,7 +1378,7 @@
                 <w:noProof/>
                 <w:webHidden/>
               </w:rPr>
-              <w:instrText xml:space="preserve"> PAGEREF _Toc87608692 \h </w:instrText>
+              <w:instrText xml:space="preserve"> PAGEREF _Toc87893562 \h </w:instrText>
             </w:r>
             <w:r>
               <w:rPr>
@@ -1419,7 +1420,7 @@
               <w:sz w:val="21"/>
             </w:rPr>
           </w:pPr>
-          <w:hyperlink w:anchor="_Toc87608693" w:history="1">
+          <w:hyperlink w:anchor="_Toc87893563" w:history="1">
             <w:r>
               <w:rPr>
                 <w:rStyle w:val="a3"/>
@@ -1465,7 +1466,7 @@
                 <w:noProof/>
                 <w:webHidden/>
               </w:rPr>
-              <w:instrText xml:space="preserve"> PAGEREF _Toc87608693 \h </w:instrText>
+              <w:instrText xml:space="preserve"> PAGEREF _Toc87893563 \h </w:instrText>
             </w:r>
             <w:r>
               <w:rPr>
@@ -1507,7 +1508,7 @@
               <w:sz w:val="21"/>
             </w:rPr>
           </w:pPr>
-          <w:hyperlink w:anchor="_Toc87608694" w:history="1">
+          <w:hyperlink w:anchor="_Toc87893564" w:history="1">
             <w:r>
               <w:rPr>
                 <w:rStyle w:val="a3"/>
@@ -1553,7 +1554,7 @@
                 <w:noProof/>
                 <w:webHidden/>
               </w:rPr>
-              <w:instrText xml:space="preserve"> PAGEREF _Toc87608694 \h </w:instrText>
+              <w:instrText xml:space="preserve"> PAGEREF _Toc87893564 \h </w:instrText>
             </w:r>
             <w:r>
               <w:rPr>
@@ -1595,7 +1596,7 @@
               <w:sz w:val="21"/>
             </w:rPr>
           </w:pPr>
-          <w:hyperlink w:anchor="_Toc87608695" w:history="1">
+          <w:hyperlink w:anchor="_Toc87893565" w:history="1">
             <w:r>
               <w:rPr>
                 <w:rStyle w:val="a3"/>
@@ -1641,7 +1642,7 @@
                 <w:noProof/>
                 <w:webHidden/>
               </w:rPr>
-              <w:instrText xml:space="preserve"> PAGEREF _Toc87608695 \h </w:instrText>
+              <w:instrText xml:space="preserve"> PAGEREF _Toc87893565 \h </w:instrText>
             </w:r>
             <w:r>
               <w:rPr>
@@ -1683,7 +1684,7 @@
               <w:sz w:val="21"/>
             </w:rPr>
           </w:pPr>
-          <w:hyperlink w:anchor="_Toc87608696" w:history="1">
+          <w:hyperlink w:anchor="_Toc87893566" w:history="1">
             <w:r>
               <w:rPr>
                 <w:rStyle w:val="a3"/>
@@ -1729,7 +1730,7 @@
                 <w:noProof/>
                 <w:webHidden/>
               </w:rPr>
-              <w:instrText xml:space="preserve"> PAGEREF _Toc87608696 \h </w:instrText>
+              <w:instrText xml:space="preserve"> PAGEREF _Toc87893566 \h </w:instrText>
             </w:r>
             <w:r>
               <w:rPr>
@@ -1761,6 +1762,366 @@
           </w:hyperlink>
         </w:p>
         <w:p>
+          <w:pPr>
+            <w:pStyle w:val="11"/>
+            <w:rPr>
+              <w:rFonts w:asciiTheme="minorHAnsi" w:eastAsiaTheme="minorEastAsia" w:hAnsiTheme="minorHAnsi" w:cstheme="minorBidi"/>
+              <w:noProof/>
+              <w:color w:val="auto"/>
+              <w:kern w:val="2"/>
+              <w:sz w:val="21"/>
+            </w:rPr>
+          </w:pPr>
+          <w:hyperlink w:anchor="_Toc87893567" w:history="1">
+            <w:r>
+              <w:rPr>
+                <w:rStyle w:val="a3"/>
+                <w:rFonts w:ascii="HG丸ｺﾞｼｯｸM-PRO" w:eastAsia="HG丸ｺﾞｼｯｸM-PRO" w:hAnsi="HG丸ｺﾞｼｯｸM-PRO" w:cs="HG丸ｺﾞｼｯｸM-PRO"/>
+                <w:noProof/>
+              </w:rPr>
+              <w:t>4.1.</w:t>
+            </w:r>
+            <w:r>
+              <w:rPr>
+                <w:rFonts w:asciiTheme="minorHAnsi" w:eastAsiaTheme="minorEastAsia" w:hAnsiTheme="minorHAnsi" w:cstheme="minorBidi"/>
+                <w:noProof/>
+                <w:color w:val="auto"/>
+                <w:kern w:val="2"/>
+                <w:sz w:val="21"/>
+              </w:rPr>
+              <w:tab/>
+            </w:r>
+            <w:r>
+              <w:rPr>
+                <w:rStyle w:val="a3"/>
+                <w:rFonts w:ascii="ＭＳ 明朝" w:eastAsia="ＭＳ 明朝" w:hAnsi="ＭＳ 明朝" w:cs="ＭＳ 明朝"/>
+                <w:noProof/>
+              </w:rPr>
+              <w:t>検</w:t>
+            </w:r>
+            <w:r>
+              <w:rPr>
+                <w:rStyle w:val="a3"/>
+                <w:rFonts w:ascii="HG丸ｺﾞｼｯｸM-PRO" w:eastAsia="HG丸ｺﾞｼｯｸM-PRO" w:hAnsi="HG丸ｺﾞｼｯｸM-PRO" w:cs="HG丸ｺﾞｼｯｸM-PRO"/>
+                <w:noProof/>
+              </w:rPr>
+              <w:t>証方法</w:t>
+            </w:r>
+            <w:r>
+              <w:rPr>
+                <w:noProof/>
+                <w:webHidden/>
+              </w:rPr>
+              <w:tab/>
+            </w:r>
+            <w:r>
+              <w:rPr>
+                <w:noProof/>
+                <w:webHidden/>
+              </w:rPr>
+              <w:fldChar w:fldCharType="begin"/>
+            </w:r>
+            <w:r>
+              <w:rPr>
+                <w:noProof/>
+                <w:webHidden/>
+              </w:rPr>
+              <w:instrText xml:space="preserve"> PAGEREF _Toc87893567 \h </w:instrText>
+            </w:r>
+            <w:r>
+              <w:rPr>
+                <w:noProof/>
+                <w:webHidden/>
+              </w:rPr>
+            </w:r>
+            <w:r>
+              <w:rPr>
+                <w:noProof/>
+                <w:webHidden/>
+              </w:rPr>
+              <w:fldChar w:fldCharType="separate"/>
+            </w:r>
+            <w:r>
+              <w:rPr>
+                <w:noProof/>
+                <w:webHidden/>
+              </w:rPr>
+              <w:t>21</w:t>
+            </w:r>
+            <w:r>
+              <w:rPr>
+                <w:noProof/>
+                <w:webHidden/>
+              </w:rPr>
+              <w:fldChar w:fldCharType="end"/>
+            </w:r>
+          </w:hyperlink>
+        </w:p>
+        <w:p>
+          <w:pPr>
+            <w:pStyle w:val="11"/>
+            <w:rPr>
+              <w:rFonts w:asciiTheme="minorHAnsi" w:eastAsiaTheme="minorEastAsia" w:hAnsiTheme="minorHAnsi" w:cstheme="minorBidi"/>
+              <w:noProof/>
+              <w:color w:val="auto"/>
+              <w:kern w:val="2"/>
+              <w:sz w:val="21"/>
+            </w:rPr>
+          </w:pPr>
+          <w:hyperlink w:anchor="_Toc87893568" w:history="1">
+            <w:r>
+              <w:rPr>
+                <w:rStyle w:val="a3"/>
+                <w:rFonts w:ascii="HG丸ｺﾞｼｯｸM-PRO" w:eastAsia="HG丸ｺﾞｼｯｸM-PRO" w:hAnsi="HG丸ｺﾞｼｯｸM-PRO" w:cs="HG丸ｺﾞｼｯｸM-PRO"/>
+                <w:noProof/>
+              </w:rPr>
+              <w:t>4.2.</w:t>
+            </w:r>
+            <w:r>
+              <w:rPr>
+                <w:rFonts w:asciiTheme="minorHAnsi" w:eastAsiaTheme="minorEastAsia" w:hAnsiTheme="minorHAnsi" w:cstheme="minorBidi"/>
+                <w:noProof/>
+                <w:color w:val="auto"/>
+                <w:kern w:val="2"/>
+                <w:sz w:val="21"/>
+              </w:rPr>
+              <w:tab/>
+            </w:r>
+            <w:r>
+              <w:rPr>
+                <w:rStyle w:val="a3"/>
+                <w:rFonts w:ascii="HG丸ｺﾞｼｯｸM-PRO" w:eastAsia="HG丸ｺﾞｼｯｸM-PRO" w:hAnsi="HG丸ｺﾞｼｯｸM-PRO" w:cs="HG丸ｺﾞｼｯｸM-PRO"/>
+                <w:noProof/>
+              </w:rPr>
+              <w:t>解像度の変更</w:t>
+            </w:r>
+            <w:r>
+              <w:rPr>
+                <w:noProof/>
+                <w:webHidden/>
+              </w:rPr>
+              <w:tab/>
+            </w:r>
+            <w:r>
+              <w:rPr>
+                <w:noProof/>
+                <w:webHidden/>
+              </w:rPr>
+              <w:fldChar w:fldCharType="begin"/>
+            </w:r>
+            <w:r>
+              <w:rPr>
+                <w:noProof/>
+                <w:webHidden/>
+              </w:rPr>
+              <w:instrText xml:space="preserve"> PAGEREF _Toc87893568 \h </w:instrText>
+            </w:r>
+            <w:r>
+              <w:rPr>
+                <w:noProof/>
+                <w:webHidden/>
+              </w:rPr>
+            </w:r>
+            <w:r>
+              <w:rPr>
+                <w:noProof/>
+                <w:webHidden/>
+              </w:rPr>
+              <w:fldChar w:fldCharType="separate"/>
+            </w:r>
+            <w:r>
+              <w:rPr>
+                <w:noProof/>
+                <w:webHidden/>
+              </w:rPr>
+              <w:t>22</w:t>
+            </w:r>
+            <w:r>
+              <w:rPr>
+                <w:noProof/>
+                <w:webHidden/>
+              </w:rPr>
+              <w:fldChar w:fldCharType="end"/>
+            </w:r>
+          </w:hyperlink>
+        </w:p>
+        <w:p>
+          <w:pPr>
+            <w:pStyle w:val="11"/>
+            <w:rPr>
+              <w:rFonts w:asciiTheme="minorHAnsi" w:eastAsiaTheme="minorEastAsia" w:hAnsiTheme="minorHAnsi" w:cstheme="minorBidi"/>
+              <w:noProof/>
+              <w:color w:val="auto"/>
+              <w:kern w:val="2"/>
+              <w:sz w:val="21"/>
+            </w:rPr>
+          </w:pPr>
+          <w:hyperlink w:anchor="_Toc87893569" w:history="1">
+            <w:r>
+              <w:rPr>
+                <w:rStyle w:val="a3"/>
+                <w:rFonts w:ascii="HG丸ｺﾞｼｯｸM-PRO" w:eastAsia="HG丸ｺﾞｼｯｸM-PRO" w:hAnsi="HG丸ｺﾞｼｯｸM-PRO" w:cs="HG丸ｺﾞｼｯｸM-PRO"/>
+                <w:noProof/>
+              </w:rPr>
+              <w:t>4.3.</w:t>
+            </w:r>
+            <w:r>
+              <w:rPr>
+                <w:rFonts w:asciiTheme="minorHAnsi" w:eastAsiaTheme="minorEastAsia" w:hAnsiTheme="minorHAnsi" w:cstheme="minorBidi"/>
+                <w:noProof/>
+                <w:color w:val="auto"/>
+                <w:kern w:val="2"/>
+                <w:sz w:val="21"/>
+              </w:rPr>
+              <w:tab/>
+            </w:r>
+            <w:r>
+              <w:rPr>
+                <w:rStyle w:val="a3"/>
+                <w:rFonts w:ascii="HG丸ｺﾞｼｯｸM-PRO" w:eastAsia="HG丸ｺﾞｼｯｸM-PRO" w:hAnsi="HG丸ｺﾞｼｯｸM-PRO" w:cs="HG丸ｺﾞｼｯｸM-PRO"/>
+                <w:noProof/>
+              </w:rPr>
+              <w:t>領域分割数の変更</w:t>
+            </w:r>
+            <w:r>
+              <w:rPr>
+                <w:noProof/>
+                <w:webHidden/>
+              </w:rPr>
+              <w:tab/>
+            </w:r>
+            <w:r>
+              <w:rPr>
+                <w:noProof/>
+                <w:webHidden/>
+              </w:rPr>
+              <w:fldChar w:fldCharType="begin"/>
+            </w:r>
+            <w:r>
+              <w:rPr>
+                <w:noProof/>
+                <w:webHidden/>
+              </w:rPr>
+              <w:instrText xml:space="preserve"> PAGEREF _Toc87893569 \h </w:instrText>
+            </w:r>
+            <w:r>
+              <w:rPr>
+                <w:noProof/>
+                <w:webHidden/>
+              </w:rPr>
+            </w:r>
+            <w:r>
+              <w:rPr>
+                <w:noProof/>
+                <w:webHidden/>
+              </w:rPr>
+              <w:fldChar w:fldCharType="separate"/>
+            </w:r>
+            <w:r>
+              <w:rPr>
+                <w:noProof/>
+                <w:webHidden/>
+              </w:rPr>
+              <w:t>23</w:t>
+            </w:r>
+            <w:r>
+              <w:rPr>
+                <w:noProof/>
+                <w:webHidden/>
+              </w:rPr>
+              <w:fldChar w:fldCharType="end"/>
+            </w:r>
+          </w:hyperlink>
+        </w:p>
+        <w:p>
+          <w:pPr>
+            <w:pStyle w:val="11"/>
+            <w:rPr>
+              <w:rFonts w:asciiTheme="minorHAnsi" w:eastAsiaTheme="minorEastAsia" w:hAnsiTheme="minorHAnsi" w:cstheme="minorBidi"/>
+              <w:noProof/>
+              <w:color w:val="auto"/>
+              <w:kern w:val="2"/>
+              <w:sz w:val="21"/>
+            </w:rPr>
+          </w:pPr>
+          <w:hyperlink w:anchor="_Toc87893570" w:history="1">
+            <w:r>
+              <w:rPr>
+                <w:rStyle w:val="a3"/>
+                <w:rFonts w:ascii="HG丸ｺﾞｼｯｸM-PRO" w:eastAsia="HG丸ｺﾞｼｯｸM-PRO" w:hAnsi="HG丸ｺﾞｼｯｸM-PRO" w:cs="HG丸ｺﾞｼｯｸM-PRO"/>
+                <w:noProof/>
+              </w:rPr>
+              <w:t>4.4.</w:t>
+            </w:r>
+            <w:r>
+              <w:rPr>
+                <w:rFonts w:asciiTheme="minorHAnsi" w:eastAsiaTheme="minorEastAsia" w:hAnsiTheme="minorHAnsi" w:cstheme="minorBidi"/>
+                <w:noProof/>
+                <w:color w:val="auto"/>
+                <w:kern w:val="2"/>
+                <w:sz w:val="21"/>
+              </w:rPr>
+              <w:tab/>
+            </w:r>
+            <w:r>
+              <w:rPr>
+                <w:rStyle w:val="a3"/>
+                <w:rFonts w:ascii="HG丸ｺﾞｼｯｸM-PRO" w:eastAsia="HG丸ｺﾞｼｯｸM-PRO" w:hAnsi="HG丸ｺﾞｼｯｸM-PRO" w:cs="HG丸ｺﾞｼｯｸM-PRO"/>
+                <w:noProof/>
+              </w:rPr>
+              <w:t>結論</w:t>
+            </w:r>
+            <w:r>
+              <w:rPr>
+                <w:noProof/>
+                <w:webHidden/>
+              </w:rPr>
+              <w:tab/>
+            </w:r>
+            <w:r>
+              <w:rPr>
+                <w:noProof/>
+                <w:webHidden/>
+              </w:rPr>
+              <w:fldChar w:fldCharType="begin"/>
+            </w:r>
+            <w:r>
+              <w:rPr>
+                <w:noProof/>
+                <w:webHidden/>
+              </w:rPr>
+              <w:instrText xml:space="preserve"> PAGEREF _Toc87893570 \h </w:instrText>
+            </w:r>
+            <w:r>
+              <w:rPr>
+                <w:noProof/>
+                <w:webHidden/>
+              </w:rPr>
+            </w:r>
+            <w:r>
+              <w:rPr>
+                <w:noProof/>
+                <w:webHidden/>
+              </w:rPr>
+              <w:fldChar w:fldCharType="separate"/>
+            </w:r>
+            <w:r>
+              <w:rPr>
+                <w:noProof/>
+                <w:webHidden/>
+              </w:rPr>
+              <w:t>23</w:t>
+            </w:r>
+            <w:r>
+              <w:rPr>
+                <w:noProof/>
+                <w:webHidden/>
+              </w:rPr>
+              <w:fldChar w:fldCharType="end"/>
+            </w:r>
+          </w:hyperlink>
+        </w:p>
+        <w:p>
           <w:r>
             <w:rPr>
               <w:rFonts w:hint="eastAsia"/>
@@ -1806,12 +2167,13 @@
         </w:rPr>
       </w:pPr>
       <w:bookmarkStart w:id="3" w:name="_Toc"/>
-      <w:bookmarkStart w:id="4" w:name="_Toc87608686"/>
+      <w:bookmarkStart w:id="4" w:name="_Toc87893556"/>
       <w:r>
         <w:rPr>
           <w:rFonts w:ascii="HG丸ｺﾞｼｯｸM-PRO" w:eastAsia="HG丸ｺﾞｼｯｸM-PRO" w:hAnsi="HG丸ｺﾞｼｯｸM-PRO" w:cs="HG丸ｺﾞｼｯｸM-PRO" w:hint="eastAsia"/>
           <w:lang w:val="ja-JP"/>
         </w:rPr>
+        <w:lastRenderedPageBreak/>
         <w:t>はじめに</w:t>
       </w:r>
       <w:bookmarkEnd w:id="3"/>
@@ -1953,12 +2315,13 @@
         </w:rPr>
       </w:pPr>
       <w:bookmarkStart w:id="5" w:name="_Toc1"/>
-      <w:bookmarkStart w:id="6" w:name="_Toc87608687"/>
+      <w:bookmarkStart w:id="6" w:name="_Toc87893557"/>
       <w:r>
         <w:rPr>
           <w:rFonts w:ascii="HG丸ｺﾞｼｯｸM-PRO" w:eastAsia="HG丸ｺﾞｼｯｸM-PRO" w:hAnsi="HG丸ｺﾞｼｯｸM-PRO" w:cs="HG丸ｺﾞｼｯｸM-PRO" w:hint="eastAsia"/>
           <w:lang w:val="ja-JP"/>
         </w:rPr>
+        <w:lastRenderedPageBreak/>
         <w:t>対象とするシステム</w:t>
       </w:r>
       <w:bookmarkEnd w:id="5"/>
@@ -1978,7 +2341,7 @@
         </w:rPr>
       </w:pPr>
       <w:bookmarkStart w:id="7" w:name="_Toc2"/>
-      <w:bookmarkStart w:id="8" w:name="_Toc87608688"/>
+      <w:bookmarkStart w:id="8" w:name="_Toc87893558"/>
       <w:r>
         <w:rPr>
           <w:rFonts w:ascii="HG丸ｺﾞｼｯｸM-PRO" w:eastAsia="HG丸ｺﾞｼｯｸM-PRO" w:hAnsi="HG丸ｺﾞｼｯｸM-PRO" w:cs="HG丸ｺﾞｼｯｸM-PRO" w:hint="eastAsia"/>
@@ -2045,7 +2408,7 @@
         </w:rPr>
       </w:pPr>
       <w:bookmarkStart w:id="9" w:name="_Toc3"/>
-      <w:bookmarkStart w:id="10" w:name="_Toc87608689"/>
+      <w:bookmarkStart w:id="10" w:name="_Toc87893559"/>
       <w:r>
         <w:rPr>
           <w:rFonts w:ascii="HG丸ｺﾞｼｯｸM-PRO" w:eastAsia="HG丸ｺﾞｼｯｸM-PRO" w:hAnsi="HG丸ｺﾞｼｯｸM-PRO" w:cs="HG丸ｺﾞｼｯｸM-PRO" w:hint="eastAsia"/>
@@ -2124,12 +2487,13 @@
           <w:lang w:val="ja-JP"/>
         </w:rPr>
       </w:pPr>
-      <w:bookmarkStart w:id="11" w:name="_Toc87608690"/>
+      <w:bookmarkStart w:id="11" w:name="_Toc87893560"/>
       <w:r>
         <w:rPr>
           <w:rFonts w:ascii="HG丸ｺﾞｼｯｸM-PRO" w:eastAsia="HG丸ｺﾞｼｯｸM-PRO" w:hAnsi="HG丸ｺﾞｼｯｸM-PRO" w:cs="HG丸ｺﾞｼｯｸM-PRO" w:hint="eastAsia"/>
           <w:lang w:val="ja-JP"/>
         </w:rPr>
+        <w:lastRenderedPageBreak/>
         <w:t>作業実施内容</w:t>
       </w:r>
       <w:bookmarkEnd w:id="11"/>
@@ -2148,7 +2512,7 @@
           <w:lang w:val="ja-JP"/>
         </w:rPr>
       </w:pPr>
-      <w:bookmarkStart w:id="12" w:name="_Toc87608691"/>
+      <w:bookmarkStart w:id="12" w:name="_Toc87893561"/>
       <w:r>
         <w:rPr>
           <w:rFonts w:ascii="HG丸ｺﾞｼｯｸM-PRO" w:eastAsia="HG丸ｺﾞｼｯｸM-PRO" w:hAnsi="HG丸ｺﾞｼｯｸM-PRO" w:cs="HG丸ｺﾞｼｯｸM-PRO" w:hint="eastAsia"/>
@@ -2464,13 +2828,14 @@
           <w:szCs w:val="28"/>
         </w:rPr>
       </w:pPr>
-      <w:bookmarkStart w:id="13" w:name="_Toc87608692"/>
+      <w:bookmarkStart w:id="13" w:name="_Toc87893562"/>
       <w:r>
         <w:rPr>
           <w:rFonts w:ascii="HG丸ｺﾞｼｯｸM-PRO" w:eastAsia="HG丸ｺﾞｼｯｸM-PRO" w:hAnsi="HG丸ｺﾞｼｯｸM-PRO" w:cs="HG丸ｺﾞｼｯｸM-PRO"/>
           <w:sz w:val="28"/>
           <w:szCs w:val="28"/>
         </w:rPr>
+        <w:lastRenderedPageBreak/>
         <w:t>diag_chgres_cnt</w:t>
       </w:r>
       <w:r>
@@ -3395,7 +3760,7 @@
     <w:p>
       <w:pPr>
         <w:rPr>
-          <w:rFonts w:ascii="HG丸ｺﾞｼｯｸM-PRO" w:eastAsia="HG丸ｺﾞｼｯｸM-PRO" w:hAnsi="HG丸ｺﾞｼｯｸM-PRO" w:hint="eastAsia"/>
+          <w:rFonts w:ascii="HG丸ｺﾞｼｯｸM-PRO" w:eastAsia="HG丸ｺﾞｼｯｸM-PRO" w:hAnsi="HG丸ｺﾞｼｯｸM-PRO"/>
           <w:sz w:val="21"/>
           <w:szCs w:val="21"/>
         </w:rPr>
@@ -3499,6 +3864,7 @@
           <w:sz w:val="21"/>
           <w:szCs w:val="21"/>
         </w:rPr>
+        <w:lastRenderedPageBreak/>
         <w:t xml:space="preserve">　　　　nnpw, nnpz, nnpv, nnpm, nnps, outdir )</w:t>
       </w:r>
     </w:p>
@@ -4230,6 +4596,841 @@
           <w:sz w:val="21"/>
           <w:szCs w:val="21"/>
         </w:rPr>
+        <w:t>cntの解像度変更は、第１、第2および第３次元については、 解像度が増えた場合は0</w:t>
+      </w:r>
+      <w:r>
+        <w:rPr>
+          <w:rFonts w:ascii="HG丸ｺﾞｼｯｸM-PRO" w:eastAsia="HG丸ｺﾞｼｯｸM-PRO" w:hAnsi="HG丸ｺﾞｼｯｸM-PRO"/>
+          <w:sz w:val="21"/>
+          <w:szCs w:val="21"/>
+        </w:rPr>
+        <w:lastRenderedPageBreak/>
+        <w:t>埋め、減った場合は切り捨てとし、その他の次元については線形補間を行います。</w:t>
+      </w:r>
+    </w:p>
+    <w:p>
+      <w:pPr>
+        <w:rPr>
+          <w:rFonts w:ascii="HG丸ｺﾞｼｯｸM-PRO" w:eastAsia="HG丸ｺﾞｼｯｸM-PRO" w:hAnsi="HG丸ｺﾞｼｯｸM-PRO"/>
+          <w:sz w:val="21"/>
+          <w:szCs w:val="21"/>
+        </w:rPr>
+      </w:pPr>
+    </w:p>
+    <w:p>
+      <w:pPr>
+        <w:rPr>
+          <w:rFonts w:ascii="HG丸ｺﾞｼｯｸM-PRO" w:eastAsia="HG丸ｺﾞｼｯｸM-PRO" w:hAnsi="HG丸ｺﾞｼｯｸM-PRO"/>
+          <w:sz w:val="21"/>
+          <w:szCs w:val="21"/>
+        </w:rPr>
+      </w:pPr>
+      <w:r>
+        <w:rPr>
+          <w:rFonts w:ascii="HG丸ｺﾞｼｯｸM-PRO" w:eastAsia="HG丸ｺﾞｼｯｸM-PRO" w:hAnsi="HG丸ｺﾞｼｯｸM-PRO"/>
+          <w:sz w:val="21"/>
+          <w:szCs w:val="21"/>
+        </w:rPr>
+        <w:t>②</w:t>
+      </w:r>
+      <w:r>
+        <w:rPr>
+          <w:rFonts w:ascii="HG丸ｺﾞｼｯｸM-PRO" w:eastAsia="HG丸ｺﾞｼｯｸM-PRO" w:hAnsi="HG丸ｺﾞｼｯｸM-PRO"/>
+          <w:sz w:val="21"/>
+          <w:szCs w:val="21"/>
+        </w:rPr>
+        <w:tab/>
+        <w:t>chgres_cnt_netcdf</w:t>
+      </w:r>
+    </w:p>
+    <w:p>
+      <w:pPr>
+        <w:rPr>
+          <w:rFonts w:ascii="HG丸ｺﾞｼｯｸM-PRO" w:eastAsia="HG丸ｺﾞｼｯｸM-PRO" w:hAnsi="HG丸ｺﾞｼｯｸM-PRO"/>
+          <w:sz w:val="21"/>
+          <w:szCs w:val="21"/>
+        </w:rPr>
+      </w:pPr>
+      <w:r>
+        <w:rPr>
+          <w:rFonts w:ascii="HG丸ｺﾞｼｯｸM-PRO" w:eastAsia="HG丸ｺﾞｼｯｸM-PRO" w:hAnsi="HG丸ｺﾞｼｯｸM-PRO"/>
+          <w:sz w:val="21"/>
+          <w:szCs w:val="21"/>
+        </w:rPr>
+        <w:t>■ SYNOPSIS</w:t>
+      </w:r>
+    </w:p>
+    <w:p>
+      <w:pPr>
+        <w:rPr>
+          <w:rFonts w:ascii="HG丸ｺﾞｼｯｸM-PRO" w:eastAsia="HG丸ｺﾞｼｯｸM-PRO" w:hAnsi="HG丸ｺﾞｼｯｸM-PRO"/>
+          <w:sz w:val="21"/>
+          <w:szCs w:val="21"/>
+        </w:rPr>
+      </w:pPr>
+      <w:r>
+        <w:rPr>
+          <w:rFonts w:ascii="HG丸ｺﾞｼｯｸM-PRO" w:eastAsia="HG丸ｺﾞｼｯｸM-PRO" w:hAnsi="HG丸ｺﾞｼｯｸM-PRO"/>
+          <w:sz w:val="21"/>
+          <w:szCs w:val="21"/>
+        </w:rPr>
+        <w:t xml:space="preserve">　SUBROUTINE chgres_cnt_netcdf( stpn, nnx, ngy, ngz, ngv, ngm, &amp;</w:t>
+      </w:r>
+    </w:p>
+    <w:p>
+      <w:pPr>
+        <w:rPr>
+          <w:rFonts w:ascii="HG丸ｺﾞｼｯｸM-PRO" w:eastAsia="HG丸ｺﾞｼｯｸM-PRO" w:hAnsi="HG丸ｺﾞｼｯｸM-PRO"/>
+          <w:sz w:val="21"/>
+          <w:szCs w:val="21"/>
+        </w:rPr>
+      </w:pPr>
+      <w:r>
+        <w:rPr>
+          <w:rFonts w:ascii="HG丸ｺﾞｼｯｸM-PRO" w:eastAsia="HG丸ｺﾞｼｯｸM-PRO" w:hAnsi="HG丸ｺﾞｼｯｸM-PRO"/>
+          <w:sz w:val="21"/>
+          <w:szCs w:val="21"/>
+        </w:rPr>
+        <w:t xml:space="preserve">　　　　nnpw, nnpz, nnpv, nnpm, nnps, outdir )</w:t>
+      </w:r>
+    </w:p>
+    <w:p>
+      <w:pPr>
+        <w:rPr>
+          <w:rFonts w:ascii="HG丸ｺﾞｼｯｸM-PRO" w:eastAsia="HG丸ｺﾞｼｯｸM-PRO" w:hAnsi="HG丸ｺﾞｼｯｸM-PRO"/>
+          <w:sz w:val="21"/>
+          <w:szCs w:val="21"/>
+        </w:rPr>
+      </w:pPr>
+      <w:r>
+        <w:rPr>
+          <w:rFonts w:ascii="HG丸ｺﾞｼｯｸM-PRO" w:eastAsia="HG丸ｺﾞｼｯｸM-PRO" w:hAnsi="HG丸ｺﾞｼｯｸM-PRO"/>
+          <w:sz w:val="21"/>
+          <w:szCs w:val="21"/>
+        </w:rPr>
+        <w:t>■ 引数</w:t>
+      </w:r>
+    </w:p>
+    <w:p>
+      <w:pPr>
+        <w:rPr>
+          <w:rFonts w:ascii="HG丸ｺﾞｼｯｸM-PRO" w:eastAsia="HG丸ｺﾞｼｯｸM-PRO" w:hAnsi="HG丸ｺﾞｼｯｸM-PRO"/>
+          <w:sz w:val="21"/>
+          <w:szCs w:val="21"/>
+        </w:rPr>
+      </w:pPr>
+      <w:r>
+        <w:rPr>
+          <w:rFonts w:ascii="HG丸ｺﾞｼｯｸM-PRO" w:eastAsia="HG丸ｺﾞｼｯｸM-PRO" w:hAnsi="HG丸ｺﾞｼｯｸM-PRO"/>
+          <w:sz w:val="21"/>
+          <w:szCs w:val="21"/>
+        </w:rPr>
+        <w:t xml:space="preserve"> ・stpn</w:t>
+      </w:r>
+      <w:r>
+        <w:rPr>
+          <w:rFonts w:ascii="HG丸ｺﾞｼｯｸM-PRO" w:eastAsia="HG丸ｺﾞｼｯｸM-PRO" w:hAnsi="HG丸ｺﾞｼｯｸM-PRO"/>
+          <w:sz w:val="21"/>
+          <w:szCs w:val="21"/>
+        </w:rPr>
+        <w:tab/>
+      </w:r>
+      <w:r>
+        <w:rPr>
+          <w:rFonts w:ascii="HG丸ｺﾞｼｯｸM-PRO" w:eastAsia="HG丸ｺﾞｼｯｸM-PRO" w:hAnsi="HG丸ｺﾞｼｯｸM-PRO"/>
+          <w:sz w:val="21"/>
+          <w:szCs w:val="21"/>
+        </w:rPr>
+        <w:tab/>
+        <w:t>integer, optional, intent(in)</w:t>
+      </w:r>
+    </w:p>
+    <w:p>
+      <w:pPr>
+        <w:rPr>
+          <w:rFonts w:ascii="HG丸ｺﾞｼｯｸM-PRO" w:eastAsia="HG丸ｺﾞｼｯｸM-PRO" w:hAnsi="HG丸ｺﾞｼｯｸM-PRO"/>
+          <w:sz w:val="21"/>
+          <w:szCs w:val="21"/>
+        </w:rPr>
+      </w:pPr>
+      <w:r>
+        <w:rPr>
+          <w:rFonts w:ascii="HG丸ｺﾞｼｯｸM-PRO" w:eastAsia="HG丸ｺﾞｼｯｸM-PRO" w:hAnsi="HG丸ｺﾞｼｯｸM-PRO"/>
+          <w:sz w:val="21"/>
+          <w:szCs w:val="21"/>
+        </w:rPr>
+        <w:t xml:space="preserve"> 　変換対象のステップ番号。[snum, enum]の範囲で指定。省略時はenum。</w:t>
+      </w:r>
+    </w:p>
+    <w:p>
+      <w:pPr>
+        <w:rPr>
+          <w:rFonts w:ascii="HG丸ｺﾞｼｯｸM-PRO" w:eastAsia="HG丸ｺﾞｼｯｸM-PRO" w:hAnsi="HG丸ｺﾞｼｯｸM-PRO"/>
+          <w:sz w:val="21"/>
+          <w:szCs w:val="21"/>
+        </w:rPr>
+      </w:pPr>
+      <w:r>
+        <w:rPr>
+          <w:rFonts w:ascii="HG丸ｺﾞｼｯｸM-PRO" w:eastAsia="HG丸ｺﾞｼｯｸM-PRO" w:hAnsi="HG丸ｺﾞｼｯｸM-PRO"/>
+          <w:sz w:val="21"/>
+          <w:szCs w:val="21"/>
+        </w:rPr>
+        <w:t xml:space="preserve"> ・nnx</w:t>
+      </w:r>
+      <w:r>
+        <w:rPr>
+          <w:rFonts w:ascii="HG丸ｺﾞｼｯｸM-PRO" w:eastAsia="HG丸ｺﾞｼｯｸM-PRO" w:hAnsi="HG丸ｺﾞｼｯｸM-PRO"/>
+          <w:sz w:val="21"/>
+          <w:szCs w:val="21"/>
+        </w:rPr>
+        <w:tab/>
+      </w:r>
+      <w:r>
+        <w:rPr>
+          <w:rFonts w:ascii="HG丸ｺﾞｼｯｸM-PRO" w:eastAsia="HG丸ｺﾞｼｯｸM-PRO" w:hAnsi="HG丸ｺﾞｼｯｸM-PRO"/>
+          <w:sz w:val="21"/>
+          <w:szCs w:val="21"/>
+        </w:rPr>
+        <w:tab/>
+        <w:t>integer, optional, intent(in)</w:t>
+      </w:r>
+    </w:p>
+    <w:p>
+      <w:pPr>
+        <w:rPr>
+          <w:rFonts w:ascii="HG丸ｺﾞｼｯｸM-PRO" w:eastAsia="HG丸ｺﾞｼｯｸM-PRO" w:hAnsi="HG丸ｺﾞｼｯｸM-PRO"/>
+          <w:sz w:val="21"/>
+          <w:szCs w:val="21"/>
+        </w:rPr>
+      </w:pPr>
+      <w:r>
+        <w:rPr>
+          <w:rFonts w:ascii="HG丸ｺﾞｼｯｸM-PRO" w:eastAsia="HG丸ｺﾞｼｯｸM-PRO" w:hAnsi="HG丸ｺﾞｼｯｸM-PRO"/>
+          <w:sz w:val="21"/>
+          <w:szCs w:val="21"/>
+        </w:rPr>
+        <w:t xml:space="preserve"> 　新しい第１次元の解像度。省略時は変更なし。</w:t>
+      </w:r>
+    </w:p>
+    <w:p>
+      <w:pPr>
+        <w:rPr>
+          <w:rFonts w:ascii="HG丸ｺﾞｼｯｸM-PRO" w:eastAsia="HG丸ｺﾞｼｯｸM-PRO" w:hAnsi="HG丸ｺﾞｼｯｸM-PRO"/>
+          <w:sz w:val="21"/>
+          <w:szCs w:val="21"/>
+        </w:rPr>
+      </w:pPr>
+      <w:r>
+        <w:rPr>
+          <w:rFonts w:ascii="HG丸ｺﾞｼｯｸM-PRO" w:eastAsia="HG丸ｺﾞｼｯｸM-PRO" w:hAnsi="HG丸ｺﾞｼｯｸM-PRO"/>
+          <w:sz w:val="21"/>
+          <w:szCs w:val="21"/>
+        </w:rPr>
+        <w:t xml:space="preserve"> ・nny</w:t>
+      </w:r>
+      <w:r>
+        <w:rPr>
+          <w:rFonts w:ascii="HG丸ｺﾞｼｯｸM-PRO" w:eastAsia="HG丸ｺﾞｼｯｸM-PRO" w:hAnsi="HG丸ｺﾞｼｯｸM-PRO"/>
+          <w:sz w:val="21"/>
+          <w:szCs w:val="21"/>
+        </w:rPr>
+        <w:tab/>
+      </w:r>
+      <w:r>
+        <w:rPr>
+          <w:rFonts w:ascii="HG丸ｺﾞｼｯｸM-PRO" w:eastAsia="HG丸ｺﾞｼｯｸM-PRO" w:hAnsi="HG丸ｺﾞｼｯｸM-PRO"/>
+          <w:sz w:val="21"/>
+          <w:szCs w:val="21"/>
+        </w:rPr>
+        <w:tab/>
+        <w:t>integer, optional, intent(in)</w:t>
+      </w:r>
+    </w:p>
+    <w:p>
+      <w:pPr>
+        <w:rPr>
+          <w:rFonts w:ascii="HG丸ｺﾞｼｯｸM-PRO" w:eastAsia="HG丸ｺﾞｼｯｸM-PRO" w:hAnsi="HG丸ｺﾞｼｯｸM-PRO"/>
+          <w:sz w:val="21"/>
+          <w:szCs w:val="21"/>
+        </w:rPr>
+      </w:pPr>
+      <w:r>
+        <w:rPr>
+          <w:rFonts w:ascii="HG丸ｺﾞｼｯｸM-PRO" w:eastAsia="HG丸ｺﾞｼｯｸM-PRO" w:hAnsi="HG丸ｺﾞｼｯｸM-PRO"/>
+          <w:sz w:val="21"/>
+          <w:szCs w:val="21"/>
+        </w:rPr>
+        <w:t xml:space="preserve"> 　新しい第2次元の解像度。省略時は変更なし。</w:t>
+      </w:r>
+    </w:p>
+    <w:p>
+      <w:pPr>
+        <w:rPr>
+          <w:rFonts w:ascii="HG丸ｺﾞｼｯｸM-PRO" w:eastAsia="HG丸ｺﾞｼｯｸM-PRO" w:hAnsi="HG丸ｺﾞｼｯｸM-PRO"/>
+          <w:sz w:val="21"/>
+          <w:szCs w:val="21"/>
+        </w:rPr>
+      </w:pPr>
+      <w:r>
+        <w:rPr>
+          <w:rFonts w:ascii="HG丸ｺﾞｼｯｸM-PRO" w:eastAsia="HG丸ｺﾞｼｯｸM-PRO" w:hAnsi="HG丸ｺﾞｼｯｸM-PRO"/>
+          <w:sz w:val="21"/>
+          <w:szCs w:val="21"/>
+        </w:rPr>
+        <w:t xml:space="preserve"> ・nnz</w:t>
+      </w:r>
+      <w:r>
+        <w:rPr>
+          <w:rFonts w:ascii="HG丸ｺﾞｼｯｸM-PRO" w:eastAsia="HG丸ｺﾞｼｯｸM-PRO" w:hAnsi="HG丸ｺﾞｼｯｸM-PRO"/>
+          <w:sz w:val="21"/>
+          <w:szCs w:val="21"/>
+        </w:rPr>
+        <w:tab/>
+      </w:r>
+      <w:r>
+        <w:rPr>
+          <w:rFonts w:ascii="HG丸ｺﾞｼｯｸM-PRO" w:eastAsia="HG丸ｺﾞｼｯｸM-PRO" w:hAnsi="HG丸ｺﾞｼｯｸM-PRO"/>
+          <w:sz w:val="21"/>
+          <w:szCs w:val="21"/>
+        </w:rPr>
+        <w:tab/>
+        <w:t>integer, optional, intent(in)</w:t>
+      </w:r>
+    </w:p>
+    <w:p>
+      <w:pPr>
+        <w:rPr>
+          <w:rFonts w:ascii="HG丸ｺﾞｼｯｸM-PRO" w:eastAsia="HG丸ｺﾞｼｯｸM-PRO" w:hAnsi="HG丸ｺﾞｼｯｸM-PRO"/>
+          <w:sz w:val="21"/>
+          <w:szCs w:val="21"/>
+        </w:rPr>
+      </w:pPr>
+      <w:r>
+        <w:rPr>
+          <w:rFonts w:ascii="HG丸ｺﾞｼｯｸM-PRO" w:eastAsia="HG丸ｺﾞｼｯｸM-PRO" w:hAnsi="HG丸ｺﾞｼｯｸM-PRO"/>
+          <w:sz w:val="21"/>
+          <w:szCs w:val="21"/>
+        </w:rPr>
+        <w:t xml:space="preserve"> 　新しい第3次元の解像度。省略時は変更なし。</w:t>
+      </w:r>
+    </w:p>
+    <w:p>
+      <w:pPr>
+        <w:rPr>
+          <w:rFonts w:ascii="HG丸ｺﾞｼｯｸM-PRO" w:eastAsia="HG丸ｺﾞｼｯｸM-PRO" w:hAnsi="HG丸ｺﾞｼｯｸM-PRO"/>
+          <w:sz w:val="21"/>
+          <w:szCs w:val="21"/>
+        </w:rPr>
+      </w:pPr>
+      <w:r>
+        <w:rPr>
+          <w:rFonts w:ascii="HG丸ｺﾞｼｯｸM-PRO" w:eastAsia="HG丸ｺﾞｼｯｸM-PRO" w:hAnsi="HG丸ｺﾞｼｯｸM-PRO"/>
+          <w:sz w:val="21"/>
+          <w:szCs w:val="21"/>
+        </w:rPr>
+        <w:t xml:space="preserve"> ・nnv</w:t>
+      </w:r>
+      <w:r>
+        <w:rPr>
+          <w:rFonts w:ascii="HG丸ｺﾞｼｯｸM-PRO" w:eastAsia="HG丸ｺﾞｼｯｸM-PRO" w:hAnsi="HG丸ｺﾞｼｯｸM-PRO"/>
+          <w:sz w:val="21"/>
+          <w:szCs w:val="21"/>
+        </w:rPr>
+        <w:tab/>
+      </w:r>
+      <w:r>
+        <w:rPr>
+          <w:rFonts w:ascii="HG丸ｺﾞｼｯｸM-PRO" w:eastAsia="HG丸ｺﾞｼｯｸM-PRO" w:hAnsi="HG丸ｺﾞｼｯｸM-PRO"/>
+          <w:sz w:val="21"/>
+          <w:szCs w:val="21"/>
+        </w:rPr>
+        <w:tab/>
+        <w:t>integer, optional, intent(in)</w:t>
+      </w:r>
+    </w:p>
+    <w:p>
+      <w:pPr>
+        <w:rPr>
+          <w:rFonts w:ascii="HG丸ｺﾞｼｯｸM-PRO" w:eastAsia="HG丸ｺﾞｼｯｸM-PRO" w:hAnsi="HG丸ｺﾞｼｯｸM-PRO"/>
+          <w:sz w:val="21"/>
+          <w:szCs w:val="21"/>
+        </w:rPr>
+      </w:pPr>
+      <w:r>
+        <w:rPr>
+          <w:rFonts w:ascii="HG丸ｺﾞｼｯｸM-PRO" w:eastAsia="HG丸ｺﾞｼｯｸM-PRO" w:hAnsi="HG丸ｺﾞｼｯｸM-PRO"/>
+          <w:sz w:val="21"/>
+          <w:szCs w:val="21"/>
+        </w:rPr>
+        <w:t xml:space="preserve"> 　新しい第4次元の解像度。省略時は変更なし。</w:t>
+      </w:r>
+    </w:p>
+    <w:p>
+      <w:pPr>
+        <w:rPr>
+          <w:rFonts w:ascii="HG丸ｺﾞｼｯｸM-PRO" w:eastAsia="HG丸ｺﾞｼｯｸM-PRO" w:hAnsi="HG丸ｺﾞｼｯｸM-PRO"/>
+          <w:sz w:val="21"/>
+          <w:szCs w:val="21"/>
+        </w:rPr>
+      </w:pPr>
+      <w:r>
+        <w:rPr>
+          <w:rFonts w:ascii="HG丸ｺﾞｼｯｸM-PRO" w:eastAsia="HG丸ｺﾞｼｯｸM-PRO" w:hAnsi="HG丸ｺﾞｼｯｸM-PRO"/>
+          <w:sz w:val="21"/>
+          <w:szCs w:val="21"/>
+        </w:rPr>
+        <w:t xml:space="preserve"> ・nnm</w:t>
+      </w:r>
+      <w:r>
+        <w:rPr>
+          <w:rFonts w:ascii="HG丸ｺﾞｼｯｸM-PRO" w:eastAsia="HG丸ｺﾞｼｯｸM-PRO" w:hAnsi="HG丸ｺﾞｼｯｸM-PRO"/>
+          <w:sz w:val="21"/>
+          <w:szCs w:val="21"/>
+        </w:rPr>
+        <w:tab/>
+      </w:r>
+      <w:r>
+        <w:rPr>
+          <w:rFonts w:ascii="HG丸ｺﾞｼｯｸM-PRO" w:eastAsia="HG丸ｺﾞｼｯｸM-PRO" w:hAnsi="HG丸ｺﾞｼｯｸM-PRO"/>
+          <w:sz w:val="21"/>
+          <w:szCs w:val="21"/>
+        </w:rPr>
+        <w:tab/>
+        <w:t>integer, optional, intent(in)</w:t>
+      </w:r>
+    </w:p>
+    <w:p>
+      <w:pPr>
+        <w:rPr>
+          <w:rFonts w:ascii="HG丸ｺﾞｼｯｸM-PRO" w:eastAsia="HG丸ｺﾞｼｯｸM-PRO" w:hAnsi="HG丸ｺﾞｼｯｸM-PRO"/>
+          <w:sz w:val="21"/>
+          <w:szCs w:val="21"/>
+        </w:rPr>
+      </w:pPr>
+      <w:r>
+        <w:rPr>
+          <w:rFonts w:ascii="HG丸ｺﾞｼｯｸM-PRO" w:eastAsia="HG丸ｺﾞｼｯｸM-PRO" w:hAnsi="HG丸ｺﾞｼｯｸM-PRO"/>
+          <w:sz w:val="21"/>
+          <w:szCs w:val="21"/>
+        </w:rPr>
+        <w:t xml:space="preserve"> 　新しい第5次元の解像度。省略時は変更なし。</w:t>
+      </w:r>
+    </w:p>
+    <w:p>
+      <w:pPr>
+        <w:rPr>
+          <w:rFonts w:ascii="HG丸ｺﾞｼｯｸM-PRO" w:eastAsia="HG丸ｺﾞｼｯｸM-PRO" w:hAnsi="HG丸ｺﾞｼｯｸM-PRO"/>
+          <w:sz w:val="21"/>
+          <w:szCs w:val="21"/>
+        </w:rPr>
+      </w:pPr>
+      <w:r>
+        <w:rPr>
+          <w:rFonts w:ascii="HG丸ｺﾞｼｯｸM-PRO" w:eastAsia="HG丸ｺﾞｼｯｸM-PRO" w:hAnsi="HG丸ｺﾞｼｯｸM-PRO"/>
+          <w:sz w:val="21"/>
+          <w:szCs w:val="21"/>
+        </w:rPr>
+        <w:t xml:space="preserve"> ・nnpw</w:t>
+      </w:r>
+      <w:r>
+        <w:rPr>
+          <w:rFonts w:ascii="HG丸ｺﾞｼｯｸM-PRO" w:eastAsia="HG丸ｺﾞｼｯｸM-PRO" w:hAnsi="HG丸ｺﾞｼｯｸM-PRO"/>
+          <w:sz w:val="21"/>
+          <w:szCs w:val="21"/>
+        </w:rPr>
+        <w:tab/>
+      </w:r>
+      <w:r>
+        <w:rPr>
+          <w:rFonts w:ascii="HG丸ｺﾞｼｯｸM-PRO" w:eastAsia="HG丸ｺﾞｼｯｸM-PRO" w:hAnsi="HG丸ｺﾞｼｯｸM-PRO"/>
+          <w:sz w:val="21"/>
+          <w:szCs w:val="21"/>
+        </w:rPr>
+        <w:tab/>
+        <w:t>integer, optional, intent(in)</w:t>
+      </w:r>
+    </w:p>
+    <w:p>
+      <w:pPr>
+        <w:rPr>
+          <w:rFonts w:ascii="HG丸ｺﾞｼｯｸM-PRO" w:eastAsia="HG丸ｺﾞｼｯｸM-PRO" w:hAnsi="HG丸ｺﾞｼｯｸM-PRO"/>
+          <w:sz w:val="21"/>
+          <w:szCs w:val="21"/>
+        </w:rPr>
+      </w:pPr>
+      <w:r>
+        <w:rPr>
+          <w:rFonts w:ascii="HG丸ｺﾞｼｯｸM-PRO" w:eastAsia="HG丸ｺﾞｼｯｸM-PRO" w:hAnsi="HG丸ｺﾞｼｯｸM-PRO"/>
+          <w:sz w:val="21"/>
+          <w:szCs w:val="21"/>
+        </w:rPr>
+        <w:t xml:space="preserve"> 　新しい第2次元方向の分割数。省略時は変更なし。</w:t>
+      </w:r>
+    </w:p>
+    <w:p>
+      <w:pPr>
+        <w:rPr>
+          <w:rFonts w:ascii="HG丸ｺﾞｼｯｸM-PRO" w:eastAsia="HG丸ｺﾞｼｯｸM-PRO" w:hAnsi="HG丸ｺﾞｼｯｸM-PRO"/>
+          <w:sz w:val="21"/>
+          <w:szCs w:val="21"/>
+        </w:rPr>
+      </w:pPr>
+      <w:r>
+        <w:rPr>
+          <w:rFonts w:ascii="HG丸ｺﾞｼｯｸM-PRO" w:eastAsia="HG丸ｺﾞｼｯｸM-PRO" w:hAnsi="HG丸ｺﾞｼｯｸM-PRO"/>
+          <w:sz w:val="21"/>
+          <w:szCs w:val="21"/>
+        </w:rPr>
+        <w:t xml:space="preserve"> ・nnpz</w:t>
+      </w:r>
+      <w:r>
+        <w:rPr>
+          <w:rFonts w:ascii="HG丸ｺﾞｼｯｸM-PRO" w:eastAsia="HG丸ｺﾞｼｯｸM-PRO" w:hAnsi="HG丸ｺﾞｼｯｸM-PRO"/>
+          <w:sz w:val="21"/>
+          <w:szCs w:val="21"/>
+        </w:rPr>
+        <w:tab/>
+      </w:r>
+      <w:r>
+        <w:rPr>
+          <w:rFonts w:ascii="HG丸ｺﾞｼｯｸM-PRO" w:eastAsia="HG丸ｺﾞｼｯｸM-PRO" w:hAnsi="HG丸ｺﾞｼｯｸM-PRO"/>
+          <w:sz w:val="21"/>
+          <w:szCs w:val="21"/>
+        </w:rPr>
+        <w:tab/>
+        <w:t>integer, optional, intent(in)</w:t>
+      </w:r>
+    </w:p>
+    <w:p>
+      <w:pPr>
+        <w:rPr>
+          <w:rFonts w:ascii="HG丸ｺﾞｼｯｸM-PRO" w:eastAsia="HG丸ｺﾞｼｯｸM-PRO" w:hAnsi="HG丸ｺﾞｼｯｸM-PRO"/>
+          <w:sz w:val="21"/>
+          <w:szCs w:val="21"/>
+        </w:rPr>
+      </w:pPr>
+      <w:r>
+        <w:rPr>
+          <w:rFonts w:ascii="HG丸ｺﾞｼｯｸM-PRO" w:eastAsia="HG丸ｺﾞｼｯｸM-PRO" w:hAnsi="HG丸ｺﾞｼｯｸM-PRO"/>
+          <w:sz w:val="21"/>
+          <w:szCs w:val="21"/>
+        </w:rPr>
+        <w:t xml:space="preserve"> 　新しい第3次元方向の分割数。省略時は変更なし。</w:t>
+      </w:r>
+    </w:p>
+    <w:p>
+      <w:pPr>
+        <w:rPr>
+          <w:rFonts w:ascii="HG丸ｺﾞｼｯｸM-PRO" w:eastAsia="HG丸ｺﾞｼｯｸM-PRO" w:hAnsi="HG丸ｺﾞｼｯｸM-PRO"/>
+          <w:sz w:val="21"/>
+          <w:szCs w:val="21"/>
+        </w:rPr>
+      </w:pPr>
+      <w:r>
+        <w:rPr>
+          <w:rFonts w:ascii="HG丸ｺﾞｼｯｸM-PRO" w:eastAsia="HG丸ｺﾞｼｯｸM-PRO" w:hAnsi="HG丸ｺﾞｼｯｸM-PRO"/>
+          <w:sz w:val="21"/>
+          <w:szCs w:val="21"/>
+        </w:rPr>
+        <w:t xml:space="preserve"> ・nnpv</w:t>
+      </w:r>
+      <w:r>
+        <w:rPr>
+          <w:rFonts w:ascii="HG丸ｺﾞｼｯｸM-PRO" w:eastAsia="HG丸ｺﾞｼｯｸM-PRO" w:hAnsi="HG丸ｺﾞｼｯｸM-PRO"/>
+          <w:sz w:val="21"/>
+          <w:szCs w:val="21"/>
+        </w:rPr>
+        <w:tab/>
+      </w:r>
+      <w:r>
+        <w:rPr>
+          <w:rFonts w:ascii="HG丸ｺﾞｼｯｸM-PRO" w:eastAsia="HG丸ｺﾞｼｯｸM-PRO" w:hAnsi="HG丸ｺﾞｼｯｸM-PRO"/>
+          <w:sz w:val="21"/>
+          <w:szCs w:val="21"/>
+        </w:rPr>
+        <w:tab/>
+        <w:t>integer, optional, intent(in)</w:t>
+      </w:r>
+    </w:p>
+    <w:p>
+      <w:pPr>
+        <w:rPr>
+          <w:rFonts w:ascii="HG丸ｺﾞｼｯｸM-PRO" w:eastAsia="HG丸ｺﾞｼｯｸM-PRO" w:hAnsi="HG丸ｺﾞｼｯｸM-PRO"/>
+          <w:sz w:val="21"/>
+          <w:szCs w:val="21"/>
+        </w:rPr>
+      </w:pPr>
+      <w:r>
+        <w:rPr>
+          <w:rFonts w:ascii="HG丸ｺﾞｼｯｸM-PRO" w:eastAsia="HG丸ｺﾞｼｯｸM-PRO" w:hAnsi="HG丸ｺﾞｼｯｸM-PRO"/>
+          <w:sz w:val="21"/>
+          <w:szCs w:val="21"/>
+        </w:rPr>
+        <w:t xml:space="preserve"> 　新しい第4次元方向の分割数。省略時は変更なし。</w:t>
+      </w:r>
+    </w:p>
+    <w:p>
+      <w:pPr>
+        <w:rPr>
+          <w:rFonts w:ascii="HG丸ｺﾞｼｯｸM-PRO" w:eastAsia="HG丸ｺﾞｼｯｸM-PRO" w:hAnsi="HG丸ｺﾞｼｯｸM-PRO"/>
+          <w:sz w:val="21"/>
+          <w:szCs w:val="21"/>
+        </w:rPr>
+      </w:pPr>
+      <w:r>
+        <w:rPr>
+          <w:rFonts w:ascii="HG丸ｺﾞｼｯｸM-PRO" w:eastAsia="HG丸ｺﾞｼｯｸM-PRO" w:hAnsi="HG丸ｺﾞｼｯｸM-PRO"/>
+          <w:sz w:val="21"/>
+          <w:szCs w:val="21"/>
+        </w:rPr>
+        <w:t xml:space="preserve"> ・nnpm</w:t>
+      </w:r>
+      <w:r>
+        <w:rPr>
+          <w:rFonts w:ascii="HG丸ｺﾞｼｯｸM-PRO" w:eastAsia="HG丸ｺﾞｼｯｸM-PRO" w:hAnsi="HG丸ｺﾞｼｯｸM-PRO"/>
+          <w:sz w:val="21"/>
+          <w:szCs w:val="21"/>
+        </w:rPr>
+        <w:tab/>
+      </w:r>
+      <w:r>
+        <w:rPr>
+          <w:rFonts w:ascii="HG丸ｺﾞｼｯｸM-PRO" w:eastAsia="HG丸ｺﾞｼｯｸM-PRO" w:hAnsi="HG丸ｺﾞｼｯｸM-PRO"/>
+          <w:sz w:val="21"/>
+          <w:szCs w:val="21"/>
+        </w:rPr>
+        <w:tab/>
+        <w:t>integer, optional, intent(in)</w:t>
+      </w:r>
+    </w:p>
+    <w:p>
+      <w:pPr>
+        <w:rPr>
+          <w:rFonts w:ascii="HG丸ｺﾞｼｯｸM-PRO" w:eastAsia="HG丸ｺﾞｼｯｸM-PRO" w:hAnsi="HG丸ｺﾞｼｯｸM-PRO"/>
+          <w:sz w:val="21"/>
+          <w:szCs w:val="21"/>
+        </w:rPr>
+      </w:pPr>
+      <w:r>
+        <w:rPr>
+          <w:rFonts w:ascii="HG丸ｺﾞｼｯｸM-PRO" w:eastAsia="HG丸ｺﾞｼｯｸM-PRO" w:hAnsi="HG丸ｺﾞｼｯｸM-PRO"/>
+          <w:sz w:val="21"/>
+          <w:szCs w:val="21"/>
+        </w:rPr>
+        <w:t xml:space="preserve"> 　新しい第5次元方向の分割数。省略時は変更なし。</w:t>
+      </w:r>
+    </w:p>
+    <w:p>
+      <w:pPr>
+        <w:rPr>
+          <w:rFonts w:ascii="HG丸ｺﾞｼｯｸM-PRO" w:eastAsia="HG丸ｺﾞｼｯｸM-PRO" w:hAnsi="HG丸ｺﾞｼｯｸM-PRO"/>
+          <w:sz w:val="21"/>
+          <w:szCs w:val="21"/>
+        </w:rPr>
+      </w:pPr>
+      <w:r>
+        <w:rPr>
+          <w:rFonts w:ascii="HG丸ｺﾞｼｯｸM-PRO" w:eastAsia="HG丸ｺﾞｼｯｸM-PRO" w:hAnsi="HG丸ｺﾞｼｯｸM-PRO"/>
+          <w:sz w:val="21"/>
+          <w:szCs w:val="21"/>
+        </w:rPr>
+        <w:t xml:space="preserve"> ・nnps</w:t>
+      </w:r>
+      <w:r>
+        <w:rPr>
+          <w:rFonts w:ascii="HG丸ｺﾞｼｯｸM-PRO" w:eastAsia="HG丸ｺﾞｼｯｸM-PRO" w:hAnsi="HG丸ｺﾞｼｯｸM-PRO"/>
+          <w:sz w:val="21"/>
+          <w:szCs w:val="21"/>
+        </w:rPr>
+        <w:tab/>
+      </w:r>
+      <w:r>
+        <w:rPr>
+          <w:rFonts w:ascii="HG丸ｺﾞｼｯｸM-PRO" w:eastAsia="HG丸ｺﾞｼｯｸM-PRO" w:hAnsi="HG丸ｺﾞｼｯｸM-PRO"/>
+          <w:sz w:val="21"/>
+          <w:szCs w:val="21"/>
+        </w:rPr>
+        <w:tab/>
+        <w:t>integer, optional, intent(in)</w:t>
+      </w:r>
+    </w:p>
+    <w:p>
+      <w:pPr>
+        <w:rPr>
+          <w:rFonts w:ascii="HG丸ｺﾞｼｯｸM-PRO" w:eastAsia="HG丸ｺﾞｼｯｸM-PRO" w:hAnsi="HG丸ｺﾞｼｯｸM-PRO"/>
+          <w:sz w:val="21"/>
+          <w:szCs w:val="21"/>
+        </w:rPr>
+      </w:pPr>
+      <w:r>
+        <w:rPr>
+          <w:rFonts w:ascii="HG丸ｺﾞｼｯｸM-PRO" w:eastAsia="HG丸ｺﾞｼｯｸM-PRO" w:hAnsi="HG丸ｺﾞｼｯｸM-PRO"/>
+          <w:sz w:val="21"/>
+          <w:szCs w:val="21"/>
+        </w:rPr>
+        <w:t xml:space="preserve"> 　新しい第6次元方向の分割数。省略時は変更なし。</w:t>
+      </w:r>
+    </w:p>
+    <w:p>
+      <w:pPr>
+        <w:rPr>
+          <w:rFonts w:ascii="HG丸ｺﾞｼｯｸM-PRO" w:eastAsia="HG丸ｺﾞｼｯｸM-PRO" w:hAnsi="HG丸ｺﾞｼｯｸM-PRO"/>
+          <w:sz w:val="21"/>
+          <w:szCs w:val="21"/>
+        </w:rPr>
+      </w:pPr>
+      <w:r>
+        <w:rPr>
+          <w:rFonts w:ascii="HG丸ｺﾞｼｯｸM-PRO" w:eastAsia="HG丸ｺﾞｼｯｸM-PRO" w:hAnsi="HG丸ｺﾞｼｯｸM-PRO"/>
+          <w:sz w:val="21"/>
+          <w:szCs w:val="21"/>
+        </w:rPr>
+        <w:t xml:space="preserve"> ・outdir</w:t>
+      </w:r>
+      <w:r>
+        <w:rPr>
+          <w:rFonts w:ascii="HG丸ｺﾞｼｯｸM-PRO" w:eastAsia="HG丸ｺﾞｼｯｸM-PRO" w:hAnsi="HG丸ｺﾞｼｯｸM-PRO"/>
+          <w:sz w:val="21"/>
+          <w:szCs w:val="21"/>
+        </w:rPr>
+        <w:tab/>
+      </w:r>
+      <w:r>
+        <w:rPr>
+          <w:rFonts w:ascii="HG丸ｺﾞｼｯｸM-PRO" w:eastAsia="HG丸ｺﾞｼｯｸM-PRO" w:hAnsi="HG丸ｺﾞｼｯｸM-PRO"/>
+          <w:sz w:val="21"/>
+          <w:szCs w:val="21"/>
+        </w:rPr>
+        <w:tab/>
+        <w:t>character(len=*), optional, intent(in)</w:t>
+      </w:r>
+    </w:p>
+    <w:p>
+      <w:pPr>
+        <w:rPr>
+          <w:rFonts w:ascii="HG丸ｺﾞｼｯｸM-PRO" w:eastAsia="HG丸ｺﾞｼｯｸM-PRO" w:hAnsi="HG丸ｺﾞｼｯｸM-PRO"/>
+          <w:sz w:val="21"/>
+          <w:szCs w:val="21"/>
+        </w:rPr>
+      </w:pPr>
+      <w:r>
+        <w:rPr>
+          <w:rFonts w:ascii="HG丸ｺﾞｼｯｸM-PRO" w:eastAsia="HG丸ｺﾞｼｯｸM-PRO" w:hAnsi="HG丸ｺﾞｼｯｸM-PRO"/>
+          <w:sz w:val="21"/>
+          <w:szCs w:val="21"/>
+        </w:rPr>
+        <w:t xml:space="preserve"> 　変換後のcntファイル群の出力先ディレクトリ。絶対パスか、カレント</w:t>
+      </w:r>
+    </w:p>
+    <w:p>
+      <w:pPr>
+        <w:rPr>
+          <w:rFonts w:ascii="HG丸ｺﾞｼｯｸM-PRO" w:eastAsia="HG丸ｺﾞｼｯｸM-PRO" w:hAnsi="HG丸ｺﾞｼｯｸM-PRO"/>
+          <w:sz w:val="21"/>
+          <w:szCs w:val="21"/>
+        </w:rPr>
+      </w:pPr>
+      <w:r>
+        <w:rPr>
+          <w:rFonts w:ascii="HG丸ｺﾞｼｯｸM-PRO" w:eastAsia="HG丸ｺﾞｼｯｸM-PRO" w:hAnsi="HG丸ｺﾞｼｯｸM-PRO"/>
+          <w:sz w:val="21"/>
+          <w:szCs w:val="21"/>
+        </w:rPr>
+        <w:t xml:space="preserve"> 　ディレクトリ(“.”)からの相対パスで指定。省略時は”./chgres_cnt”。</w:t>
+      </w:r>
+    </w:p>
+    <w:p>
+      <w:pPr>
+        <w:rPr>
+          <w:rFonts w:ascii="HG丸ｺﾞｼｯｸM-PRO" w:eastAsia="HG丸ｺﾞｼｯｸM-PRO" w:hAnsi="HG丸ｺﾞｼｯｸM-PRO"/>
+          <w:sz w:val="21"/>
+          <w:szCs w:val="21"/>
+        </w:rPr>
+      </w:pPr>
+      <w:r>
+        <w:rPr>
+          <w:rFonts w:ascii="HG丸ｺﾞｼｯｸM-PRO" w:eastAsia="HG丸ｺﾞｼｯｸM-PRO" w:hAnsi="HG丸ｺﾞｼｯｸM-PRO"/>
+          <w:sz w:val="21"/>
+          <w:szCs w:val="21"/>
+        </w:rPr>
+        <w:t>■ 説明</w:t>
+      </w:r>
+    </w:p>
+    <w:p>
+      <w:pPr>
+        <w:rPr>
+          <w:rFonts w:ascii="HG丸ｺﾞｼｯｸM-PRO" w:eastAsia="HG丸ｺﾞｼｯｸM-PRO" w:hAnsi="HG丸ｺﾞｼｯｸM-PRO"/>
+          <w:sz w:val="21"/>
+          <w:szCs w:val="21"/>
+        </w:rPr>
+      </w:pPr>
+      <w:r>
+        <w:rPr>
+          <w:rFonts w:ascii="HG丸ｺﾞｼｯｸM-PRO" w:eastAsia="HG丸ｺﾞｼｯｸM-PRO" w:hAnsi="HG丸ｺﾞｼｯｸM-PRO"/>
+          <w:sz w:val="21"/>
+          <w:szCs w:val="21"/>
+        </w:rPr>
+        <w:t>chgres_cnt_netcdfは、diagが入力したcntデータについて、引数で指定された解像度に変更した上で、netCDF形式ファイルに出力します。領域分割数指定は、解像度との整合性チェックに使用されます。処理の対象となるステップ番号は引数stpnで、またファ</w:t>
+      </w:r>
+      <w:r>
+        <w:rPr>
+          <w:rFonts w:ascii="HG丸ｺﾞｼｯｸM-PRO" w:eastAsia="HG丸ｺﾞｼｯｸM-PRO" w:hAnsi="HG丸ｺﾞｼｯｸM-PRO"/>
+          <w:sz w:val="21"/>
+          <w:szCs w:val="21"/>
+        </w:rPr>
+        <w:lastRenderedPageBreak/>
+        <w:t>イル出力先は引数outdirで指定したものとなります。</w:t>
+      </w:r>
+    </w:p>
+    <w:p>
+      <w:pPr>
+        <w:rPr>
+          <w:rFonts w:ascii="HG丸ｺﾞｼｯｸM-PRO" w:eastAsia="HG丸ｺﾞｼｯｸM-PRO" w:hAnsi="HG丸ｺﾞｼｯｸM-PRO"/>
+          <w:sz w:val="21"/>
+          <w:szCs w:val="21"/>
+        </w:rPr>
+      </w:pPr>
+      <w:r>
+        <w:rPr>
+          <w:rFonts w:ascii="HG丸ｺﾞｼｯｸM-PRO" w:eastAsia="HG丸ｺﾞｼｯｸM-PRO" w:hAnsi="HG丸ｺﾞｼｯｸM-PRO"/>
+          <w:sz w:val="21"/>
+          <w:szCs w:val="21"/>
+        </w:rPr>
+        <w:t>outdirで指定されたディレクトリが既に存在していた場合は、そのディレクトリは一旦削除され、新たにディレクトリが作成されて、そこにファイル出力されます。</w:t>
+      </w:r>
+    </w:p>
+    <w:p>
+      <w:pPr>
+        <w:rPr>
+          <w:rFonts w:ascii="HG丸ｺﾞｼｯｸM-PRO" w:eastAsia="HG丸ｺﾞｼｯｸM-PRO" w:hAnsi="HG丸ｺﾞｼｯｸM-PRO"/>
+          <w:sz w:val="21"/>
+          <w:szCs w:val="21"/>
+        </w:rPr>
+      </w:pPr>
+      <w:r>
+        <w:rPr>
+          <w:rFonts w:ascii="HG丸ｺﾞｼｯｸM-PRO" w:eastAsia="HG丸ｺﾞｼｯｸM-PRO" w:hAnsi="HG丸ｺﾞｼｯｸM-PRO"/>
+          <w:sz w:val="21"/>
+          <w:szCs w:val="21"/>
+        </w:rPr>
+        <w:t>出力ファイル名は、"gkvp.cnt.ステップ番号(3桁).nc" となります。</w:t>
+      </w:r>
+    </w:p>
+    <w:p>
+      <w:pPr>
+        <w:rPr>
+          <w:rFonts w:ascii="HG丸ｺﾞｼｯｸM-PRO" w:eastAsia="HG丸ｺﾞｼｯｸM-PRO" w:hAnsi="HG丸ｺﾞｼｯｸM-PRO"/>
+          <w:sz w:val="21"/>
+          <w:szCs w:val="21"/>
+        </w:rPr>
+      </w:pPr>
+      <w:r>
+        <w:rPr>
+          <w:rFonts w:ascii="HG丸ｺﾞｼｯｸM-PRO" w:eastAsia="HG丸ｺﾞｼｯｸM-PRO" w:hAnsi="HG丸ｺﾞｼｯｸM-PRO"/>
+          <w:sz w:val="21"/>
+          <w:szCs w:val="21"/>
+        </w:rPr>
         <w:t>cntの解像度変更は、第１、第2および第３次元については、 解像度が増えた場合は0埋め、減った場合は切り捨てとし、その他の次元については線形補間を行います。</w:t>
       </w:r>
     </w:p>
@@ -4256,16 +5457,16 @@
           <w:sz w:val="21"/>
           <w:szCs w:val="21"/>
         </w:rPr>
-        <w:t>②</w:t>
-      </w:r>
-      <w:r>
-        <w:rPr>
-          <w:rFonts w:ascii="HG丸ｺﾞｼｯｸM-PRO" w:eastAsia="HG丸ｺﾞｼｯｸM-PRO" w:hAnsi="HG丸ｺﾞｼｯｸM-PRO"/>
-          <w:sz w:val="21"/>
-          <w:szCs w:val="21"/>
-        </w:rPr>
-        <w:tab/>
-        <w:t>chgres_cnt_netcdf</w:t>
+        <w:t>③</w:t>
+      </w:r>
+      <w:r>
+        <w:rPr>
+          <w:rFonts w:ascii="HG丸ｺﾞｼｯｸM-PRO" w:eastAsia="HG丸ｺﾞｼｯｸM-PRO" w:hAnsi="HG丸ｺﾞｼｯｸM-PRO"/>
+          <w:sz w:val="21"/>
+          <w:szCs w:val="21"/>
+        </w:rPr>
+        <w:tab/>
+        <w:t>renew_dir</w:t>
       </w:r>
     </w:p>
     <w:p>
@@ -4299,24 +5500,7 @@
           <w:sz w:val="21"/>
           <w:szCs w:val="21"/>
         </w:rPr>
-        <w:t xml:space="preserve">　SUBROUTINE chgres_cnt_netcdf( stpn, nnx, ngy, ngz, ngv, ngm, &amp;</w:t>
-      </w:r>
-    </w:p>
-    <w:p>
-      <w:pPr>
-        <w:rPr>
-          <w:rFonts w:ascii="HG丸ｺﾞｼｯｸM-PRO" w:eastAsia="HG丸ｺﾞｼｯｸM-PRO" w:hAnsi="HG丸ｺﾞｼｯｸM-PRO"/>
-          <w:sz w:val="21"/>
-          <w:szCs w:val="21"/>
-        </w:rPr>
-      </w:pPr>
-      <w:r>
-        <w:rPr>
-          <w:rFonts w:ascii="HG丸ｺﾞｼｯｸM-PRO" w:eastAsia="HG丸ｺﾞｼｯｸM-PRO" w:hAnsi="HG丸ｺﾞｼｯｸM-PRO"/>
-          <w:sz w:val="21"/>
-          <w:szCs w:val="21"/>
-        </w:rPr>
-        <w:t xml:space="preserve">　　　　nnpw, nnpz, nnpv, nnpm, nnps, outdir )</w:t>
+        <w:t xml:space="preserve">　SUBROUTINE renew_dir( dir )</w:t>
       </w:r>
     </w:p>
     <w:p>
@@ -4350,41 +5534,214 @@
           <w:sz w:val="21"/>
           <w:szCs w:val="21"/>
         </w:rPr>
-        <w:t xml:space="preserve"> ・stpn</w:t>
-      </w:r>
-      <w:r>
-        <w:rPr>
-          <w:rFonts w:ascii="HG丸ｺﾞｼｯｸM-PRO" w:eastAsia="HG丸ｺﾞｼｯｸM-PRO" w:hAnsi="HG丸ｺﾞｼｯｸM-PRO"/>
-          <w:sz w:val="21"/>
-          <w:szCs w:val="21"/>
-        </w:rPr>
-        <w:tab/>
-      </w:r>
-      <w:r>
-        <w:rPr>
-          <w:rFonts w:ascii="HG丸ｺﾞｼｯｸM-PRO" w:eastAsia="HG丸ｺﾞｼｯｸM-PRO" w:hAnsi="HG丸ｺﾞｼｯｸM-PRO"/>
-          <w:sz w:val="21"/>
-          <w:szCs w:val="21"/>
-        </w:rPr>
-        <w:tab/>
-        <w:t>integer, optional, intent(in)</w:t>
-      </w:r>
-    </w:p>
-    <w:p>
-      <w:pPr>
-        <w:rPr>
-          <w:rFonts w:ascii="HG丸ｺﾞｼｯｸM-PRO" w:eastAsia="HG丸ｺﾞｼｯｸM-PRO" w:hAnsi="HG丸ｺﾞｼｯｸM-PRO"/>
-          <w:sz w:val="21"/>
-          <w:szCs w:val="21"/>
-        </w:rPr>
-      </w:pPr>
-      <w:r>
-        <w:rPr>
-          <w:rFonts w:ascii="HG丸ｺﾞｼｯｸM-PRO" w:eastAsia="HG丸ｺﾞｼｯｸM-PRO" w:hAnsi="HG丸ｺﾞｼｯｸM-PRO"/>
-          <w:sz w:val="21"/>
-          <w:szCs w:val="21"/>
-        </w:rPr>
-        <w:t xml:space="preserve"> 　変換対象のステップ番号。[snum, enum]の範囲で指定。省略時はenum。</w:t>
+        <w:t xml:space="preserve"> ・dir</w:t>
+      </w:r>
+      <w:r>
+        <w:rPr>
+          <w:rFonts w:ascii="HG丸ｺﾞｼｯｸM-PRO" w:eastAsia="HG丸ｺﾞｼｯｸM-PRO" w:hAnsi="HG丸ｺﾞｼｯｸM-PRO"/>
+          <w:sz w:val="21"/>
+          <w:szCs w:val="21"/>
+        </w:rPr>
+        <w:tab/>
+      </w:r>
+      <w:r>
+        <w:rPr>
+          <w:rFonts w:ascii="HG丸ｺﾞｼｯｸM-PRO" w:eastAsia="HG丸ｺﾞｼｯｸM-PRO" w:hAnsi="HG丸ｺﾞｼｯｸM-PRO"/>
+          <w:sz w:val="21"/>
+          <w:szCs w:val="21"/>
+        </w:rPr>
+        <w:tab/>
+        <w:t>character(len=*), intent(in)</w:t>
+      </w:r>
+    </w:p>
+    <w:p>
+      <w:pPr>
+        <w:rPr>
+          <w:rFonts w:ascii="HG丸ｺﾞｼｯｸM-PRO" w:eastAsia="HG丸ｺﾞｼｯｸM-PRO" w:hAnsi="HG丸ｺﾞｼｯｸM-PRO"/>
+          <w:sz w:val="21"/>
+          <w:szCs w:val="21"/>
+        </w:rPr>
+      </w:pPr>
+      <w:r>
+        <w:rPr>
+          <w:rFonts w:ascii="HG丸ｺﾞｼｯｸM-PRO" w:eastAsia="HG丸ｺﾞｼｯｸM-PRO" w:hAnsi="HG丸ｺﾞｼｯｸM-PRO"/>
+          <w:sz w:val="21"/>
+          <w:szCs w:val="21"/>
+        </w:rPr>
+        <w:t xml:space="preserve"> 　再作成するディレクトリのパス名。絶対パスか、カレントディレクトリ(“.”)</w:t>
+      </w:r>
+    </w:p>
+    <w:p>
+      <w:pPr>
+        <w:rPr>
+          <w:rFonts w:ascii="HG丸ｺﾞｼｯｸM-PRO" w:eastAsia="HG丸ｺﾞｼｯｸM-PRO" w:hAnsi="HG丸ｺﾞｼｯｸM-PRO"/>
+          <w:sz w:val="21"/>
+          <w:szCs w:val="21"/>
+        </w:rPr>
+      </w:pPr>
+      <w:r>
+        <w:rPr>
+          <w:rFonts w:ascii="HG丸ｺﾞｼｯｸM-PRO" w:eastAsia="HG丸ｺﾞｼｯｸM-PRO" w:hAnsi="HG丸ｺﾞｼｯｸM-PRO"/>
+          <w:sz w:val="21"/>
+          <w:szCs w:val="21"/>
+        </w:rPr>
+        <w:tab/>
+        <w:t xml:space="preserve">　からの相対パスで指定。</w:t>
+      </w:r>
+    </w:p>
+    <w:p>
+      <w:pPr>
+        <w:rPr>
+          <w:rFonts w:ascii="HG丸ｺﾞｼｯｸM-PRO" w:eastAsia="HG丸ｺﾞｼｯｸM-PRO" w:hAnsi="HG丸ｺﾞｼｯｸM-PRO"/>
+          <w:sz w:val="21"/>
+          <w:szCs w:val="21"/>
+        </w:rPr>
+      </w:pPr>
+      <w:r>
+        <w:rPr>
+          <w:rFonts w:ascii="HG丸ｺﾞｼｯｸM-PRO" w:eastAsia="HG丸ｺﾞｼｯｸM-PRO" w:hAnsi="HG丸ｺﾞｼｯｸM-PRO"/>
+          <w:sz w:val="21"/>
+          <w:szCs w:val="21"/>
+        </w:rPr>
+        <w:t>■ 説明</w:t>
+      </w:r>
+    </w:p>
+    <w:p>
+      <w:pPr>
+        <w:rPr>
+          <w:rFonts w:ascii="HG丸ｺﾞｼｯｸM-PRO" w:eastAsia="HG丸ｺﾞｼｯｸM-PRO" w:hAnsi="HG丸ｺﾞｼｯｸM-PRO"/>
+          <w:sz w:val="21"/>
+          <w:szCs w:val="21"/>
+        </w:rPr>
+      </w:pPr>
+      <w:r>
+        <w:rPr>
+          <w:rFonts w:ascii="HG丸ｺﾞｼｯｸM-PRO" w:eastAsia="HG丸ｺﾞｼｯｸM-PRO" w:hAnsi="HG丸ｺﾞｼｯｸM-PRO"/>
+          <w:sz w:val="21"/>
+          <w:szCs w:val="21"/>
+        </w:rPr>
+        <w:t>renew_dirは、引数dirで指定されたディレクトリについて、既に存在していた場合はそのディレクトリを一旦削除し、新たにディレクトリを作成します。</w:t>
+      </w:r>
+    </w:p>
+    <w:p>
+      <w:pPr>
+        <w:rPr>
+          <w:rFonts w:ascii="HG丸ｺﾞｼｯｸM-PRO" w:eastAsia="HG丸ｺﾞｼｯｸM-PRO" w:hAnsi="HG丸ｺﾞｼｯｸM-PRO"/>
+          <w:sz w:val="21"/>
+          <w:szCs w:val="21"/>
+        </w:rPr>
+      </w:pPr>
+      <w:r>
+        <w:rPr>
+          <w:rFonts w:ascii="HG丸ｺﾞｼｯｸM-PRO" w:eastAsia="HG丸ｺﾞｼｯｸM-PRO" w:hAnsi="HG丸ｺﾞｼｯｸM-PRO"/>
+          <w:sz w:val="21"/>
+          <w:szCs w:val="21"/>
+        </w:rPr>
+        <w:t>このサブルーチンはprivateであり、モジュール外からcallすることはできません。</w:t>
+      </w:r>
+    </w:p>
+    <w:p>
+      <w:pPr>
+        <w:rPr>
+          <w:rFonts w:ascii="HG丸ｺﾞｼｯｸM-PRO" w:eastAsia="HG丸ｺﾞｼｯｸM-PRO" w:hAnsi="HG丸ｺﾞｼｯｸM-PRO"/>
+          <w:sz w:val="21"/>
+          <w:szCs w:val="21"/>
+        </w:rPr>
+      </w:pPr>
+    </w:p>
+    <w:p>
+      <w:pPr>
+        <w:rPr>
+          <w:rFonts w:ascii="HG丸ｺﾞｼｯｸM-PRO" w:eastAsia="HG丸ｺﾞｼｯｸM-PRO" w:hAnsi="HG丸ｺﾞｼｯｸM-PRO"/>
+          <w:sz w:val="21"/>
+          <w:szCs w:val="21"/>
+        </w:rPr>
+      </w:pPr>
+      <w:r>
+        <w:rPr>
+          <w:rFonts w:ascii="HG丸ｺﾞｼｯｸM-PRO" w:eastAsia="HG丸ｺﾞｼｯｸM-PRO" w:hAnsi="HG丸ｺﾞｼｯｸM-PRO"/>
+          <w:sz w:val="21"/>
+          <w:szCs w:val="21"/>
+        </w:rPr>
+        <w:t>④</w:t>
+      </w:r>
+      <w:r>
+        <w:rPr>
+          <w:rFonts w:ascii="HG丸ｺﾞｼｯｸM-PRO" w:eastAsia="HG丸ｺﾞｼｯｸM-PRO" w:hAnsi="HG丸ｺﾞｼｯｸM-PRO"/>
+          <w:sz w:val="21"/>
+          <w:szCs w:val="21"/>
+        </w:rPr>
+        <w:tab/>
+        <w:t>check_params</w:t>
+      </w:r>
+    </w:p>
+    <w:p>
+      <w:pPr>
+        <w:rPr>
+          <w:rFonts w:ascii="HG丸ｺﾞｼｯｸM-PRO" w:eastAsia="HG丸ｺﾞｼｯｸM-PRO" w:hAnsi="HG丸ｺﾞｼｯｸM-PRO"/>
+          <w:sz w:val="21"/>
+          <w:szCs w:val="21"/>
+        </w:rPr>
+      </w:pPr>
+      <w:r>
+        <w:rPr>
+          <w:rFonts w:ascii="HG丸ｺﾞｼｯｸM-PRO" w:eastAsia="HG丸ｺﾞｼｯｸM-PRO" w:hAnsi="HG丸ｺﾞｼｯｸM-PRO"/>
+          <w:sz w:val="21"/>
+          <w:szCs w:val="21"/>
+        </w:rPr>
+        <w:t>■ SYNOPSIS</w:t>
+      </w:r>
+    </w:p>
+    <w:p>
+      <w:pPr>
+        <w:rPr>
+          <w:rFonts w:ascii="HG丸ｺﾞｼｯｸM-PRO" w:eastAsia="HG丸ｺﾞｼｯｸM-PRO" w:hAnsi="HG丸ｺﾞｼｯｸM-PRO"/>
+          <w:sz w:val="21"/>
+          <w:szCs w:val="21"/>
+        </w:rPr>
+      </w:pPr>
+      <w:r>
+        <w:rPr>
+          <w:rFonts w:ascii="HG丸ｺﾞｼｯｸM-PRO" w:eastAsia="HG丸ｺﾞｼｯｸM-PRO" w:hAnsi="HG丸ｺﾞｼｯｸM-PRO"/>
+          <w:sz w:val="21"/>
+          <w:szCs w:val="21"/>
+        </w:rPr>
+        <w:t xml:space="preserve">　SUBROUTINE check_params(nnx, ngy, ngz, ngv, ngm, &amp;</w:t>
+      </w:r>
+    </w:p>
+    <w:p>
+      <w:pPr>
+        <w:rPr>
+          <w:rFonts w:ascii="HG丸ｺﾞｼｯｸM-PRO" w:eastAsia="HG丸ｺﾞｼｯｸM-PRO" w:hAnsi="HG丸ｺﾞｼｯｸM-PRO"/>
+          <w:sz w:val="21"/>
+          <w:szCs w:val="21"/>
+        </w:rPr>
+      </w:pPr>
+      <w:r>
+        <w:rPr>
+          <w:rFonts w:ascii="HG丸ｺﾞｼｯｸM-PRO" w:eastAsia="HG丸ｺﾞｼｯｸM-PRO" w:hAnsi="HG丸ｺﾞｼｯｸM-PRO"/>
+          <w:sz w:val="21"/>
+          <w:szCs w:val="21"/>
+        </w:rPr>
+        <w:tab/>
+        <w:t xml:space="preserve">　　　　nnpw, nnpz, nnpv, nnpm, nnps)</w:t>
+      </w:r>
+    </w:p>
+    <w:p>
+      <w:pPr>
+        <w:rPr>
+          <w:rFonts w:ascii="HG丸ｺﾞｼｯｸM-PRO" w:eastAsia="HG丸ｺﾞｼｯｸM-PRO" w:hAnsi="HG丸ｺﾞｼｯｸM-PRO"/>
+          <w:sz w:val="21"/>
+          <w:szCs w:val="21"/>
+        </w:rPr>
+      </w:pPr>
+      <w:r>
+        <w:rPr>
+          <w:rFonts w:ascii="HG丸ｺﾞｼｯｸM-PRO" w:eastAsia="HG丸ｺﾞｼｯｸM-PRO" w:hAnsi="HG丸ｺﾞｼｯｸM-PRO"/>
+          <w:sz w:val="21"/>
+          <w:szCs w:val="21"/>
+        </w:rPr>
+        <w:t>■ 引数</w:t>
       </w:r>
     </w:p>
     <w:p>
@@ -4418,24 +5775,24 @@
           <w:szCs w:val="21"/>
         </w:rPr>
         <w:tab/>
-        <w:t>integer, optional, intent(in)</w:t>
-      </w:r>
-    </w:p>
-    <w:p>
-      <w:pPr>
-        <w:rPr>
-          <w:rFonts w:ascii="HG丸ｺﾞｼｯｸM-PRO" w:eastAsia="HG丸ｺﾞｼｯｸM-PRO" w:hAnsi="HG丸ｺﾞｼｯｸM-PRO"/>
-          <w:sz w:val="21"/>
-          <w:szCs w:val="21"/>
-        </w:rPr>
-      </w:pPr>
-      <w:r>
-        <w:rPr>
-          <w:rFonts w:ascii="HG丸ｺﾞｼｯｸM-PRO" w:eastAsia="HG丸ｺﾞｼｯｸM-PRO" w:hAnsi="HG丸ｺﾞｼｯｸM-PRO"/>
-          <w:sz w:val="21"/>
-          <w:szCs w:val="21"/>
-        </w:rPr>
-        <w:t xml:space="preserve"> 　新しい第１次元の解像度。省略時は変更なし。</w:t>
+        <w:t>integer, intent(in)</w:t>
+      </w:r>
+    </w:p>
+    <w:p>
+      <w:pPr>
+        <w:rPr>
+          <w:rFonts w:ascii="HG丸ｺﾞｼｯｸM-PRO" w:eastAsia="HG丸ｺﾞｼｯｸM-PRO" w:hAnsi="HG丸ｺﾞｼｯｸM-PRO"/>
+          <w:sz w:val="21"/>
+          <w:szCs w:val="21"/>
+        </w:rPr>
+      </w:pPr>
+      <w:r>
+        <w:rPr>
+          <w:rFonts w:ascii="HG丸ｺﾞｼｯｸM-PRO" w:eastAsia="HG丸ｺﾞｼｯｸM-PRO" w:hAnsi="HG丸ｺﾞｼｯｸM-PRO"/>
+          <w:sz w:val="21"/>
+          <w:szCs w:val="21"/>
+        </w:rPr>
+        <w:t xml:space="preserve"> 　新しい第１次元の解像度。</w:t>
       </w:r>
     </w:p>
     <w:p>
@@ -4469,24 +5826,24 @@
           <w:szCs w:val="21"/>
         </w:rPr>
         <w:tab/>
-        <w:t>integer, optional, intent(in)</w:t>
-      </w:r>
-    </w:p>
-    <w:p>
-      <w:pPr>
-        <w:rPr>
-          <w:rFonts w:ascii="HG丸ｺﾞｼｯｸM-PRO" w:eastAsia="HG丸ｺﾞｼｯｸM-PRO" w:hAnsi="HG丸ｺﾞｼｯｸM-PRO"/>
-          <w:sz w:val="21"/>
-          <w:szCs w:val="21"/>
-        </w:rPr>
-      </w:pPr>
-      <w:r>
-        <w:rPr>
-          <w:rFonts w:ascii="HG丸ｺﾞｼｯｸM-PRO" w:eastAsia="HG丸ｺﾞｼｯｸM-PRO" w:hAnsi="HG丸ｺﾞｼｯｸM-PRO"/>
-          <w:sz w:val="21"/>
-          <w:szCs w:val="21"/>
-        </w:rPr>
-        <w:t xml:space="preserve"> 　新しい第2次元の解像度。省略時は変更なし。</w:t>
+        <w:t>integer, intent(in)</w:t>
+      </w:r>
+    </w:p>
+    <w:p>
+      <w:pPr>
+        <w:rPr>
+          <w:rFonts w:ascii="HG丸ｺﾞｼｯｸM-PRO" w:eastAsia="HG丸ｺﾞｼｯｸM-PRO" w:hAnsi="HG丸ｺﾞｼｯｸM-PRO"/>
+          <w:sz w:val="21"/>
+          <w:szCs w:val="21"/>
+        </w:rPr>
+      </w:pPr>
+      <w:r>
+        <w:rPr>
+          <w:rFonts w:ascii="HG丸ｺﾞｼｯｸM-PRO" w:eastAsia="HG丸ｺﾞｼｯｸM-PRO" w:hAnsi="HG丸ｺﾞｼｯｸM-PRO"/>
+          <w:sz w:val="21"/>
+          <w:szCs w:val="21"/>
+        </w:rPr>
+        <w:t xml:space="preserve"> 　新しい第2次元の解像度。</w:t>
       </w:r>
     </w:p>
     <w:p>
@@ -4520,24 +5877,24 @@
           <w:szCs w:val="21"/>
         </w:rPr>
         <w:tab/>
-        <w:t>integer, optional, intent(in)</w:t>
-      </w:r>
-    </w:p>
-    <w:p>
-      <w:pPr>
-        <w:rPr>
-          <w:rFonts w:ascii="HG丸ｺﾞｼｯｸM-PRO" w:eastAsia="HG丸ｺﾞｼｯｸM-PRO" w:hAnsi="HG丸ｺﾞｼｯｸM-PRO"/>
-          <w:sz w:val="21"/>
-          <w:szCs w:val="21"/>
-        </w:rPr>
-      </w:pPr>
-      <w:r>
-        <w:rPr>
-          <w:rFonts w:ascii="HG丸ｺﾞｼｯｸM-PRO" w:eastAsia="HG丸ｺﾞｼｯｸM-PRO" w:hAnsi="HG丸ｺﾞｼｯｸM-PRO"/>
-          <w:sz w:val="21"/>
-          <w:szCs w:val="21"/>
-        </w:rPr>
-        <w:t xml:space="preserve"> 　新しい第3次元の解像度。省略時は変更なし。</w:t>
+        <w:t>integer, intent(in)</w:t>
+      </w:r>
+    </w:p>
+    <w:p>
+      <w:pPr>
+        <w:rPr>
+          <w:rFonts w:ascii="HG丸ｺﾞｼｯｸM-PRO" w:eastAsia="HG丸ｺﾞｼｯｸM-PRO" w:hAnsi="HG丸ｺﾞｼｯｸM-PRO"/>
+          <w:sz w:val="21"/>
+          <w:szCs w:val="21"/>
+        </w:rPr>
+      </w:pPr>
+      <w:r>
+        <w:rPr>
+          <w:rFonts w:ascii="HG丸ｺﾞｼｯｸM-PRO" w:eastAsia="HG丸ｺﾞｼｯｸM-PRO" w:hAnsi="HG丸ｺﾞｼｯｸM-PRO"/>
+          <w:sz w:val="21"/>
+          <w:szCs w:val="21"/>
+        </w:rPr>
+        <w:t xml:space="preserve"> 　新しい第3次元の解像度。</w:t>
       </w:r>
     </w:p>
     <w:p>
@@ -4571,24 +5928,24 @@
           <w:szCs w:val="21"/>
         </w:rPr>
         <w:tab/>
-        <w:t>integer, optional, intent(in)</w:t>
-      </w:r>
-    </w:p>
-    <w:p>
-      <w:pPr>
-        <w:rPr>
-          <w:rFonts w:ascii="HG丸ｺﾞｼｯｸM-PRO" w:eastAsia="HG丸ｺﾞｼｯｸM-PRO" w:hAnsi="HG丸ｺﾞｼｯｸM-PRO"/>
-          <w:sz w:val="21"/>
-          <w:szCs w:val="21"/>
-        </w:rPr>
-      </w:pPr>
-      <w:r>
-        <w:rPr>
-          <w:rFonts w:ascii="HG丸ｺﾞｼｯｸM-PRO" w:eastAsia="HG丸ｺﾞｼｯｸM-PRO" w:hAnsi="HG丸ｺﾞｼｯｸM-PRO"/>
-          <w:sz w:val="21"/>
-          <w:szCs w:val="21"/>
-        </w:rPr>
-        <w:t xml:space="preserve"> 　新しい第4次元の解像度。省略時は変更なし。</w:t>
+        <w:t>integer, intent(in)</w:t>
+      </w:r>
+    </w:p>
+    <w:p>
+      <w:pPr>
+        <w:rPr>
+          <w:rFonts w:ascii="HG丸ｺﾞｼｯｸM-PRO" w:eastAsia="HG丸ｺﾞｼｯｸM-PRO" w:hAnsi="HG丸ｺﾞｼｯｸM-PRO"/>
+          <w:sz w:val="21"/>
+          <w:szCs w:val="21"/>
+        </w:rPr>
+      </w:pPr>
+      <w:r>
+        <w:rPr>
+          <w:rFonts w:ascii="HG丸ｺﾞｼｯｸM-PRO" w:eastAsia="HG丸ｺﾞｼｯｸM-PRO" w:hAnsi="HG丸ｺﾞｼｯｸM-PRO"/>
+          <w:sz w:val="21"/>
+          <w:szCs w:val="21"/>
+        </w:rPr>
+        <w:t xml:space="preserve"> 　新しい第4次元の解像度。</w:t>
       </w:r>
     </w:p>
     <w:p>
@@ -4622,24 +5979,24 @@
           <w:szCs w:val="21"/>
         </w:rPr>
         <w:tab/>
-        <w:t>integer, optional, intent(in)</w:t>
-      </w:r>
-    </w:p>
-    <w:p>
-      <w:pPr>
-        <w:rPr>
-          <w:rFonts w:ascii="HG丸ｺﾞｼｯｸM-PRO" w:eastAsia="HG丸ｺﾞｼｯｸM-PRO" w:hAnsi="HG丸ｺﾞｼｯｸM-PRO"/>
-          <w:sz w:val="21"/>
-          <w:szCs w:val="21"/>
-        </w:rPr>
-      </w:pPr>
-      <w:r>
-        <w:rPr>
-          <w:rFonts w:ascii="HG丸ｺﾞｼｯｸM-PRO" w:eastAsia="HG丸ｺﾞｼｯｸM-PRO" w:hAnsi="HG丸ｺﾞｼｯｸM-PRO"/>
-          <w:sz w:val="21"/>
-          <w:szCs w:val="21"/>
-        </w:rPr>
-        <w:t xml:space="preserve"> 　新しい第5次元の解像度。省略時は変更なし。</w:t>
+        <w:t>integer, intent(in)</w:t>
+      </w:r>
+    </w:p>
+    <w:p>
+      <w:pPr>
+        <w:rPr>
+          <w:rFonts w:ascii="HG丸ｺﾞｼｯｸM-PRO" w:eastAsia="HG丸ｺﾞｼｯｸM-PRO" w:hAnsi="HG丸ｺﾞｼｯｸM-PRO"/>
+          <w:sz w:val="21"/>
+          <w:szCs w:val="21"/>
+        </w:rPr>
+      </w:pPr>
+      <w:r>
+        <w:rPr>
+          <w:rFonts w:ascii="HG丸ｺﾞｼｯｸM-PRO" w:eastAsia="HG丸ｺﾞｼｯｸM-PRO" w:hAnsi="HG丸ｺﾞｼｯｸM-PRO"/>
+          <w:sz w:val="21"/>
+          <w:szCs w:val="21"/>
+        </w:rPr>
+        <w:t xml:space="preserve"> 　新しい第5次元の解像度。</w:t>
       </w:r>
     </w:p>
     <w:p>
@@ -4673,40 +6030,41 @@
           <w:szCs w:val="21"/>
         </w:rPr>
         <w:tab/>
-        <w:t>integer, optional, intent(in)</w:t>
-      </w:r>
-    </w:p>
-    <w:p>
-      <w:pPr>
-        <w:rPr>
-          <w:rFonts w:ascii="HG丸ｺﾞｼｯｸM-PRO" w:eastAsia="HG丸ｺﾞｼｯｸM-PRO" w:hAnsi="HG丸ｺﾞｼｯｸM-PRO"/>
-          <w:sz w:val="21"/>
-          <w:szCs w:val="21"/>
-        </w:rPr>
-      </w:pPr>
-      <w:r>
-        <w:rPr>
-          <w:rFonts w:ascii="HG丸ｺﾞｼｯｸM-PRO" w:eastAsia="HG丸ｺﾞｼｯｸM-PRO" w:hAnsi="HG丸ｺﾞｼｯｸM-PRO"/>
-          <w:sz w:val="21"/>
-          <w:szCs w:val="21"/>
-        </w:rPr>
-        <w:t xml:space="preserve"> 　新しい第2次元方向の分割数。省略時は変更なし。</w:t>
-      </w:r>
-    </w:p>
-    <w:p>
-      <w:pPr>
-        <w:rPr>
-          <w:rFonts w:ascii="HG丸ｺﾞｼｯｸM-PRO" w:eastAsia="HG丸ｺﾞｼｯｸM-PRO" w:hAnsi="HG丸ｺﾞｼｯｸM-PRO"/>
-          <w:sz w:val="21"/>
-          <w:szCs w:val="21"/>
-        </w:rPr>
-      </w:pPr>
-      <w:r>
-        <w:rPr>
-          <w:rFonts w:ascii="HG丸ｺﾞｼｯｸM-PRO" w:eastAsia="HG丸ｺﾞｼｯｸM-PRO" w:hAnsi="HG丸ｺﾞｼｯｸM-PRO"/>
-          <w:sz w:val="21"/>
-          <w:szCs w:val="21"/>
-        </w:rPr>
+        <w:t>integer, intent(in)</w:t>
+      </w:r>
+    </w:p>
+    <w:p>
+      <w:pPr>
+        <w:rPr>
+          <w:rFonts w:ascii="HG丸ｺﾞｼｯｸM-PRO" w:eastAsia="HG丸ｺﾞｼｯｸM-PRO" w:hAnsi="HG丸ｺﾞｼｯｸM-PRO"/>
+          <w:sz w:val="21"/>
+          <w:szCs w:val="21"/>
+        </w:rPr>
+      </w:pPr>
+      <w:r>
+        <w:rPr>
+          <w:rFonts w:ascii="HG丸ｺﾞｼｯｸM-PRO" w:eastAsia="HG丸ｺﾞｼｯｸM-PRO" w:hAnsi="HG丸ｺﾞｼｯｸM-PRO"/>
+          <w:sz w:val="21"/>
+          <w:szCs w:val="21"/>
+        </w:rPr>
+        <w:t xml:space="preserve"> 　新しい第2次元方向の分割数。</w:t>
+      </w:r>
+    </w:p>
+    <w:p>
+      <w:pPr>
+        <w:rPr>
+          <w:rFonts w:ascii="HG丸ｺﾞｼｯｸM-PRO" w:eastAsia="HG丸ｺﾞｼｯｸM-PRO" w:hAnsi="HG丸ｺﾞｼｯｸM-PRO"/>
+          <w:sz w:val="21"/>
+          <w:szCs w:val="21"/>
+        </w:rPr>
+      </w:pPr>
+      <w:r>
+        <w:rPr>
+          <w:rFonts w:ascii="HG丸ｺﾞｼｯｸM-PRO" w:eastAsia="HG丸ｺﾞｼｯｸM-PRO" w:hAnsi="HG丸ｺﾞｼｯｸM-PRO"/>
+          <w:sz w:val="21"/>
+          <w:szCs w:val="21"/>
+        </w:rPr>
+        <w:lastRenderedPageBreak/>
         <w:t xml:space="preserve"> ・nnpz</w:t>
       </w:r>
       <w:r>
@@ -4724,24 +6082,24 @@
           <w:szCs w:val="21"/>
         </w:rPr>
         <w:tab/>
-        <w:t>integer, optional, intent(in)</w:t>
-      </w:r>
-    </w:p>
-    <w:p>
-      <w:pPr>
-        <w:rPr>
-          <w:rFonts w:ascii="HG丸ｺﾞｼｯｸM-PRO" w:eastAsia="HG丸ｺﾞｼｯｸM-PRO" w:hAnsi="HG丸ｺﾞｼｯｸM-PRO"/>
-          <w:sz w:val="21"/>
-          <w:szCs w:val="21"/>
-        </w:rPr>
-      </w:pPr>
-      <w:r>
-        <w:rPr>
-          <w:rFonts w:ascii="HG丸ｺﾞｼｯｸM-PRO" w:eastAsia="HG丸ｺﾞｼｯｸM-PRO" w:hAnsi="HG丸ｺﾞｼｯｸM-PRO"/>
-          <w:sz w:val="21"/>
-          <w:szCs w:val="21"/>
-        </w:rPr>
-        <w:t xml:space="preserve"> 　新しい第3次元方向の分割数。省略時は変更なし。</w:t>
+        <w:t>integer, intent(in)</w:t>
+      </w:r>
+    </w:p>
+    <w:p>
+      <w:pPr>
+        <w:rPr>
+          <w:rFonts w:ascii="HG丸ｺﾞｼｯｸM-PRO" w:eastAsia="HG丸ｺﾞｼｯｸM-PRO" w:hAnsi="HG丸ｺﾞｼｯｸM-PRO"/>
+          <w:sz w:val="21"/>
+          <w:szCs w:val="21"/>
+        </w:rPr>
+      </w:pPr>
+      <w:r>
+        <w:rPr>
+          <w:rFonts w:ascii="HG丸ｺﾞｼｯｸM-PRO" w:eastAsia="HG丸ｺﾞｼｯｸM-PRO" w:hAnsi="HG丸ｺﾞｼｯｸM-PRO"/>
+          <w:sz w:val="21"/>
+          <w:szCs w:val="21"/>
+        </w:rPr>
+        <w:t xml:space="preserve"> 　新しい第3次元方向の分割数。</w:t>
       </w:r>
     </w:p>
     <w:p>
@@ -4775,24 +6133,24 @@
           <w:szCs w:val="21"/>
         </w:rPr>
         <w:tab/>
-        <w:t>integer, optional, intent(in)</w:t>
-      </w:r>
-    </w:p>
-    <w:p>
-      <w:pPr>
-        <w:rPr>
-          <w:rFonts w:ascii="HG丸ｺﾞｼｯｸM-PRO" w:eastAsia="HG丸ｺﾞｼｯｸM-PRO" w:hAnsi="HG丸ｺﾞｼｯｸM-PRO"/>
-          <w:sz w:val="21"/>
-          <w:szCs w:val="21"/>
-        </w:rPr>
-      </w:pPr>
-      <w:r>
-        <w:rPr>
-          <w:rFonts w:ascii="HG丸ｺﾞｼｯｸM-PRO" w:eastAsia="HG丸ｺﾞｼｯｸM-PRO" w:hAnsi="HG丸ｺﾞｼｯｸM-PRO"/>
-          <w:sz w:val="21"/>
-          <w:szCs w:val="21"/>
-        </w:rPr>
-        <w:t xml:space="preserve"> 　新しい第4次元方向の分割数。省略時は変更なし。</w:t>
+        <w:t>integer, intent(in)</w:t>
+      </w:r>
+    </w:p>
+    <w:p>
+      <w:pPr>
+        <w:rPr>
+          <w:rFonts w:ascii="HG丸ｺﾞｼｯｸM-PRO" w:eastAsia="HG丸ｺﾞｼｯｸM-PRO" w:hAnsi="HG丸ｺﾞｼｯｸM-PRO"/>
+          <w:sz w:val="21"/>
+          <w:szCs w:val="21"/>
+        </w:rPr>
+      </w:pPr>
+      <w:r>
+        <w:rPr>
+          <w:rFonts w:ascii="HG丸ｺﾞｼｯｸM-PRO" w:eastAsia="HG丸ｺﾞｼｯｸM-PRO" w:hAnsi="HG丸ｺﾞｼｯｸM-PRO"/>
+          <w:sz w:val="21"/>
+          <w:szCs w:val="21"/>
+        </w:rPr>
+        <w:t xml:space="preserve"> 　新しい第4次元方向の分割数。</w:t>
       </w:r>
     </w:p>
     <w:p>
@@ -4826,24 +6184,24 @@
           <w:szCs w:val="21"/>
         </w:rPr>
         <w:tab/>
-        <w:t>integer, optional, intent(in)</w:t>
-      </w:r>
-    </w:p>
-    <w:p>
-      <w:pPr>
-        <w:rPr>
-          <w:rFonts w:ascii="HG丸ｺﾞｼｯｸM-PRO" w:eastAsia="HG丸ｺﾞｼｯｸM-PRO" w:hAnsi="HG丸ｺﾞｼｯｸM-PRO"/>
-          <w:sz w:val="21"/>
-          <w:szCs w:val="21"/>
-        </w:rPr>
-      </w:pPr>
-      <w:r>
-        <w:rPr>
-          <w:rFonts w:ascii="HG丸ｺﾞｼｯｸM-PRO" w:eastAsia="HG丸ｺﾞｼｯｸM-PRO" w:hAnsi="HG丸ｺﾞｼｯｸM-PRO"/>
-          <w:sz w:val="21"/>
-          <w:szCs w:val="21"/>
-        </w:rPr>
-        <w:t xml:space="preserve"> 　新しい第5次元方向の分割数。省略時は変更なし。</w:t>
+        <w:t>integer, intent(in)</w:t>
+      </w:r>
+    </w:p>
+    <w:p>
+      <w:pPr>
+        <w:rPr>
+          <w:rFonts w:ascii="HG丸ｺﾞｼｯｸM-PRO" w:eastAsia="HG丸ｺﾞｼｯｸM-PRO" w:hAnsi="HG丸ｺﾞｼｯｸM-PRO"/>
+          <w:sz w:val="21"/>
+          <w:szCs w:val="21"/>
+        </w:rPr>
+      </w:pPr>
+      <w:r>
+        <w:rPr>
+          <w:rFonts w:ascii="HG丸ｺﾞｼｯｸM-PRO" w:eastAsia="HG丸ｺﾞｼｯｸM-PRO" w:hAnsi="HG丸ｺﾞｼｯｸM-PRO"/>
+          <w:sz w:val="21"/>
+          <w:szCs w:val="21"/>
+        </w:rPr>
+        <w:t xml:space="preserve"> 　新しい第5次元方向の分割数。</w:t>
       </w:r>
     </w:p>
     <w:p>
@@ -4877,92 +6235,24 @@
           <w:szCs w:val="21"/>
         </w:rPr>
         <w:tab/>
-        <w:t>integer, optional, intent(in)</w:t>
-      </w:r>
-    </w:p>
-    <w:p>
-      <w:pPr>
-        <w:rPr>
-          <w:rFonts w:ascii="HG丸ｺﾞｼｯｸM-PRO" w:eastAsia="HG丸ｺﾞｼｯｸM-PRO" w:hAnsi="HG丸ｺﾞｼｯｸM-PRO"/>
-          <w:sz w:val="21"/>
-          <w:szCs w:val="21"/>
-        </w:rPr>
-      </w:pPr>
-      <w:r>
-        <w:rPr>
-          <w:rFonts w:ascii="HG丸ｺﾞｼｯｸM-PRO" w:eastAsia="HG丸ｺﾞｼｯｸM-PRO" w:hAnsi="HG丸ｺﾞｼｯｸM-PRO"/>
-          <w:sz w:val="21"/>
-          <w:szCs w:val="21"/>
-        </w:rPr>
-        <w:t xml:space="preserve"> 　新しい第6次元方向の分割数。省略時は変更なし。</w:t>
-      </w:r>
-    </w:p>
-    <w:p>
-      <w:pPr>
-        <w:rPr>
-          <w:rFonts w:ascii="HG丸ｺﾞｼｯｸM-PRO" w:eastAsia="HG丸ｺﾞｼｯｸM-PRO" w:hAnsi="HG丸ｺﾞｼｯｸM-PRO"/>
-          <w:sz w:val="21"/>
-          <w:szCs w:val="21"/>
-        </w:rPr>
-      </w:pPr>
-      <w:r>
-        <w:rPr>
-          <w:rFonts w:ascii="HG丸ｺﾞｼｯｸM-PRO" w:eastAsia="HG丸ｺﾞｼｯｸM-PRO" w:hAnsi="HG丸ｺﾞｼｯｸM-PRO"/>
-          <w:sz w:val="21"/>
-          <w:szCs w:val="21"/>
-        </w:rPr>
-        <w:t xml:space="preserve"> ・outdir</w:t>
-      </w:r>
-      <w:r>
-        <w:rPr>
-          <w:rFonts w:ascii="HG丸ｺﾞｼｯｸM-PRO" w:eastAsia="HG丸ｺﾞｼｯｸM-PRO" w:hAnsi="HG丸ｺﾞｼｯｸM-PRO"/>
-          <w:sz w:val="21"/>
-          <w:szCs w:val="21"/>
-        </w:rPr>
-        <w:tab/>
-      </w:r>
-      <w:r>
-        <w:rPr>
-          <w:rFonts w:ascii="HG丸ｺﾞｼｯｸM-PRO" w:eastAsia="HG丸ｺﾞｼｯｸM-PRO" w:hAnsi="HG丸ｺﾞｼｯｸM-PRO"/>
-          <w:sz w:val="21"/>
-          <w:szCs w:val="21"/>
-        </w:rPr>
-        <w:tab/>
-        <w:t>character(len=*), optional, intent(in)</w:t>
-      </w:r>
-    </w:p>
-    <w:p>
-      <w:pPr>
-        <w:rPr>
-          <w:rFonts w:ascii="HG丸ｺﾞｼｯｸM-PRO" w:eastAsia="HG丸ｺﾞｼｯｸM-PRO" w:hAnsi="HG丸ｺﾞｼｯｸM-PRO"/>
-          <w:sz w:val="21"/>
-          <w:szCs w:val="21"/>
-        </w:rPr>
-      </w:pPr>
-      <w:r>
-        <w:rPr>
-          <w:rFonts w:ascii="HG丸ｺﾞｼｯｸM-PRO" w:eastAsia="HG丸ｺﾞｼｯｸM-PRO" w:hAnsi="HG丸ｺﾞｼｯｸM-PRO"/>
-          <w:sz w:val="21"/>
-          <w:szCs w:val="21"/>
-        </w:rPr>
-        <w:t xml:space="preserve"> 　変換後のcntファイル群の出力先ディレクトリ。絶対パスか、カレント</w:t>
-      </w:r>
-    </w:p>
-    <w:p>
-      <w:pPr>
-        <w:rPr>
-          <w:rFonts w:ascii="HG丸ｺﾞｼｯｸM-PRO" w:eastAsia="HG丸ｺﾞｼｯｸM-PRO" w:hAnsi="HG丸ｺﾞｼｯｸM-PRO"/>
-          <w:sz w:val="21"/>
-          <w:szCs w:val="21"/>
-        </w:rPr>
-      </w:pPr>
-      <w:r>
-        <w:rPr>
-          <w:rFonts w:ascii="HG丸ｺﾞｼｯｸM-PRO" w:eastAsia="HG丸ｺﾞｼｯｸM-PRO" w:hAnsi="HG丸ｺﾞｼｯｸM-PRO"/>
-          <w:sz w:val="21"/>
-          <w:szCs w:val="21"/>
-        </w:rPr>
-        <w:t xml:space="preserve"> 　ディレクトリ(“.”)からの相対パスで指定。省略時は”./chgres_cnt”。</w:t>
+        <w:t>integer, intent(in)</w:t>
+      </w:r>
+    </w:p>
+    <w:p>
+      <w:pPr>
+        <w:rPr>
+          <w:rFonts w:ascii="HG丸ｺﾞｼｯｸM-PRO" w:eastAsia="HG丸ｺﾞｼｯｸM-PRO" w:hAnsi="HG丸ｺﾞｼｯｸM-PRO"/>
+          <w:sz w:val="21"/>
+          <w:szCs w:val="21"/>
+        </w:rPr>
+      </w:pPr>
+      <w:r>
+        <w:rPr>
+          <w:rFonts w:ascii="HG丸ｺﾞｼｯｸM-PRO" w:eastAsia="HG丸ｺﾞｼｯｸM-PRO" w:hAnsi="HG丸ｺﾞｼｯｸM-PRO"/>
+          <w:sz w:val="21"/>
+          <w:szCs w:val="21"/>
+        </w:rPr>
+        <w:t xml:space="preserve"> 　新しい第6次元方向の分割数。</w:t>
       </w:r>
     </w:p>
     <w:p>
@@ -4996,93 +6286,59 @@
           <w:sz w:val="21"/>
           <w:szCs w:val="21"/>
         </w:rPr>
-        <w:t>chgres_cnt_netcdfは、diagが入力したcntデータについて、引数で指定された解像度に変更した上で、netCDF形式ファイルに出力します。領域分割数指定は、解像度との整合性チェックに使用されます。処理の対象となるステップ番号は引数stpnで、またファイル出力先は引数outdirで指定したものとなります。</w:t>
-      </w:r>
-    </w:p>
-    <w:p>
-      <w:pPr>
-        <w:rPr>
-          <w:rFonts w:ascii="HG丸ｺﾞｼｯｸM-PRO" w:eastAsia="HG丸ｺﾞｼｯｸM-PRO" w:hAnsi="HG丸ｺﾞｼｯｸM-PRO"/>
-          <w:sz w:val="21"/>
-          <w:szCs w:val="21"/>
-        </w:rPr>
-      </w:pPr>
-      <w:r>
-        <w:rPr>
-          <w:rFonts w:ascii="HG丸ｺﾞｼｯｸM-PRO" w:eastAsia="HG丸ｺﾞｼｯｸM-PRO" w:hAnsi="HG丸ｺﾞｼｯｸM-PRO"/>
-          <w:sz w:val="21"/>
-          <w:szCs w:val="21"/>
-        </w:rPr>
-        <w:t>outdirで指定されたディレクトリが既に存在していた場合は、そのディレクトリは一旦削除され、新たにディレクトリが作成されて、そこにファイル出力されます。</w:t>
-      </w:r>
-    </w:p>
-    <w:p>
-      <w:pPr>
-        <w:rPr>
-          <w:rFonts w:ascii="HG丸ｺﾞｼｯｸM-PRO" w:eastAsia="HG丸ｺﾞｼｯｸM-PRO" w:hAnsi="HG丸ｺﾞｼｯｸM-PRO"/>
-          <w:sz w:val="21"/>
-          <w:szCs w:val="21"/>
-        </w:rPr>
-      </w:pPr>
-      <w:r>
-        <w:rPr>
-          <w:rFonts w:ascii="HG丸ｺﾞｼｯｸM-PRO" w:eastAsia="HG丸ｺﾞｼｯｸM-PRO" w:hAnsi="HG丸ｺﾞｼｯｸM-PRO"/>
-          <w:sz w:val="21"/>
-          <w:szCs w:val="21"/>
-        </w:rPr>
-        <w:t>出力ファイル名は、"gkvp.cnt.ステップ番号(3桁).nc" となります。</w:t>
-      </w:r>
-    </w:p>
-    <w:p>
-      <w:pPr>
-        <w:rPr>
-          <w:rFonts w:ascii="HG丸ｺﾞｼｯｸM-PRO" w:eastAsia="HG丸ｺﾞｼｯｸM-PRO" w:hAnsi="HG丸ｺﾞｼｯｸM-PRO"/>
-          <w:sz w:val="21"/>
-          <w:szCs w:val="21"/>
-        </w:rPr>
-      </w:pPr>
-      <w:r>
-        <w:rPr>
-          <w:rFonts w:ascii="HG丸ｺﾞｼｯｸM-PRO" w:eastAsia="HG丸ｺﾞｼｯｸM-PRO" w:hAnsi="HG丸ｺﾞｼｯｸM-PRO"/>
-          <w:sz w:val="21"/>
-          <w:szCs w:val="21"/>
-        </w:rPr>
-        <w:t>cntの解像度変更は、第１、第2および第３次元については、 解像度が増えた場合は0埋め、減った場合は切り捨てとし、その他の次元については線形補間を行います。</w:t>
-      </w:r>
-    </w:p>
-    <w:p>
-      <w:pPr>
-        <w:rPr>
-          <w:rFonts w:ascii="HG丸ｺﾞｼｯｸM-PRO" w:eastAsia="HG丸ｺﾞｼｯｸM-PRO" w:hAnsi="HG丸ｺﾞｼｯｸM-PRO"/>
-          <w:sz w:val="21"/>
-          <w:szCs w:val="21"/>
-        </w:rPr>
-      </w:pPr>
-    </w:p>
-    <w:p>
-      <w:pPr>
-        <w:rPr>
-          <w:rFonts w:ascii="HG丸ｺﾞｼｯｸM-PRO" w:eastAsia="HG丸ｺﾞｼｯｸM-PRO" w:hAnsi="HG丸ｺﾞｼｯｸM-PRO"/>
-          <w:sz w:val="21"/>
-          <w:szCs w:val="21"/>
-        </w:rPr>
-      </w:pPr>
-      <w:r>
-        <w:rPr>
-          <w:rFonts w:ascii="HG丸ｺﾞｼｯｸM-PRO" w:eastAsia="HG丸ｺﾞｼｯｸM-PRO" w:hAnsi="HG丸ｺﾞｼｯｸM-PRO"/>
-          <w:sz w:val="21"/>
-          <w:szCs w:val="21"/>
-        </w:rPr>
-        <w:t>③</w:t>
-      </w:r>
-      <w:r>
-        <w:rPr>
-          <w:rFonts w:ascii="HG丸ｺﾞｼｯｸM-PRO" w:eastAsia="HG丸ｺﾞｼｯｸM-PRO" w:hAnsi="HG丸ｺﾞｼｯｸM-PRO"/>
-          <w:sz w:val="21"/>
-          <w:szCs w:val="21"/>
-        </w:rPr>
-        <w:tab/>
-        <w:t>renew_dir</w:t>
+        <w:t>check_paramsは、引数で指定された解像度・領域分割数についての整合性チェックを行います。</w:t>
+      </w:r>
+    </w:p>
+    <w:p>
+      <w:pPr>
+        <w:rPr>
+          <w:rFonts w:ascii="HG丸ｺﾞｼｯｸM-PRO" w:eastAsia="HG丸ｺﾞｼｯｸM-PRO" w:hAnsi="HG丸ｺﾞｼｯｸM-PRO"/>
+          <w:sz w:val="21"/>
+          <w:szCs w:val="21"/>
+        </w:rPr>
+      </w:pPr>
+      <w:r>
+        <w:rPr>
+          <w:rFonts w:ascii="HG丸ｺﾞｼｯｸM-PRO" w:eastAsia="HG丸ｺﾞｼｯｸM-PRO" w:hAnsi="HG丸ｺﾞｼｯｸM-PRO"/>
+          <w:sz w:val="21"/>
+          <w:szCs w:val="21"/>
+        </w:rPr>
+        <w:t>このサブルーチンはprivateであり、モジュール外からcallすることはできません。</w:t>
+      </w:r>
+    </w:p>
+    <w:p>
+      <w:pPr>
+        <w:rPr>
+          <w:rFonts w:ascii="HG丸ｺﾞｼｯｸM-PRO" w:eastAsia="HG丸ｺﾞｼｯｸM-PRO" w:hAnsi="HG丸ｺﾞｼｯｸM-PRO"/>
+          <w:sz w:val="21"/>
+          <w:szCs w:val="21"/>
+        </w:rPr>
+      </w:pPr>
+    </w:p>
+    <w:p>
+      <w:pPr>
+        <w:rPr>
+          <w:rFonts w:ascii="HG丸ｺﾞｼｯｸM-PRO" w:eastAsia="HG丸ｺﾞｼｯｸM-PRO" w:hAnsi="HG丸ｺﾞｼｯｸM-PRO"/>
+          <w:sz w:val="21"/>
+          <w:szCs w:val="21"/>
+        </w:rPr>
+      </w:pPr>
+      <w:r>
+        <w:rPr>
+          <w:rFonts w:ascii="HG丸ｺﾞｼｯｸM-PRO" w:eastAsia="HG丸ｺﾞｼｯｸM-PRO" w:hAnsi="HG丸ｺﾞｼｯｸM-PRO"/>
+          <w:sz w:val="21"/>
+          <w:szCs w:val="21"/>
+        </w:rPr>
+        <w:t>⑤</w:t>
+      </w:r>
+      <w:r>
+        <w:rPr>
+          <w:rFonts w:ascii="HG丸ｺﾞｼｯｸM-PRO" w:eastAsia="HG丸ｺﾞｼｯｸM-PRO" w:hAnsi="HG丸ｺﾞｼｯｸM-PRO"/>
+          <w:sz w:val="21"/>
+          <w:szCs w:val="21"/>
+        </w:rPr>
+        <w:tab/>
+        <w:t>get_org_ivim</w:t>
       </w:r>
     </w:p>
     <w:p>
@@ -5116,7 +6372,7 @@
           <w:sz w:val="21"/>
           <w:szCs w:val="21"/>
         </w:rPr>
-        <w:t xml:space="preserve">　SUBROUTINE renew_dir( dir )</w:t>
+        <w:t xml:space="preserve">　SUBROUTINE get_org_ivim( v, m, oiv, oim, vflag, mflag )</w:t>
       </w:r>
     </w:p>
     <w:p>
@@ -5150,59 +6406,332 @@
           <w:sz w:val="21"/>
           <w:szCs w:val="21"/>
         </w:rPr>
-        <w:t xml:space="preserve"> ・dir</w:t>
-      </w:r>
-      <w:r>
-        <w:rPr>
-          <w:rFonts w:ascii="HG丸ｺﾞｼｯｸM-PRO" w:eastAsia="HG丸ｺﾞｼｯｸM-PRO" w:hAnsi="HG丸ｺﾞｼｯｸM-PRO"/>
-          <w:sz w:val="21"/>
-          <w:szCs w:val="21"/>
-        </w:rPr>
-        <w:tab/>
-      </w:r>
-      <w:r>
-        <w:rPr>
-          <w:rFonts w:ascii="HG丸ｺﾞｼｯｸM-PRO" w:eastAsia="HG丸ｺﾞｼｯｸM-PRO" w:hAnsi="HG丸ｺﾞｼｯｸM-PRO"/>
-          <w:sz w:val="21"/>
-          <w:szCs w:val="21"/>
-        </w:rPr>
-        <w:tab/>
-        <w:t>character(len=*), intent(in)</w:t>
-      </w:r>
-    </w:p>
-    <w:p>
-      <w:pPr>
-        <w:rPr>
-          <w:rFonts w:ascii="HG丸ｺﾞｼｯｸM-PRO" w:eastAsia="HG丸ｺﾞｼｯｸM-PRO" w:hAnsi="HG丸ｺﾞｼｯｸM-PRO"/>
-          <w:sz w:val="21"/>
-          <w:szCs w:val="21"/>
-        </w:rPr>
-      </w:pPr>
-      <w:r>
-        <w:rPr>
-          <w:rFonts w:ascii="HG丸ｺﾞｼｯｸM-PRO" w:eastAsia="HG丸ｺﾞｼｯｸM-PRO" w:hAnsi="HG丸ｺﾞｼｯｸM-PRO"/>
-          <w:sz w:val="21"/>
-          <w:szCs w:val="21"/>
-        </w:rPr>
-        <w:t xml:space="preserve"> 　再作成するディレクトリのパス名。絶対パスか、カレントディレクトリ(“.”)</w:t>
-      </w:r>
-    </w:p>
-    <w:p>
-      <w:pPr>
-        <w:rPr>
-          <w:rFonts w:ascii="HG丸ｺﾞｼｯｸM-PRO" w:eastAsia="HG丸ｺﾞｼｯｸM-PRO" w:hAnsi="HG丸ｺﾞｼｯｸM-PRO"/>
-          <w:sz w:val="21"/>
-          <w:szCs w:val="21"/>
-        </w:rPr>
-      </w:pPr>
-      <w:r>
-        <w:rPr>
-          <w:rFonts w:ascii="HG丸ｺﾞｼｯｸM-PRO" w:eastAsia="HG丸ｺﾞｼｯｸM-PRO" w:hAnsi="HG丸ｺﾞｼｯｸM-PRO"/>
-          <w:sz w:val="21"/>
-          <w:szCs w:val="21"/>
-        </w:rPr>
-        <w:tab/>
-        <w:t xml:space="preserve">　からの相対パスで指定。</w:t>
+        <w:t xml:space="preserve"> ・v</w:t>
+      </w:r>
+      <w:r>
+        <w:rPr>
+          <w:rFonts w:ascii="HG丸ｺﾞｼｯｸM-PRO" w:eastAsia="HG丸ｺﾞｼｯｸM-PRO" w:hAnsi="HG丸ｺﾞｼｯｸM-PRO"/>
+          <w:sz w:val="21"/>
+          <w:szCs w:val="21"/>
+        </w:rPr>
+        <w:tab/>
+      </w:r>
+      <w:r>
+        <w:rPr>
+          <w:rFonts w:ascii="HG丸ｺﾞｼｯｸM-PRO" w:eastAsia="HG丸ｺﾞｼｯｸM-PRO" w:hAnsi="HG丸ｺﾞｼｯｸM-PRO"/>
+          <w:sz w:val="21"/>
+          <w:szCs w:val="21"/>
+        </w:rPr>
+        <w:tab/>
+        <w:t>real(kind=DP), intent(in)</w:t>
+      </w:r>
+    </w:p>
+    <w:p>
+      <w:pPr>
+        <w:rPr>
+          <w:rFonts w:ascii="HG丸ｺﾞｼｯｸM-PRO" w:eastAsia="HG丸ｺﾞｼｯｸM-PRO" w:hAnsi="HG丸ｺﾞｼｯｸM-PRO"/>
+          <w:sz w:val="21"/>
+          <w:szCs w:val="21"/>
+        </w:rPr>
+      </w:pPr>
+      <w:r>
+        <w:rPr>
+          <w:rFonts w:ascii="HG丸ｺﾞｼｯｸM-PRO" w:eastAsia="HG丸ｺﾞｼｯｸM-PRO" w:hAnsi="HG丸ｺﾞｼｯｸM-PRO"/>
+          <w:sz w:val="21"/>
+          <w:szCs w:val="21"/>
+        </w:rPr>
+        <w:t xml:space="preserve"> 　探索する座標値のv成分。</w:t>
+      </w:r>
+    </w:p>
+    <w:p>
+      <w:pPr>
+        <w:rPr>
+          <w:rFonts w:ascii="HG丸ｺﾞｼｯｸM-PRO" w:eastAsia="HG丸ｺﾞｼｯｸM-PRO" w:hAnsi="HG丸ｺﾞｼｯｸM-PRO"/>
+          <w:sz w:val="21"/>
+          <w:szCs w:val="21"/>
+        </w:rPr>
+      </w:pPr>
+      <w:r>
+        <w:rPr>
+          <w:rFonts w:ascii="HG丸ｺﾞｼｯｸM-PRO" w:eastAsia="HG丸ｺﾞｼｯｸM-PRO" w:hAnsi="HG丸ｺﾞｼｯｸM-PRO"/>
+          <w:sz w:val="21"/>
+          <w:szCs w:val="21"/>
+        </w:rPr>
+        <w:t xml:space="preserve"> ・m</w:t>
+      </w:r>
+      <w:r>
+        <w:rPr>
+          <w:rFonts w:ascii="HG丸ｺﾞｼｯｸM-PRO" w:eastAsia="HG丸ｺﾞｼｯｸM-PRO" w:hAnsi="HG丸ｺﾞｼｯｸM-PRO"/>
+          <w:sz w:val="21"/>
+          <w:szCs w:val="21"/>
+        </w:rPr>
+        <w:tab/>
+      </w:r>
+      <w:r>
+        <w:rPr>
+          <w:rFonts w:ascii="HG丸ｺﾞｼｯｸM-PRO" w:eastAsia="HG丸ｺﾞｼｯｸM-PRO" w:hAnsi="HG丸ｺﾞｼｯｸM-PRO"/>
+          <w:sz w:val="21"/>
+          <w:szCs w:val="21"/>
+        </w:rPr>
+        <w:tab/>
+        <w:t>real(kind=DP), intent(in)</w:t>
+      </w:r>
+    </w:p>
+    <w:p>
+      <w:pPr>
+        <w:rPr>
+          <w:rFonts w:ascii="HG丸ｺﾞｼｯｸM-PRO" w:eastAsia="HG丸ｺﾞｼｯｸM-PRO" w:hAnsi="HG丸ｺﾞｼｯｸM-PRO"/>
+          <w:sz w:val="21"/>
+          <w:szCs w:val="21"/>
+        </w:rPr>
+      </w:pPr>
+      <w:r>
+        <w:rPr>
+          <w:rFonts w:ascii="HG丸ｺﾞｼｯｸM-PRO" w:eastAsia="HG丸ｺﾞｼｯｸM-PRO" w:hAnsi="HG丸ｺﾞｼｯｸM-PRO"/>
+          <w:sz w:val="21"/>
+          <w:szCs w:val="21"/>
+        </w:rPr>
+        <w:t xml:space="preserve"> 　探索する座標値のm成分。</w:t>
+      </w:r>
+    </w:p>
+    <w:p>
+      <w:pPr>
+        <w:rPr>
+          <w:rFonts w:ascii="HG丸ｺﾞｼｯｸM-PRO" w:eastAsia="HG丸ｺﾞｼｯｸM-PRO" w:hAnsi="HG丸ｺﾞｼｯｸM-PRO"/>
+          <w:sz w:val="21"/>
+          <w:szCs w:val="21"/>
+        </w:rPr>
+      </w:pPr>
+      <w:r>
+        <w:rPr>
+          <w:rFonts w:ascii="HG丸ｺﾞｼｯｸM-PRO" w:eastAsia="HG丸ｺﾞｼｯｸM-PRO" w:hAnsi="HG丸ｺﾞｼｯｸM-PRO"/>
+          <w:sz w:val="21"/>
+          <w:szCs w:val="21"/>
+        </w:rPr>
+        <w:t xml:space="preserve"> ・oiv</w:t>
+      </w:r>
+      <w:r>
+        <w:rPr>
+          <w:rFonts w:ascii="HG丸ｺﾞｼｯｸM-PRO" w:eastAsia="HG丸ｺﾞｼｯｸM-PRO" w:hAnsi="HG丸ｺﾞｼｯｸM-PRO"/>
+          <w:sz w:val="21"/>
+          <w:szCs w:val="21"/>
+        </w:rPr>
+        <w:tab/>
+      </w:r>
+      <w:r>
+        <w:rPr>
+          <w:rFonts w:ascii="HG丸ｺﾞｼｯｸM-PRO" w:eastAsia="HG丸ｺﾞｼｯｸM-PRO" w:hAnsi="HG丸ｺﾞｼｯｸM-PRO"/>
+          <w:sz w:val="21"/>
+          <w:szCs w:val="21"/>
+        </w:rPr>
+        <w:tab/>
+        <w:t>integer, dimension(2), intent(out)</w:t>
+      </w:r>
+    </w:p>
+    <w:p>
+      <w:pPr>
+        <w:rPr>
+          <w:rFonts w:ascii="HG丸ｺﾞｼｯｸM-PRO" w:eastAsia="HG丸ｺﾞｼｯｸM-PRO" w:hAnsi="HG丸ｺﾞｼｯｸM-PRO"/>
+          <w:sz w:val="21"/>
+          <w:szCs w:val="21"/>
+        </w:rPr>
+      </w:pPr>
+      <w:r>
+        <w:rPr>
+          <w:rFonts w:ascii="HG丸ｺﾞｼｯｸM-PRO" w:eastAsia="HG丸ｺﾞｼｯｸM-PRO" w:hAnsi="HG丸ｺﾞｼｯｸM-PRO"/>
+          <w:sz w:val="21"/>
+          <w:szCs w:val="21"/>
+        </w:rPr>
+        <w:t xml:space="preserve"> 　(v, m)で指定された座標を内包する、元の格子データにおけるv方向の</w:t>
+      </w:r>
+    </w:p>
+    <w:p>
+      <w:pPr>
+        <w:rPr>
+          <w:rFonts w:ascii="HG丸ｺﾞｼｯｸM-PRO" w:eastAsia="HG丸ｺﾞｼｯｸM-PRO" w:hAnsi="HG丸ｺﾞｼｯｸM-PRO"/>
+          <w:sz w:val="21"/>
+          <w:szCs w:val="21"/>
+        </w:rPr>
+      </w:pPr>
+      <w:r>
+        <w:rPr>
+          <w:rFonts w:ascii="HG丸ｺﾞｼｯｸM-PRO" w:eastAsia="HG丸ｺﾞｼｯｸM-PRO" w:hAnsi="HG丸ｺﾞｼｯｸM-PRO"/>
+          <w:sz w:val="21"/>
+          <w:szCs w:val="21"/>
+        </w:rPr>
+        <w:tab/>
+        <w:t xml:space="preserve">　インデックス範囲。</w:t>
+      </w:r>
+    </w:p>
+    <w:p>
+      <w:pPr>
+        <w:rPr>
+          <w:rFonts w:ascii="HG丸ｺﾞｼｯｸM-PRO" w:eastAsia="HG丸ｺﾞｼｯｸM-PRO" w:hAnsi="HG丸ｺﾞｼｯｸM-PRO"/>
+          <w:sz w:val="21"/>
+          <w:szCs w:val="21"/>
+        </w:rPr>
+      </w:pPr>
+      <w:r>
+        <w:rPr>
+          <w:rFonts w:ascii="HG丸ｺﾞｼｯｸM-PRO" w:eastAsia="HG丸ｺﾞｼｯｸM-PRO" w:hAnsi="HG丸ｺﾞｼｯｸM-PRO"/>
+          <w:sz w:val="21"/>
+          <w:szCs w:val="21"/>
+        </w:rPr>
+        <w:t>・oim</w:t>
+      </w:r>
+      <w:r>
+        <w:rPr>
+          <w:rFonts w:ascii="HG丸ｺﾞｼｯｸM-PRO" w:eastAsia="HG丸ｺﾞｼｯｸM-PRO" w:hAnsi="HG丸ｺﾞｼｯｸM-PRO"/>
+          <w:sz w:val="21"/>
+          <w:szCs w:val="21"/>
+        </w:rPr>
+        <w:tab/>
+      </w:r>
+      <w:r>
+        <w:rPr>
+          <w:rFonts w:ascii="HG丸ｺﾞｼｯｸM-PRO" w:eastAsia="HG丸ｺﾞｼｯｸM-PRO" w:hAnsi="HG丸ｺﾞｼｯｸM-PRO"/>
+          <w:sz w:val="21"/>
+          <w:szCs w:val="21"/>
+        </w:rPr>
+        <w:tab/>
+        <w:t>integer, dimension(2), intent(out)</w:t>
+      </w:r>
+    </w:p>
+    <w:p>
+      <w:pPr>
+        <w:rPr>
+          <w:rFonts w:ascii="HG丸ｺﾞｼｯｸM-PRO" w:eastAsia="HG丸ｺﾞｼｯｸM-PRO" w:hAnsi="HG丸ｺﾞｼｯｸM-PRO"/>
+          <w:sz w:val="21"/>
+          <w:szCs w:val="21"/>
+        </w:rPr>
+      </w:pPr>
+      <w:r>
+        <w:rPr>
+          <w:rFonts w:ascii="HG丸ｺﾞｼｯｸM-PRO" w:eastAsia="HG丸ｺﾞｼｯｸM-PRO" w:hAnsi="HG丸ｺﾞｼｯｸM-PRO"/>
+          <w:sz w:val="21"/>
+          <w:szCs w:val="21"/>
+        </w:rPr>
+        <w:t xml:space="preserve"> 　(v, m)で指定された座標を内包する、元の格子データにおけるm方向の</w:t>
+      </w:r>
+    </w:p>
+    <w:p>
+      <w:pPr>
+        <w:rPr>
+          <w:rFonts w:ascii="HG丸ｺﾞｼｯｸM-PRO" w:eastAsia="HG丸ｺﾞｼｯｸM-PRO" w:hAnsi="HG丸ｺﾞｼｯｸM-PRO"/>
+          <w:sz w:val="21"/>
+          <w:szCs w:val="21"/>
+        </w:rPr>
+      </w:pPr>
+      <w:r>
+        <w:rPr>
+          <w:rFonts w:ascii="HG丸ｺﾞｼｯｸM-PRO" w:eastAsia="HG丸ｺﾞｼｯｸM-PRO" w:hAnsi="HG丸ｺﾞｼｯｸM-PRO"/>
+          <w:sz w:val="21"/>
+          <w:szCs w:val="21"/>
+        </w:rPr>
+        <w:tab/>
+        <w:t xml:space="preserve">　インデックス範囲。</w:t>
+      </w:r>
+    </w:p>
+    <w:p>
+      <w:pPr>
+        <w:rPr>
+          <w:rFonts w:ascii="HG丸ｺﾞｼｯｸM-PRO" w:eastAsia="HG丸ｺﾞｼｯｸM-PRO" w:hAnsi="HG丸ｺﾞｼｯｸM-PRO"/>
+          <w:sz w:val="21"/>
+          <w:szCs w:val="21"/>
+        </w:rPr>
+      </w:pPr>
+      <w:r>
+        <w:rPr>
+          <w:rFonts w:ascii="HG丸ｺﾞｼｯｸM-PRO" w:eastAsia="HG丸ｺﾞｼｯｸM-PRO" w:hAnsi="HG丸ｺﾞｼｯｸM-PRO"/>
+          <w:sz w:val="21"/>
+          <w:szCs w:val="21"/>
+        </w:rPr>
+        <w:t>・vflag</w:t>
+      </w:r>
+      <w:r>
+        <w:rPr>
+          <w:rFonts w:ascii="HG丸ｺﾞｼｯｸM-PRO" w:eastAsia="HG丸ｺﾞｼｯｸM-PRO" w:hAnsi="HG丸ｺﾞｼｯｸM-PRO"/>
+          <w:sz w:val="21"/>
+          <w:szCs w:val="21"/>
+        </w:rPr>
+        <w:tab/>
+      </w:r>
+      <w:r>
+        <w:rPr>
+          <w:rFonts w:ascii="HG丸ｺﾞｼｯｸM-PRO" w:eastAsia="HG丸ｺﾞｼｯｸM-PRO" w:hAnsi="HG丸ｺﾞｼｯｸM-PRO"/>
+          <w:sz w:val="21"/>
+          <w:szCs w:val="21"/>
+        </w:rPr>
+        <w:tab/>
+        <w:t>integer, optional, intent(out)</w:t>
+      </w:r>
+    </w:p>
+    <w:p>
+      <w:pPr>
+        <w:rPr>
+          <w:rFonts w:ascii="HG丸ｺﾞｼｯｸM-PRO" w:eastAsia="HG丸ｺﾞｼｯｸM-PRO" w:hAnsi="HG丸ｺﾞｼｯｸM-PRO"/>
+          <w:sz w:val="21"/>
+          <w:szCs w:val="21"/>
+        </w:rPr>
+      </w:pPr>
+      <w:r>
+        <w:rPr>
+          <w:rFonts w:ascii="HG丸ｺﾞｼｯｸM-PRO" w:eastAsia="HG丸ｺﾞｼｯｸM-PRO" w:hAnsi="HG丸ｺﾞｼｯｸM-PRO"/>
+          <w:sz w:val="21"/>
+          <w:szCs w:val="21"/>
+        </w:rPr>
+        <w:t xml:space="preserve"> 　v方向についての結果フラグ。省略可能。</w:t>
+      </w:r>
+    </w:p>
+    <w:p>
+      <w:pPr>
+        <w:rPr>
+          <w:rFonts w:ascii="HG丸ｺﾞｼｯｸM-PRO" w:eastAsia="HG丸ｺﾞｼｯｸM-PRO" w:hAnsi="HG丸ｺﾞｼｯｸM-PRO"/>
+          <w:sz w:val="21"/>
+          <w:szCs w:val="21"/>
+        </w:rPr>
+      </w:pPr>
+      <w:r>
+        <w:rPr>
+          <w:rFonts w:ascii="HG丸ｺﾞｼｯｸM-PRO" w:eastAsia="HG丸ｺﾞｼｯｸM-PRO" w:hAnsi="HG丸ｺﾞｼｯｸM-PRO"/>
+          <w:sz w:val="21"/>
+          <w:szCs w:val="21"/>
+        </w:rPr>
+        <w:t>・mflag</w:t>
+      </w:r>
+      <w:r>
+        <w:rPr>
+          <w:rFonts w:ascii="HG丸ｺﾞｼｯｸM-PRO" w:eastAsia="HG丸ｺﾞｼｯｸM-PRO" w:hAnsi="HG丸ｺﾞｼｯｸM-PRO"/>
+          <w:sz w:val="21"/>
+          <w:szCs w:val="21"/>
+        </w:rPr>
+        <w:tab/>
+      </w:r>
+      <w:r>
+        <w:rPr>
+          <w:rFonts w:ascii="HG丸ｺﾞｼｯｸM-PRO" w:eastAsia="HG丸ｺﾞｼｯｸM-PRO" w:hAnsi="HG丸ｺﾞｼｯｸM-PRO"/>
+          <w:sz w:val="21"/>
+          <w:szCs w:val="21"/>
+        </w:rPr>
+        <w:tab/>
+        <w:t>integer, optional, intent(out)</w:t>
+      </w:r>
+    </w:p>
+    <w:p>
+      <w:pPr>
+        <w:rPr>
+          <w:rFonts w:ascii="HG丸ｺﾞｼｯｸM-PRO" w:eastAsia="HG丸ｺﾞｼｯｸM-PRO" w:hAnsi="HG丸ｺﾞｼｯｸM-PRO"/>
+          <w:sz w:val="21"/>
+          <w:szCs w:val="21"/>
+        </w:rPr>
+      </w:pPr>
+      <w:r>
+        <w:rPr>
+          <w:rFonts w:ascii="HG丸ｺﾞｼｯｸM-PRO" w:eastAsia="HG丸ｺﾞｼｯｸM-PRO" w:hAnsi="HG丸ｺﾞｼｯｸM-PRO"/>
+          <w:sz w:val="21"/>
+          <w:szCs w:val="21"/>
+        </w:rPr>
+        <w:t xml:space="preserve"> 　m方向についての結果フラグ。省略可能。</w:t>
       </w:r>
     </w:p>
     <w:p>
@@ -5236,1150 +6765,6 @@
           <w:sz w:val="21"/>
           <w:szCs w:val="21"/>
         </w:rPr>
-        <w:t>renew_dirは、引数dirで指定されたディレクトリについて、既に存在していた場合はそのディレクトリを一旦削除し、新たにディレクトリを作成します。</w:t>
-      </w:r>
-    </w:p>
-    <w:p>
-      <w:pPr>
-        <w:rPr>
-          <w:rFonts w:ascii="HG丸ｺﾞｼｯｸM-PRO" w:eastAsia="HG丸ｺﾞｼｯｸM-PRO" w:hAnsi="HG丸ｺﾞｼｯｸM-PRO"/>
-          <w:sz w:val="21"/>
-          <w:szCs w:val="21"/>
-        </w:rPr>
-      </w:pPr>
-      <w:r>
-        <w:rPr>
-          <w:rFonts w:ascii="HG丸ｺﾞｼｯｸM-PRO" w:eastAsia="HG丸ｺﾞｼｯｸM-PRO" w:hAnsi="HG丸ｺﾞｼｯｸM-PRO"/>
-          <w:sz w:val="21"/>
-          <w:szCs w:val="21"/>
-        </w:rPr>
-        <w:t>このサブルーチンはprivateであり、モジュール外からcallすることはできません。</w:t>
-      </w:r>
-    </w:p>
-    <w:p>
-      <w:pPr>
-        <w:rPr>
-          <w:rFonts w:ascii="HG丸ｺﾞｼｯｸM-PRO" w:eastAsia="HG丸ｺﾞｼｯｸM-PRO" w:hAnsi="HG丸ｺﾞｼｯｸM-PRO"/>
-          <w:sz w:val="21"/>
-          <w:szCs w:val="21"/>
-        </w:rPr>
-      </w:pPr>
-    </w:p>
-    <w:p>
-      <w:pPr>
-        <w:rPr>
-          <w:rFonts w:ascii="HG丸ｺﾞｼｯｸM-PRO" w:eastAsia="HG丸ｺﾞｼｯｸM-PRO" w:hAnsi="HG丸ｺﾞｼｯｸM-PRO"/>
-          <w:sz w:val="21"/>
-          <w:szCs w:val="21"/>
-        </w:rPr>
-      </w:pPr>
-      <w:r>
-        <w:rPr>
-          <w:rFonts w:ascii="HG丸ｺﾞｼｯｸM-PRO" w:eastAsia="HG丸ｺﾞｼｯｸM-PRO" w:hAnsi="HG丸ｺﾞｼｯｸM-PRO"/>
-          <w:sz w:val="21"/>
-          <w:szCs w:val="21"/>
-        </w:rPr>
-        <w:t>④</w:t>
-      </w:r>
-      <w:r>
-        <w:rPr>
-          <w:rFonts w:ascii="HG丸ｺﾞｼｯｸM-PRO" w:eastAsia="HG丸ｺﾞｼｯｸM-PRO" w:hAnsi="HG丸ｺﾞｼｯｸM-PRO"/>
-          <w:sz w:val="21"/>
-          <w:szCs w:val="21"/>
-        </w:rPr>
-        <w:tab/>
-        <w:t>check_params</w:t>
-      </w:r>
-    </w:p>
-    <w:p>
-      <w:pPr>
-        <w:rPr>
-          <w:rFonts w:ascii="HG丸ｺﾞｼｯｸM-PRO" w:eastAsia="HG丸ｺﾞｼｯｸM-PRO" w:hAnsi="HG丸ｺﾞｼｯｸM-PRO"/>
-          <w:sz w:val="21"/>
-          <w:szCs w:val="21"/>
-        </w:rPr>
-      </w:pPr>
-      <w:r>
-        <w:rPr>
-          <w:rFonts w:ascii="HG丸ｺﾞｼｯｸM-PRO" w:eastAsia="HG丸ｺﾞｼｯｸM-PRO" w:hAnsi="HG丸ｺﾞｼｯｸM-PRO"/>
-          <w:sz w:val="21"/>
-          <w:szCs w:val="21"/>
-        </w:rPr>
-        <w:t>■ SYNOPSIS</w:t>
-      </w:r>
-    </w:p>
-    <w:p>
-      <w:pPr>
-        <w:rPr>
-          <w:rFonts w:ascii="HG丸ｺﾞｼｯｸM-PRO" w:eastAsia="HG丸ｺﾞｼｯｸM-PRO" w:hAnsi="HG丸ｺﾞｼｯｸM-PRO"/>
-          <w:sz w:val="21"/>
-          <w:szCs w:val="21"/>
-        </w:rPr>
-      </w:pPr>
-      <w:r>
-        <w:rPr>
-          <w:rFonts w:ascii="HG丸ｺﾞｼｯｸM-PRO" w:eastAsia="HG丸ｺﾞｼｯｸM-PRO" w:hAnsi="HG丸ｺﾞｼｯｸM-PRO"/>
-          <w:sz w:val="21"/>
-          <w:szCs w:val="21"/>
-        </w:rPr>
-        <w:t xml:space="preserve">　SUBROUTINE check_params(nnx, ngy, ngz, ngv, ngm, &amp;</w:t>
-      </w:r>
-    </w:p>
-    <w:p>
-      <w:pPr>
-        <w:rPr>
-          <w:rFonts w:ascii="HG丸ｺﾞｼｯｸM-PRO" w:eastAsia="HG丸ｺﾞｼｯｸM-PRO" w:hAnsi="HG丸ｺﾞｼｯｸM-PRO"/>
-          <w:sz w:val="21"/>
-          <w:szCs w:val="21"/>
-        </w:rPr>
-      </w:pPr>
-      <w:r>
-        <w:rPr>
-          <w:rFonts w:ascii="HG丸ｺﾞｼｯｸM-PRO" w:eastAsia="HG丸ｺﾞｼｯｸM-PRO" w:hAnsi="HG丸ｺﾞｼｯｸM-PRO"/>
-          <w:sz w:val="21"/>
-          <w:szCs w:val="21"/>
-        </w:rPr>
-        <w:tab/>
-        <w:t xml:space="preserve">　　　　nnpw, nnpz, nnpv, nnpm, nnps)</w:t>
-      </w:r>
-    </w:p>
-    <w:p>
-      <w:pPr>
-        <w:rPr>
-          <w:rFonts w:ascii="HG丸ｺﾞｼｯｸM-PRO" w:eastAsia="HG丸ｺﾞｼｯｸM-PRO" w:hAnsi="HG丸ｺﾞｼｯｸM-PRO"/>
-          <w:sz w:val="21"/>
-          <w:szCs w:val="21"/>
-        </w:rPr>
-      </w:pPr>
-      <w:r>
-        <w:rPr>
-          <w:rFonts w:ascii="HG丸ｺﾞｼｯｸM-PRO" w:eastAsia="HG丸ｺﾞｼｯｸM-PRO" w:hAnsi="HG丸ｺﾞｼｯｸM-PRO"/>
-          <w:sz w:val="21"/>
-          <w:szCs w:val="21"/>
-        </w:rPr>
-        <w:t>■ 引数</w:t>
-      </w:r>
-    </w:p>
-    <w:p>
-      <w:pPr>
-        <w:rPr>
-          <w:rFonts w:ascii="HG丸ｺﾞｼｯｸM-PRO" w:eastAsia="HG丸ｺﾞｼｯｸM-PRO" w:hAnsi="HG丸ｺﾞｼｯｸM-PRO"/>
-          <w:sz w:val="21"/>
-          <w:szCs w:val="21"/>
-        </w:rPr>
-      </w:pPr>
-      <w:r>
-        <w:rPr>
-          <w:rFonts w:ascii="HG丸ｺﾞｼｯｸM-PRO" w:eastAsia="HG丸ｺﾞｼｯｸM-PRO" w:hAnsi="HG丸ｺﾞｼｯｸM-PRO"/>
-          <w:sz w:val="21"/>
-          <w:szCs w:val="21"/>
-        </w:rPr>
-        <w:t xml:space="preserve"> ・nnx</w:t>
-      </w:r>
-      <w:r>
-        <w:rPr>
-          <w:rFonts w:ascii="HG丸ｺﾞｼｯｸM-PRO" w:eastAsia="HG丸ｺﾞｼｯｸM-PRO" w:hAnsi="HG丸ｺﾞｼｯｸM-PRO"/>
-          <w:sz w:val="21"/>
-          <w:szCs w:val="21"/>
-        </w:rPr>
-        <w:tab/>
-      </w:r>
-      <w:r>
-        <w:rPr>
-          <w:rFonts w:ascii="HG丸ｺﾞｼｯｸM-PRO" w:eastAsia="HG丸ｺﾞｼｯｸM-PRO" w:hAnsi="HG丸ｺﾞｼｯｸM-PRO"/>
-          <w:sz w:val="21"/>
-          <w:szCs w:val="21"/>
-        </w:rPr>
-        <w:tab/>
-        <w:t>integer, intent(in)</w:t>
-      </w:r>
-    </w:p>
-    <w:p>
-      <w:pPr>
-        <w:rPr>
-          <w:rFonts w:ascii="HG丸ｺﾞｼｯｸM-PRO" w:eastAsia="HG丸ｺﾞｼｯｸM-PRO" w:hAnsi="HG丸ｺﾞｼｯｸM-PRO"/>
-          <w:sz w:val="21"/>
-          <w:szCs w:val="21"/>
-        </w:rPr>
-      </w:pPr>
-      <w:r>
-        <w:rPr>
-          <w:rFonts w:ascii="HG丸ｺﾞｼｯｸM-PRO" w:eastAsia="HG丸ｺﾞｼｯｸM-PRO" w:hAnsi="HG丸ｺﾞｼｯｸM-PRO"/>
-          <w:sz w:val="21"/>
-          <w:szCs w:val="21"/>
-        </w:rPr>
-        <w:t xml:space="preserve"> 　新しい第１次元の解像度。</w:t>
-      </w:r>
-    </w:p>
-    <w:p>
-      <w:pPr>
-        <w:rPr>
-          <w:rFonts w:ascii="HG丸ｺﾞｼｯｸM-PRO" w:eastAsia="HG丸ｺﾞｼｯｸM-PRO" w:hAnsi="HG丸ｺﾞｼｯｸM-PRO"/>
-          <w:sz w:val="21"/>
-          <w:szCs w:val="21"/>
-        </w:rPr>
-      </w:pPr>
-      <w:r>
-        <w:rPr>
-          <w:rFonts w:ascii="HG丸ｺﾞｼｯｸM-PRO" w:eastAsia="HG丸ｺﾞｼｯｸM-PRO" w:hAnsi="HG丸ｺﾞｼｯｸM-PRO"/>
-          <w:sz w:val="21"/>
-          <w:szCs w:val="21"/>
-        </w:rPr>
-        <w:t xml:space="preserve"> ・nny</w:t>
-      </w:r>
-      <w:r>
-        <w:rPr>
-          <w:rFonts w:ascii="HG丸ｺﾞｼｯｸM-PRO" w:eastAsia="HG丸ｺﾞｼｯｸM-PRO" w:hAnsi="HG丸ｺﾞｼｯｸM-PRO"/>
-          <w:sz w:val="21"/>
-          <w:szCs w:val="21"/>
-        </w:rPr>
-        <w:tab/>
-      </w:r>
-      <w:r>
-        <w:rPr>
-          <w:rFonts w:ascii="HG丸ｺﾞｼｯｸM-PRO" w:eastAsia="HG丸ｺﾞｼｯｸM-PRO" w:hAnsi="HG丸ｺﾞｼｯｸM-PRO"/>
-          <w:sz w:val="21"/>
-          <w:szCs w:val="21"/>
-        </w:rPr>
-        <w:tab/>
-        <w:t>integer, intent(in)</w:t>
-      </w:r>
-    </w:p>
-    <w:p>
-      <w:pPr>
-        <w:rPr>
-          <w:rFonts w:ascii="HG丸ｺﾞｼｯｸM-PRO" w:eastAsia="HG丸ｺﾞｼｯｸM-PRO" w:hAnsi="HG丸ｺﾞｼｯｸM-PRO"/>
-          <w:sz w:val="21"/>
-          <w:szCs w:val="21"/>
-        </w:rPr>
-      </w:pPr>
-      <w:r>
-        <w:rPr>
-          <w:rFonts w:ascii="HG丸ｺﾞｼｯｸM-PRO" w:eastAsia="HG丸ｺﾞｼｯｸM-PRO" w:hAnsi="HG丸ｺﾞｼｯｸM-PRO"/>
-          <w:sz w:val="21"/>
-          <w:szCs w:val="21"/>
-        </w:rPr>
-        <w:t xml:space="preserve"> 　新しい第2次元の解像度。</w:t>
-      </w:r>
-    </w:p>
-    <w:p>
-      <w:pPr>
-        <w:rPr>
-          <w:rFonts w:ascii="HG丸ｺﾞｼｯｸM-PRO" w:eastAsia="HG丸ｺﾞｼｯｸM-PRO" w:hAnsi="HG丸ｺﾞｼｯｸM-PRO"/>
-          <w:sz w:val="21"/>
-          <w:szCs w:val="21"/>
-        </w:rPr>
-      </w:pPr>
-      <w:r>
-        <w:rPr>
-          <w:rFonts w:ascii="HG丸ｺﾞｼｯｸM-PRO" w:eastAsia="HG丸ｺﾞｼｯｸM-PRO" w:hAnsi="HG丸ｺﾞｼｯｸM-PRO"/>
-          <w:sz w:val="21"/>
-          <w:szCs w:val="21"/>
-        </w:rPr>
-        <w:t xml:space="preserve"> ・nnz</w:t>
-      </w:r>
-      <w:r>
-        <w:rPr>
-          <w:rFonts w:ascii="HG丸ｺﾞｼｯｸM-PRO" w:eastAsia="HG丸ｺﾞｼｯｸM-PRO" w:hAnsi="HG丸ｺﾞｼｯｸM-PRO"/>
-          <w:sz w:val="21"/>
-          <w:szCs w:val="21"/>
-        </w:rPr>
-        <w:tab/>
-      </w:r>
-      <w:r>
-        <w:rPr>
-          <w:rFonts w:ascii="HG丸ｺﾞｼｯｸM-PRO" w:eastAsia="HG丸ｺﾞｼｯｸM-PRO" w:hAnsi="HG丸ｺﾞｼｯｸM-PRO"/>
-          <w:sz w:val="21"/>
-          <w:szCs w:val="21"/>
-        </w:rPr>
-        <w:tab/>
-        <w:t>integer, intent(in)</w:t>
-      </w:r>
-    </w:p>
-    <w:p>
-      <w:pPr>
-        <w:rPr>
-          <w:rFonts w:ascii="HG丸ｺﾞｼｯｸM-PRO" w:eastAsia="HG丸ｺﾞｼｯｸM-PRO" w:hAnsi="HG丸ｺﾞｼｯｸM-PRO"/>
-          <w:sz w:val="21"/>
-          <w:szCs w:val="21"/>
-        </w:rPr>
-      </w:pPr>
-      <w:r>
-        <w:rPr>
-          <w:rFonts w:ascii="HG丸ｺﾞｼｯｸM-PRO" w:eastAsia="HG丸ｺﾞｼｯｸM-PRO" w:hAnsi="HG丸ｺﾞｼｯｸM-PRO"/>
-          <w:sz w:val="21"/>
-          <w:szCs w:val="21"/>
-        </w:rPr>
-        <w:t xml:space="preserve"> 　新しい第3次元の解像度。</w:t>
-      </w:r>
-    </w:p>
-    <w:p>
-      <w:pPr>
-        <w:rPr>
-          <w:rFonts w:ascii="HG丸ｺﾞｼｯｸM-PRO" w:eastAsia="HG丸ｺﾞｼｯｸM-PRO" w:hAnsi="HG丸ｺﾞｼｯｸM-PRO"/>
-          <w:sz w:val="21"/>
-          <w:szCs w:val="21"/>
-        </w:rPr>
-      </w:pPr>
-      <w:r>
-        <w:rPr>
-          <w:rFonts w:ascii="HG丸ｺﾞｼｯｸM-PRO" w:eastAsia="HG丸ｺﾞｼｯｸM-PRO" w:hAnsi="HG丸ｺﾞｼｯｸM-PRO"/>
-          <w:sz w:val="21"/>
-          <w:szCs w:val="21"/>
-        </w:rPr>
-        <w:t xml:space="preserve"> ・nnv</w:t>
-      </w:r>
-      <w:r>
-        <w:rPr>
-          <w:rFonts w:ascii="HG丸ｺﾞｼｯｸM-PRO" w:eastAsia="HG丸ｺﾞｼｯｸM-PRO" w:hAnsi="HG丸ｺﾞｼｯｸM-PRO"/>
-          <w:sz w:val="21"/>
-          <w:szCs w:val="21"/>
-        </w:rPr>
-        <w:tab/>
-      </w:r>
-      <w:r>
-        <w:rPr>
-          <w:rFonts w:ascii="HG丸ｺﾞｼｯｸM-PRO" w:eastAsia="HG丸ｺﾞｼｯｸM-PRO" w:hAnsi="HG丸ｺﾞｼｯｸM-PRO"/>
-          <w:sz w:val="21"/>
-          <w:szCs w:val="21"/>
-        </w:rPr>
-        <w:tab/>
-        <w:t>integer, intent(in)</w:t>
-      </w:r>
-    </w:p>
-    <w:p>
-      <w:pPr>
-        <w:rPr>
-          <w:rFonts w:ascii="HG丸ｺﾞｼｯｸM-PRO" w:eastAsia="HG丸ｺﾞｼｯｸM-PRO" w:hAnsi="HG丸ｺﾞｼｯｸM-PRO"/>
-          <w:sz w:val="21"/>
-          <w:szCs w:val="21"/>
-        </w:rPr>
-      </w:pPr>
-      <w:r>
-        <w:rPr>
-          <w:rFonts w:ascii="HG丸ｺﾞｼｯｸM-PRO" w:eastAsia="HG丸ｺﾞｼｯｸM-PRO" w:hAnsi="HG丸ｺﾞｼｯｸM-PRO"/>
-          <w:sz w:val="21"/>
-          <w:szCs w:val="21"/>
-        </w:rPr>
-        <w:t xml:space="preserve"> 　新しい第4次元の解像度。</w:t>
-      </w:r>
-    </w:p>
-    <w:p>
-      <w:pPr>
-        <w:rPr>
-          <w:rFonts w:ascii="HG丸ｺﾞｼｯｸM-PRO" w:eastAsia="HG丸ｺﾞｼｯｸM-PRO" w:hAnsi="HG丸ｺﾞｼｯｸM-PRO"/>
-          <w:sz w:val="21"/>
-          <w:szCs w:val="21"/>
-        </w:rPr>
-      </w:pPr>
-      <w:r>
-        <w:rPr>
-          <w:rFonts w:ascii="HG丸ｺﾞｼｯｸM-PRO" w:eastAsia="HG丸ｺﾞｼｯｸM-PRO" w:hAnsi="HG丸ｺﾞｼｯｸM-PRO"/>
-          <w:sz w:val="21"/>
-          <w:szCs w:val="21"/>
-        </w:rPr>
-        <w:t xml:space="preserve"> ・nnm</w:t>
-      </w:r>
-      <w:r>
-        <w:rPr>
-          <w:rFonts w:ascii="HG丸ｺﾞｼｯｸM-PRO" w:eastAsia="HG丸ｺﾞｼｯｸM-PRO" w:hAnsi="HG丸ｺﾞｼｯｸM-PRO"/>
-          <w:sz w:val="21"/>
-          <w:szCs w:val="21"/>
-        </w:rPr>
-        <w:tab/>
-      </w:r>
-      <w:r>
-        <w:rPr>
-          <w:rFonts w:ascii="HG丸ｺﾞｼｯｸM-PRO" w:eastAsia="HG丸ｺﾞｼｯｸM-PRO" w:hAnsi="HG丸ｺﾞｼｯｸM-PRO"/>
-          <w:sz w:val="21"/>
-          <w:szCs w:val="21"/>
-        </w:rPr>
-        <w:tab/>
-        <w:t>integer, intent(in)</w:t>
-      </w:r>
-    </w:p>
-    <w:p>
-      <w:pPr>
-        <w:rPr>
-          <w:rFonts w:ascii="HG丸ｺﾞｼｯｸM-PRO" w:eastAsia="HG丸ｺﾞｼｯｸM-PRO" w:hAnsi="HG丸ｺﾞｼｯｸM-PRO"/>
-          <w:sz w:val="21"/>
-          <w:szCs w:val="21"/>
-        </w:rPr>
-      </w:pPr>
-      <w:r>
-        <w:rPr>
-          <w:rFonts w:ascii="HG丸ｺﾞｼｯｸM-PRO" w:eastAsia="HG丸ｺﾞｼｯｸM-PRO" w:hAnsi="HG丸ｺﾞｼｯｸM-PRO"/>
-          <w:sz w:val="21"/>
-          <w:szCs w:val="21"/>
-        </w:rPr>
-        <w:t xml:space="preserve"> 　新しい第5次元の解像度。</w:t>
-      </w:r>
-    </w:p>
-    <w:p>
-      <w:pPr>
-        <w:rPr>
-          <w:rFonts w:ascii="HG丸ｺﾞｼｯｸM-PRO" w:eastAsia="HG丸ｺﾞｼｯｸM-PRO" w:hAnsi="HG丸ｺﾞｼｯｸM-PRO"/>
-          <w:sz w:val="21"/>
-          <w:szCs w:val="21"/>
-        </w:rPr>
-      </w:pPr>
-      <w:r>
-        <w:rPr>
-          <w:rFonts w:ascii="HG丸ｺﾞｼｯｸM-PRO" w:eastAsia="HG丸ｺﾞｼｯｸM-PRO" w:hAnsi="HG丸ｺﾞｼｯｸM-PRO"/>
-          <w:sz w:val="21"/>
-          <w:szCs w:val="21"/>
-        </w:rPr>
-        <w:t xml:space="preserve"> ・nnpw</w:t>
-      </w:r>
-      <w:r>
-        <w:rPr>
-          <w:rFonts w:ascii="HG丸ｺﾞｼｯｸM-PRO" w:eastAsia="HG丸ｺﾞｼｯｸM-PRO" w:hAnsi="HG丸ｺﾞｼｯｸM-PRO"/>
-          <w:sz w:val="21"/>
-          <w:szCs w:val="21"/>
-        </w:rPr>
-        <w:tab/>
-      </w:r>
-      <w:r>
-        <w:rPr>
-          <w:rFonts w:ascii="HG丸ｺﾞｼｯｸM-PRO" w:eastAsia="HG丸ｺﾞｼｯｸM-PRO" w:hAnsi="HG丸ｺﾞｼｯｸM-PRO"/>
-          <w:sz w:val="21"/>
-          <w:szCs w:val="21"/>
-        </w:rPr>
-        <w:tab/>
-        <w:t>integer, intent(in)</w:t>
-      </w:r>
-    </w:p>
-    <w:p>
-      <w:pPr>
-        <w:rPr>
-          <w:rFonts w:ascii="HG丸ｺﾞｼｯｸM-PRO" w:eastAsia="HG丸ｺﾞｼｯｸM-PRO" w:hAnsi="HG丸ｺﾞｼｯｸM-PRO"/>
-          <w:sz w:val="21"/>
-          <w:szCs w:val="21"/>
-        </w:rPr>
-      </w:pPr>
-      <w:r>
-        <w:rPr>
-          <w:rFonts w:ascii="HG丸ｺﾞｼｯｸM-PRO" w:eastAsia="HG丸ｺﾞｼｯｸM-PRO" w:hAnsi="HG丸ｺﾞｼｯｸM-PRO"/>
-          <w:sz w:val="21"/>
-          <w:szCs w:val="21"/>
-        </w:rPr>
-        <w:t xml:space="preserve"> 　新しい第2次元方向の分割数。</w:t>
-      </w:r>
-    </w:p>
-    <w:p>
-      <w:pPr>
-        <w:rPr>
-          <w:rFonts w:ascii="HG丸ｺﾞｼｯｸM-PRO" w:eastAsia="HG丸ｺﾞｼｯｸM-PRO" w:hAnsi="HG丸ｺﾞｼｯｸM-PRO"/>
-          <w:sz w:val="21"/>
-          <w:szCs w:val="21"/>
-        </w:rPr>
-      </w:pPr>
-      <w:r>
-        <w:rPr>
-          <w:rFonts w:ascii="HG丸ｺﾞｼｯｸM-PRO" w:eastAsia="HG丸ｺﾞｼｯｸM-PRO" w:hAnsi="HG丸ｺﾞｼｯｸM-PRO"/>
-          <w:sz w:val="21"/>
-          <w:szCs w:val="21"/>
-        </w:rPr>
-        <w:t xml:space="preserve"> ・nnpz</w:t>
-      </w:r>
-      <w:r>
-        <w:rPr>
-          <w:rFonts w:ascii="HG丸ｺﾞｼｯｸM-PRO" w:eastAsia="HG丸ｺﾞｼｯｸM-PRO" w:hAnsi="HG丸ｺﾞｼｯｸM-PRO"/>
-          <w:sz w:val="21"/>
-          <w:szCs w:val="21"/>
-        </w:rPr>
-        <w:tab/>
-      </w:r>
-      <w:r>
-        <w:rPr>
-          <w:rFonts w:ascii="HG丸ｺﾞｼｯｸM-PRO" w:eastAsia="HG丸ｺﾞｼｯｸM-PRO" w:hAnsi="HG丸ｺﾞｼｯｸM-PRO"/>
-          <w:sz w:val="21"/>
-          <w:szCs w:val="21"/>
-        </w:rPr>
-        <w:tab/>
-        <w:t>integer, intent(in)</w:t>
-      </w:r>
-    </w:p>
-    <w:p>
-      <w:pPr>
-        <w:rPr>
-          <w:rFonts w:ascii="HG丸ｺﾞｼｯｸM-PRO" w:eastAsia="HG丸ｺﾞｼｯｸM-PRO" w:hAnsi="HG丸ｺﾞｼｯｸM-PRO"/>
-          <w:sz w:val="21"/>
-          <w:szCs w:val="21"/>
-        </w:rPr>
-      </w:pPr>
-      <w:r>
-        <w:rPr>
-          <w:rFonts w:ascii="HG丸ｺﾞｼｯｸM-PRO" w:eastAsia="HG丸ｺﾞｼｯｸM-PRO" w:hAnsi="HG丸ｺﾞｼｯｸM-PRO"/>
-          <w:sz w:val="21"/>
-          <w:szCs w:val="21"/>
-        </w:rPr>
-        <w:t xml:space="preserve"> 　新しい第3次元方向の分割数。</w:t>
-      </w:r>
-    </w:p>
-    <w:p>
-      <w:pPr>
-        <w:rPr>
-          <w:rFonts w:ascii="HG丸ｺﾞｼｯｸM-PRO" w:eastAsia="HG丸ｺﾞｼｯｸM-PRO" w:hAnsi="HG丸ｺﾞｼｯｸM-PRO"/>
-          <w:sz w:val="21"/>
-          <w:szCs w:val="21"/>
-        </w:rPr>
-      </w:pPr>
-      <w:r>
-        <w:rPr>
-          <w:rFonts w:ascii="HG丸ｺﾞｼｯｸM-PRO" w:eastAsia="HG丸ｺﾞｼｯｸM-PRO" w:hAnsi="HG丸ｺﾞｼｯｸM-PRO"/>
-          <w:sz w:val="21"/>
-          <w:szCs w:val="21"/>
-        </w:rPr>
-        <w:t xml:space="preserve"> ・nnpv</w:t>
-      </w:r>
-      <w:r>
-        <w:rPr>
-          <w:rFonts w:ascii="HG丸ｺﾞｼｯｸM-PRO" w:eastAsia="HG丸ｺﾞｼｯｸM-PRO" w:hAnsi="HG丸ｺﾞｼｯｸM-PRO"/>
-          <w:sz w:val="21"/>
-          <w:szCs w:val="21"/>
-        </w:rPr>
-        <w:tab/>
-      </w:r>
-      <w:r>
-        <w:rPr>
-          <w:rFonts w:ascii="HG丸ｺﾞｼｯｸM-PRO" w:eastAsia="HG丸ｺﾞｼｯｸM-PRO" w:hAnsi="HG丸ｺﾞｼｯｸM-PRO"/>
-          <w:sz w:val="21"/>
-          <w:szCs w:val="21"/>
-        </w:rPr>
-        <w:tab/>
-        <w:t>integer, intent(in)</w:t>
-      </w:r>
-    </w:p>
-    <w:p>
-      <w:pPr>
-        <w:rPr>
-          <w:rFonts w:ascii="HG丸ｺﾞｼｯｸM-PRO" w:eastAsia="HG丸ｺﾞｼｯｸM-PRO" w:hAnsi="HG丸ｺﾞｼｯｸM-PRO"/>
-          <w:sz w:val="21"/>
-          <w:szCs w:val="21"/>
-        </w:rPr>
-      </w:pPr>
-      <w:r>
-        <w:rPr>
-          <w:rFonts w:ascii="HG丸ｺﾞｼｯｸM-PRO" w:eastAsia="HG丸ｺﾞｼｯｸM-PRO" w:hAnsi="HG丸ｺﾞｼｯｸM-PRO"/>
-          <w:sz w:val="21"/>
-          <w:szCs w:val="21"/>
-        </w:rPr>
-        <w:t xml:space="preserve"> 　新しい第4次元方向の分割数。</w:t>
-      </w:r>
-    </w:p>
-    <w:p>
-      <w:pPr>
-        <w:rPr>
-          <w:rFonts w:ascii="HG丸ｺﾞｼｯｸM-PRO" w:eastAsia="HG丸ｺﾞｼｯｸM-PRO" w:hAnsi="HG丸ｺﾞｼｯｸM-PRO"/>
-          <w:sz w:val="21"/>
-          <w:szCs w:val="21"/>
-        </w:rPr>
-      </w:pPr>
-      <w:r>
-        <w:rPr>
-          <w:rFonts w:ascii="HG丸ｺﾞｼｯｸM-PRO" w:eastAsia="HG丸ｺﾞｼｯｸM-PRO" w:hAnsi="HG丸ｺﾞｼｯｸM-PRO"/>
-          <w:sz w:val="21"/>
-          <w:szCs w:val="21"/>
-        </w:rPr>
-        <w:t xml:space="preserve"> ・nnpm</w:t>
-      </w:r>
-      <w:r>
-        <w:rPr>
-          <w:rFonts w:ascii="HG丸ｺﾞｼｯｸM-PRO" w:eastAsia="HG丸ｺﾞｼｯｸM-PRO" w:hAnsi="HG丸ｺﾞｼｯｸM-PRO"/>
-          <w:sz w:val="21"/>
-          <w:szCs w:val="21"/>
-        </w:rPr>
-        <w:tab/>
-      </w:r>
-      <w:r>
-        <w:rPr>
-          <w:rFonts w:ascii="HG丸ｺﾞｼｯｸM-PRO" w:eastAsia="HG丸ｺﾞｼｯｸM-PRO" w:hAnsi="HG丸ｺﾞｼｯｸM-PRO"/>
-          <w:sz w:val="21"/>
-          <w:szCs w:val="21"/>
-        </w:rPr>
-        <w:tab/>
-        <w:t>integer, intent(in)</w:t>
-      </w:r>
-    </w:p>
-    <w:p>
-      <w:pPr>
-        <w:rPr>
-          <w:rFonts w:ascii="HG丸ｺﾞｼｯｸM-PRO" w:eastAsia="HG丸ｺﾞｼｯｸM-PRO" w:hAnsi="HG丸ｺﾞｼｯｸM-PRO"/>
-          <w:sz w:val="21"/>
-          <w:szCs w:val="21"/>
-        </w:rPr>
-      </w:pPr>
-      <w:r>
-        <w:rPr>
-          <w:rFonts w:ascii="HG丸ｺﾞｼｯｸM-PRO" w:eastAsia="HG丸ｺﾞｼｯｸM-PRO" w:hAnsi="HG丸ｺﾞｼｯｸM-PRO"/>
-          <w:sz w:val="21"/>
-          <w:szCs w:val="21"/>
-        </w:rPr>
-        <w:t xml:space="preserve"> 　新しい第5次元方向の分割数。</w:t>
-      </w:r>
-    </w:p>
-    <w:p>
-      <w:pPr>
-        <w:rPr>
-          <w:rFonts w:ascii="HG丸ｺﾞｼｯｸM-PRO" w:eastAsia="HG丸ｺﾞｼｯｸM-PRO" w:hAnsi="HG丸ｺﾞｼｯｸM-PRO"/>
-          <w:sz w:val="21"/>
-          <w:szCs w:val="21"/>
-        </w:rPr>
-      </w:pPr>
-      <w:r>
-        <w:rPr>
-          <w:rFonts w:ascii="HG丸ｺﾞｼｯｸM-PRO" w:eastAsia="HG丸ｺﾞｼｯｸM-PRO" w:hAnsi="HG丸ｺﾞｼｯｸM-PRO"/>
-          <w:sz w:val="21"/>
-          <w:szCs w:val="21"/>
-        </w:rPr>
-        <w:t xml:space="preserve"> ・nnps</w:t>
-      </w:r>
-      <w:r>
-        <w:rPr>
-          <w:rFonts w:ascii="HG丸ｺﾞｼｯｸM-PRO" w:eastAsia="HG丸ｺﾞｼｯｸM-PRO" w:hAnsi="HG丸ｺﾞｼｯｸM-PRO"/>
-          <w:sz w:val="21"/>
-          <w:szCs w:val="21"/>
-        </w:rPr>
-        <w:tab/>
-      </w:r>
-      <w:r>
-        <w:rPr>
-          <w:rFonts w:ascii="HG丸ｺﾞｼｯｸM-PRO" w:eastAsia="HG丸ｺﾞｼｯｸM-PRO" w:hAnsi="HG丸ｺﾞｼｯｸM-PRO"/>
-          <w:sz w:val="21"/>
-          <w:szCs w:val="21"/>
-        </w:rPr>
-        <w:tab/>
-        <w:t>integer, intent(in)</w:t>
-      </w:r>
-    </w:p>
-    <w:p>
-      <w:pPr>
-        <w:rPr>
-          <w:rFonts w:ascii="HG丸ｺﾞｼｯｸM-PRO" w:eastAsia="HG丸ｺﾞｼｯｸM-PRO" w:hAnsi="HG丸ｺﾞｼｯｸM-PRO"/>
-          <w:sz w:val="21"/>
-          <w:szCs w:val="21"/>
-        </w:rPr>
-      </w:pPr>
-      <w:r>
-        <w:rPr>
-          <w:rFonts w:ascii="HG丸ｺﾞｼｯｸM-PRO" w:eastAsia="HG丸ｺﾞｼｯｸM-PRO" w:hAnsi="HG丸ｺﾞｼｯｸM-PRO"/>
-          <w:sz w:val="21"/>
-          <w:szCs w:val="21"/>
-        </w:rPr>
-        <w:t xml:space="preserve"> 　新しい第6次元方向の分割数。</w:t>
-      </w:r>
-    </w:p>
-    <w:p>
-      <w:pPr>
-        <w:rPr>
-          <w:rFonts w:ascii="HG丸ｺﾞｼｯｸM-PRO" w:eastAsia="HG丸ｺﾞｼｯｸM-PRO" w:hAnsi="HG丸ｺﾞｼｯｸM-PRO"/>
-          <w:sz w:val="21"/>
-          <w:szCs w:val="21"/>
-        </w:rPr>
-      </w:pPr>
-      <w:r>
-        <w:rPr>
-          <w:rFonts w:ascii="HG丸ｺﾞｼｯｸM-PRO" w:eastAsia="HG丸ｺﾞｼｯｸM-PRO" w:hAnsi="HG丸ｺﾞｼｯｸM-PRO"/>
-          <w:sz w:val="21"/>
-          <w:szCs w:val="21"/>
-        </w:rPr>
-        <w:t>■ 説明</w:t>
-      </w:r>
-    </w:p>
-    <w:p>
-      <w:pPr>
-        <w:rPr>
-          <w:rFonts w:ascii="HG丸ｺﾞｼｯｸM-PRO" w:eastAsia="HG丸ｺﾞｼｯｸM-PRO" w:hAnsi="HG丸ｺﾞｼｯｸM-PRO"/>
-          <w:sz w:val="21"/>
-          <w:szCs w:val="21"/>
-        </w:rPr>
-      </w:pPr>
-      <w:r>
-        <w:rPr>
-          <w:rFonts w:ascii="HG丸ｺﾞｼｯｸM-PRO" w:eastAsia="HG丸ｺﾞｼｯｸM-PRO" w:hAnsi="HG丸ｺﾞｼｯｸM-PRO"/>
-          <w:sz w:val="21"/>
-          <w:szCs w:val="21"/>
-        </w:rPr>
-        <w:t>check_paramsは、引数で指定された解像度・領域分割数についての整合性チェックを行います。</w:t>
-      </w:r>
-    </w:p>
-    <w:p>
-      <w:pPr>
-        <w:rPr>
-          <w:rFonts w:ascii="HG丸ｺﾞｼｯｸM-PRO" w:eastAsia="HG丸ｺﾞｼｯｸM-PRO" w:hAnsi="HG丸ｺﾞｼｯｸM-PRO"/>
-          <w:sz w:val="21"/>
-          <w:szCs w:val="21"/>
-        </w:rPr>
-      </w:pPr>
-      <w:r>
-        <w:rPr>
-          <w:rFonts w:ascii="HG丸ｺﾞｼｯｸM-PRO" w:eastAsia="HG丸ｺﾞｼｯｸM-PRO" w:hAnsi="HG丸ｺﾞｼｯｸM-PRO"/>
-          <w:sz w:val="21"/>
-          <w:szCs w:val="21"/>
-        </w:rPr>
-        <w:t>このサブルーチンはprivateであり、モジュール外からcallすることはできません。</w:t>
-      </w:r>
-    </w:p>
-    <w:p>
-      <w:pPr>
-        <w:rPr>
-          <w:rFonts w:ascii="HG丸ｺﾞｼｯｸM-PRO" w:eastAsia="HG丸ｺﾞｼｯｸM-PRO" w:hAnsi="HG丸ｺﾞｼｯｸM-PRO"/>
-          <w:sz w:val="21"/>
-          <w:szCs w:val="21"/>
-        </w:rPr>
-      </w:pPr>
-    </w:p>
-    <w:p>
-      <w:pPr>
-        <w:rPr>
-          <w:rFonts w:ascii="HG丸ｺﾞｼｯｸM-PRO" w:eastAsia="HG丸ｺﾞｼｯｸM-PRO" w:hAnsi="HG丸ｺﾞｼｯｸM-PRO"/>
-          <w:sz w:val="21"/>
-          <w:szCs w:val="21"/>
-        </w:rPr>
-      </w:pPr>
-      <w:r>
-        <w:rPr>
-          <w:rFonts w:ascii="HG丸ｺﾞｼｯｸM-PRO" w:eastAsia="HG丸ｺﾞｼｯｸM-PRO" w:hAnsi="HG丸ｺﾞｼｯｸM-PRO"/>
-          <w:sz w:val="21"/>
-          <w:szCs w:val="21"/>
-        </w:rPr>
-        <w:t>⑤</w:t>
-      </w:r>
-      <w:r>
-        <w:rPr>
-          <w:rFonts w:ascii="HG丸ｺﾞｼｯｸM-PRO" w:eastAsia="HG丸ｺﾞｼｯｸM-PRO" w:hAnsi="HG丸ｺﾞｼｯｸM-PRO"/>
-          <w:sz w:val="21"/>
-          <w:szCs w:val="21"/>
-        </w:rPr>
-        <w:tab/>
-        <w:t>get_org_ivim</w:t>
-      </w:r>
-    </w:p>
-    <w:p>
-      <w:pPr>
-        <w:rPr>
-          <w:rFonts w:ascii="HG丸ｺﾞｼｯｸM-PRO" w:eastAsia="HG丸ｺﾞｼｯｸM-PRO" w:hAnsi="HG丸ｺﾞｼｯｸM-PRO"/>
-          <w:sz w:val="21"/>
-          <w:szCs w:val="21"/>
-        </w:rPr>
-      </w:pPr>
-      <w:r>
-        <w:rPr>
-          <w:rFonts w:ascii="HG丸ｺﾞｼｯｸM-PRO" w:eastAsia="HG丸ｺﾞｼｯｸM-PRO" w:hAnsi="HG丸ｺﾞｼｯｸM-PRO"/>
-          <w:sz w:val="21"/>
-          <w:szCs w:val="21"/>
-        </w:rPr>
-        <w:t>■ SYNOPSIS</w:t>
-      </w:r>
-    </w:p>
-    <w:p>
-      <w:pPr>
-        <w:rPr>
-          <w:rFonts w:ascii="HG丸ｺﾞｼｯｸM-PRO" w:eastAsia="HG丸ｺﾞｼｯｸM-PRO" w:hAnsi="HG丸ｺﾞｼｯｸM-PRO"/>
-          <w:sz w:val="21"/>
-          <w:szCs w:val="21"/>
-        </w:rPr>
-      </w:pPr>
-      <w:r>
-        <w:rPr>
-          <w:rFonts w:ascii="HG丸ｺﾞｼｯｸM-PRO" w:eastAsia="HG丸ｺﾞｼｯｸM-PRO" w:hAnsi="HG丸ｺﾞｼｯｸM-PRO"/>
-          <w:sz w:val="21"/>
-          <w:szCs w:val="21"/>
-        </w:rPr>
-        <w:t xml:space="preserve">　SUBROUTINE get_org_ivim( v, m, oiv, oim, vflag, mflag )</w:t>
-      </w:r>
-    </w:p>
-    <w:p>
-      <w:pPr>
-        <w:rPr>
-          <w:rFonts w:ascii="HG丸ｺﾞｼｯｸM-PRO" w:eastAsia="HG丸ｺﾞｼｯｸM-PRO" w:hAnsi="HG丸ｺﾞｼｯｸM-PRO"/>
-          <w:sz w:val="21"/>
-          <w:szCs w:val="21"/>
-        </w:rPr>
-      </w:pPr>
-      <w:r>
-        <w:rPr>
-          <w:rFonts w:ascii="HG丸ｺﾞｼｯｸM-PRO" w:eastAsia="HG丸ｺﾞｼｯｸM-PRO" w:hAnsi="HG丸ｺﾞｼｯｸM-PRO"/>
-          <w:sz w:val="21"/>
-          <w:szCs w:val="21"/>
-        </w:rPr>
-        <w:t>■ 引数</w:t>
-      </w:r>
-    </w:p>
-    <w:p>
-      <w:pPr>
-        <w:rPr>
-          <w:rFonts w:ascii="HG丸ｺﾞｼｯｸM-PRO" w:eastAsia="HG丸ｺﾞｼｯｸM-PRO" w:hAnsi="HG丸ｺﾞｼｯｸM-PRO"/>
-          <w:sz w:val="21"/>
-          <w:szCs w:val="21"/>
-        </w:rPr>
-      </w:pPr>
-      <w:r>
-        <w:rPr>
-          <w:rFonts w:ascii="HG丸ｺﾞｼｯｸM-PRO" w:eastAsia="HG丸ｺﾞｼｯｸM-PRO" w:hAnsi="HG丸ｺﾞｼｯｸM-PRO"/>
-          <w:sz w:val="21"/>
-          <w:szCs w:val="21"/>
-        </w:rPr>
-        <w:t xml:space="preserve"> ・v</w:t>
-      </w:r>
-      <w:r>
-        <w:rPr>
-          <w:rFonts w:ascii="HG丸ｺﾞｼｯｸM-PRO" w:eastAsia="HG丸ｺﾞｼｯｸM-PRO" w:hAnsi="HG丸ｺﾞｼｯｸM-PRO"/>
-          <w:sz w:val="21"/>
-          <w:szCs w:val="21"/>
-        </w:rPr>
-        <w:tab/>
-      </w:r>
-      <w:r>
-        <w:rPr>
-          <w:rFonts w:ascii="HG丸ｺﾞｼｯｸM-PRO" w:eastAsia="HG丸ｺﾞｼｯｸM-PRO" w:hAnsi="HG丸ｺﾞｼｯｸM-PRO"/>
-          <w:sz w:val="21"/>
-          <w:szCs w:val="21"/>
-        </w:rPr>
-        <w:tab/>
-        <w:t>real(kind=DP), intent(in)</w:t>
-      </w:r>
-    </w:p>
-    <w:p>
-      <w:pPr>
-        <w:rPr>
-          <w:rFonts w:ascii="HG丸ｺﾞｼｯｸM-PRO" w:eastAsia="HG丸ｺﾞｼｯｸM-PRO" w:hAnsi="HG丸ｺﾞｼｯｸM-PRO"/>
-          <w:sz w:val="21"/>
-          <w:szCs w:val="21"/>
-        </w:rPr>
-      </w:pPr>
-      <w:r>
-        <w:rPr>
-          <w:rFonts w:ascii="HG丸ｺﾞｼｯｸM-PRO" w:eastAsia="HG丸ｺﾞｼｯｸM-PRO" w:hAnsi="HG丸ｺﾞｼｯｸM-PRO"/>
-          <w:sz w:val="21"/>
-          <w:szCs w:val="21"/>
-        </w:rPr>
-        <w:t xml:space="preserve"> 　探索する座標値のv成分。</w:t>
-      </w:r>
-    </w:p>
-    <w:p>
-      <w:pPr>
-        <w:rPr>
-          <w:rFonts w:ascii="HG丸ｺﾞｼｯｸM-PRO" w:eastAsia="HG丸ｺﾞｼｯｸM-PRO" w:hAnsi="HG丸ｺﾞｼｯｸM-PRO"/>
-          <w:sz w:val="21"/>
-          <w:szCs w:val="21"/>
-        </w:rPr>
-      </w:pPr>
-      <w:r>
-        <w:rPr>
-          <w:rFonts w:ascii="HG丸ｺﾞｼｯｸM-PRO" w:eastAsia="HG丸ｺﾞｼｯｸM-PRO" w:hAnsi="HG丸ｺﾞｼｯｸM-PRO"/>
-          <w:sz w:val="21"/>
-          <w:szCs w:val="21"/>
-        </w:rPr>
-        <w:t xml:space="preserve"> ・m</w:t>
-      </w:r>
-      <w:r>
-        <w:rPr>
-          <w:rFonts w:ascii="HG丸ｺﾞｼｯｸM-PRO" w:eastAsia="HG丸ｺﾞｼｯｸM-PRO" w:hAnsi="HG丸ｺﾞｼｯｸM-PRO"/>
-          <w:sz w:val="21"/>
-          <w:szCs w:val="21"/>
-        </w:rPr>
-        <w:tab/>
-      </w:r>
-      <w:r>
-        <w:rPr>
-          <w:rFonts w:ascii="HG丸ｺﾞｼｯｸM-PRO" w:eastAsia="HG丸ｺﾞｼｯｸM-PRO" w:hAnsi="HG丸ｺﾞｼｯｸM-PRO"/>
-          <w:sz w:val="21"/>
-          <w:szCs w:val="21"/>
-        </w:rPr>
-        <w:tab/>
-        <w:t>real(kind=DP), intent(in)</w:t>
-      </w:r>
-    </w:p>
-    <w:p>
-      <w:pPr>
-        <w:rPr>
-          <w:rFonts w:ascii="HG丸ｺﾞｼｯｸM-PRO" w:eastAsia="HG丸ｺﾞｼｯｸM-PRO" w:hAnsi="HG丸ｺﾞｼｯｸM-PRO"/>
-          <w:sz w:val="21"/>
-          <w:szCs w:val="21"/>
-        </w:rPr>
-      </w:pPr>
-      <w:r>
-        <w:rPr>
-          <w:rFonts w:ascii="HG丸ｺﾞｼｯｸM-PRO" w:eastAsia="HG丸ｺﾞｼｯｸM-PRO" w:hAnsi="HG丸ｺﾞｼｯｸM-PRO"/>
-          <w:sz w:val="21"/>
-          <w:szCs w:val="21"/>
-        </w:rPr>
-        <w:t xml:space="preserve"> 　探索する座標値のm成分。</w:t>
-      </w:r>
-    </w:p>
-    <w:p>
-      <w:pPr>
-        <w:rPr>
-          <w:rFonts w:ascii="HG丸ｺﾞｼｯｸM-PRO" w:eastAsia="HG丸ｺﾞｼｯｸM-PRO" w:hAnsi="HG丸ｺﾞｼｯｸM-PRO"/>
-          <w:sz w:val="21"/>
-          <w:szCs w:val="21"/>
-        </w:rPr>
-      </w:pPr>
-      <w:r>
-        <w:rPr>
-          <w:rFonts w:ascii="HG丸ｺﾞｼｯｸM-PRO" w:eastAsia="HG丸ｺﾞｼｯｸM-PRO" w:hAnsi="HG丸ｺﾞｼｯｸM-PRO"/>
-          <w:sz w:val="21"/>
-          <w:szCs w:val="21"/>
-        </w:rPr>
-        <w:t xml:space="preserve"> ・oiv</w:t>
-      </w:r>
-      <w:r>
-        <w:rPr>
-          <w:rFonts w:ascii="HG丸ｺﾞｼｯｸM-PRO" w:eastAsia="HG丸ｺﾞｼｯｸM-PRO" w:hAnsi="HG丸ｺﾞｼｯｸM-PRO"/>
-          <w:sz w:val="21"/>
-          <w:szCs w:val="21"/>
-        </w:rPr>
-        <w:tab/>
-      </w:r>
-      <w:r>
-        <w:rPr>
-          <w:rFonts w:ascii="HG丸ｺﾞｼｯｸM-PRO" w:eastAsia="HG丸ｺﾞｼｯｸM-PRO" w:hAnsi="HG丸ｺﾞｼｯｸM-PRO"/>
-          <w:sz w:val="21"/>
-          <w:szCs w:val="21"/>
-        </w:rPr>
-        <w:tab/>
-        <w:t>integer, dimension(2), intent(out)</w:t>
-      </w:r>
-    </w:p>
-    <w:p>
-      <w:pPr>
-        <w:rPr>
-          <w:rFonts w:ascii="HG丸ｺﾞｼｯｸM-PRO" w:eastAsia="HG丸ｺﾞｼｯｸM-PRO" w:hAnsi="HG丸ｺﾞｼｯｸM-PRO"/>
-          <w:sz w:val="21"/>
-          <w:szCs w:val="21"/>
-        </w:rPr>
-      </w:pPr>
-      <w:r>
-        <w:rPr>
-          <w:rFonts w:ascii="HG丸ｺﾞｼｯｸM-PRO" w:eastAsia="HG丸ｺﾞｼｯｸM-PRO" w:hAnsi="HG丸ｺﾞｼｯｸM-PRO"/>
-          <w:sz w:val="21"/>
-          <w:szCs w:val="21"/>
-        </w:rPr>
-        <w:t xml:space="preserve"> 　(v, m)で指定された座標を内包する、元の格子データにおけるv方向の</w:t>
-      </w:r>
-    </w:p>
-    <w:p>
-      <w:pPr>
-        <w:rPr>
-          <w:rFonts w:ascii="HG丸ｺﾞｼｯｸM-PRO" w:eastAsia="HG丸ｺﾞｼｯｸM-PRO" w:hAnsi="HG丸ｺﾞｼｯｸM-PRO"/>
-          <w:sz w:val="21"/>
-          <w:szCs w:val="21"/>
-        </w:rPr>
-      </w:pPr>
-      <w:r>
-        <w:rPr>
-          <w:rFonts w:ascii="HG丸ｺﾞｼｯｸM-PRO" w:eastAsia="HG丸ｺﾞｼｯｸM-PRO" w:hAnsi="HG丸ｺﾞｼｯｸM-PRO"/>
-          <w:sz w:val="21"/>
-          <w:szCs w:val="21"/>
-        </w:rPr>
-        <w:tab/>
-        <w:t xml:space="preserve">　インデックス範囲。</w:t>
-      </w:r>
-    </w:p>
-    <w:p>
-      <w:pPr>
-        <w:rPr>
-          <w:rFonts w:ascii="HG丸ｺﾞｼｯｸM-PRO" w:eastAsia="HG丸ｺﾞｼｯｸM-PRO" w:hAnsi="HG丸ｺﾞｼｯｸM-PRO"/>
-          <w:sz w:val="21"/>
-          <w:szCs w:val="21"/>
-        </w:rPr>
-      </w:pPr>
-      <w:r>
-        <w:rPr>
-          <w:rFonts w:ascii="HG丸ｺﾞｼｯｸM-PRO" w:eastAsia="HG丸ｺﾞｼｯｸM-PRO" w:hAnsi="HG丸ｺﾞｼｯｸM-PRO"/>
-          <w:sz w:val="21"/>
-          <w:szCs w:val="21"/>
-        </w:rPr>
-        <w:t>・oim</w:t>
-      </w:r>
-      <w:r>
-        <w:rPr>
-          <w:rFonts w:ascii="HG丸ｺﾞｼｯｸM-PRO" w:eastAsia="HG丸ｺﾞｼｯｸM-PRO" w:hAnsi="HG丸ｺﾞｼｯｸM-PRO"/>
-          <w:sz w:val="21"/>
-          <w:szCs w:val="21"/>
-        </w:rPr>
-        <w:tab/>
-      </w:r>
-      <w:r>
-        <w:rPr>
-          <w:rFonts w:ascii="HG丸ｺﾞｼｯｸM-PRO" w:eastAsia="HG丸ｺﾞｼｯｸM-PRO" w:hAnsi="HG丸ｺﾞｼｯｸM-PRO"/>
-          <w:sz w:val="21"/>
-          <w:szCs w:val="21"/>
-        </w:rPr>
-        <w:tab/>
-        <w:t>integer, dimension(2), intent(out)</w:t>
-      </w:r>
-    </w:p>
-    <w:p>
-      <w:pPr>
-        <w:rPr>
-          <w:rFonts w:ascii="HG丸ｺﾞｼｯｸM-PRO" w:eastAsia="HG丸ｺﾞｼｯｸM-PRO" w:hAnsi="HG丸ｺﾞｼｯｸM-PRO"/>
-          <w:sz w:val="21"/>
-          <w:szCs w:val="21"/>
-        </w:rPr>
-      </w:pPr>
-      <w:r>
-        <w:rPr>
-          <w:rFonts w:ascii="HG丸ｺﾞｼｯｸM-PRO" w:eastAsia="HG丸ｺﾞｼｯｸM-PRO" w:hAnsi="HG丸ｺﾞｼｯｸM-PRO"/>
-          <w:sz w:val="21"/>
-          <w:szCs w:val="21"/>
-        </w:rPr>
-        <w:t xml:space="preserve"> 　(v, m)で指定された座標を内包する、元の格子データにおけるm方向の</w:t>
-      </w:r>
-    </w:p>
-    <w:p>
-      <w:pPr>
-        <w:rPr>
-          <w:rFonts w:ascii="HG丸ｺﾞｼｯｸM-PRO" w:eastAsia="HG丸ｺﾞｼｯｸM-PRO" w:hAnsi="HG丸ｺﾞｼｯｸM-PRO"/>
-          <w:sz w:val="21"/>
-          <w:szCs w:val="21"/>
-        </w:rPr>
-      </w:pPr>
-      <w:r>
-        <w:rPr>
-          <w:rFonts w:ascii="HG丸ｺﾞｼｯｸM-PRO" w:eastAsia="HG丸ｺﾞｼｯｸM-PRO" w:hAnsi="HG丸ｺﾞｼｯｸM-PRO"/>
-          <w:sz w:val="21"/>
-          <w:szCs w:val="21"/>
-        </w:rPr>
-        <w:tab/>
-        <w:t xml:space="preserve">　インデックス範囲。</w:t>
-      </w:r>
-    </w:p>
-    <w:p>
-      <w:pPr>
-        <w:rPr>
-          <w:rFonts w:ascii="HG丸ｺﾞｼｯｸM-PRO" w:eastAsia="HG丸ｺﾞｼｯｸM-PRO" w:hAnsi="HG丸ｺﾞｼｯｸM-PRO"/>
-          <w:sz w:val="21"/>
-          <w:szCs w:val="21"/>
-        </w:rPr>
-      </w:pPr>
-      <w:r>
-        <w:rPr>
-          <w:rFonts w:ascii="HG丸ｺﾞｼｯｸM-PRO" w:eastAsia="HG丸ｺﾞｼｯｸM-PRO" w:hAnsi="HG丸ｺﾞｼｯｸM-PRO"/>
-          <w:sz w:val="21"/>
-          <w:szCs w:val="21"/>
-        </w:rPr>
-        <w:t>・vflag</w:t>
-      </w:r>
-      <w:r>
-        <w:rPr>
-          <w:rFonts w:ascii="HG丸ｺﾞｼｯｸM-PRO" w:eastAsia="HG丸ｺﾞｼｯｸM-PRO" w:hAnsi="HG丸ｺﾞｼｯｸM-PRO"/>
-          <w:sz w:val="21"/>
-          <w:szCs w:val="21"/>
-        </w:rPr>
-        <w:tab/>
-      </w:r>
-      <w:r>
-        <w:rPr>
-          <w:rFonts w:ascii="HG丸ｺﾞｼｯｸM-PRO" w:eastAsia="HG丸ｺﾞｼｯｸM-PRO" w:hAnsi="HG丸ｺﾞｼｯｸM-PRO"/>
-          <w:sz w:val="21"/>
-          <w:szCs w:val="21"/>
-        </w:rPr>
-        <w:tab/>
-        <w:t>integer, optional, intent(out)</w:t>
-      </w:r>
-    </w:p>
-    <w:p>
-      <w:pPr>
-        <w:rPr>
-          <w:rFonts w:ascii="HG丸ｺﾞｼｯｸM-PRO" w:eastAsia="HG丸ｺﾞｼｯｸM-PRO" w:hAnsi="HG丸ｺﾞｼｯｸM-PRO"/>
-          <w:sz w:val="21"/>
-          <w:szCs w:val="21"/>
-        </w:rPr>
-      </w:pPr>
-      <w:r>
-        <w:rPr>
-          <w:rFonts w:ascii="HG丸ｺﾞｼｯｸM-PRO" w:eastAsia="HG丸ｺﾞｼｯｸM-PRO" w:hAnsi="HG丸ｺﾞｼｯｸM-PRO"/>
-          <w:sz w:val="21"/>
-          <w:szCs w:val="21"/>
-        </w:rPr>
-        <w:t xml:space="preserve"> 　v方向についての結果フラグ。省略可能。</w:t>
-      </w:r>
-    </w:p>
-    <w:p>
-      <w:pPr>
-        <w:rPr>
-          <w:rFonts w:ascii="HG丸ｺﾞｼｯｸM-PRO" w:eastAsia="HG丸ｺﾞｼｯｸM-PRO" w:hAnsi="HG丸ｺﾞｼｯｸM-PRO"/>
-          <w:sz w:val="21"/>
-          <w:szCs w:val="21"/>
-        </w:rPr>
-      </w:pPr>
-      <w:r>
-        <w:rPr>
-          <w:rFonts w:ascii="HG丸ｺﾞｼｯｸM-PRO" w:eastAsia="HG丸ｺﾞｼｯｸM-PRO" w:hAnsi="HG丸ｺﾞｼｯｸM-PRO"/>
-          <w:sz w:val="21"/>
-          <w:szCs w:val="21"/>
-        </w:rPr>
-        <w:t>・mflag</w:t>
-      </w:r>
-      <w:r>
-        <w:rPr>
-          <w:rFonts w:ascii="HG丸ｺﾞｼｯｸM-PRO" w:eastAsia="HG丸ｺﾞｼｯｸM-PRO" w:hAnsi="HG丸ｺﾞｼｯｸM-PRO"/>
-          <w:sz w:val="21"/>
-          <w:szCs w:val="21"/>
-        </w:rPr>
-        <w:tab/>
-      </w:r>
-      <w:r>
-        <w:rPr>
-          <w:rFonts w:ascii="HG丸ｺﾞｼｯｸM-PRO" w:eastAsia="HG丸ｺﾞｼｯｸM-PRO" w:hAnsi="HG丸ｺﾞｼｯｸM-PRO"/>
-          <w:sz w:val="21"/>
-          <w:szCs w:val="21"/>
-        </w:rPr>
-        <w:tab/>
-        <w:t>integer, optional, intent(out)</w:t>
-      </w:r>
-    </w:p>
-    <w:p>
-      <w:pPr>
-        <w:rPr>
-          <w:rFonts w:ascii="HG丸ｺﾞｼｯｸM-PRO" w:eastAsia="HG丸ｺﾞｼｯｸM-PRO" w:hAnsi="HG丸ｺﾞｼｯｸM-PRO"/>
-          <w:sz w:val="21"/>
-          <w:szCs w:val="21"/>
-        </w:rPr>
-      </w:pPr>
-      <w:r>
-        <w:rPr>
-          <w:rFonts w:ascii="HG丸ｺﾞｼｯｸM-PRO" w:eastAsia="HG丸ｺﾞｼｯｸM-PRO" w:hAnsi="HG丸ｺﾞｼｯｸM-PRO"/>
-          <w:sz w:val="21"/>
-          <w:szCs w:val="21"/>
-        </w:rPr>
-        <w:t xml:space="preserve"> 　m方向についての結果フラグ。省略可能。</w:t>
-      </w:r>
-    </w:p>
-    <w:p>
-      <w:pPr>
-        <w:rPr>
-          <w:rFonts w:ascii="HG丸ｺﾞｼｯｸM-PRO" w:eastAsia="HG丸ｺﾞｼｯｸM-PRO" w:hAnsi="HG丸ｺﾞｼｯｸM-PRO"/>
-          <w:sz w:val="21"/>
-          <w:szCs w:val="21"/>
-        </w:rPr>
-      </w:pPr>
-      <w:r>
-        <w:rPr>
-          <w:rFonts w:ascii="HG丸ｺﾞｼｯｸM-PRO" w:eastAsia="HG丸ｺﾞｼｯｸM-PRO" w:hAnsi="HG丸ｺﾞｼｯｸM-PRO"/>
-          <w:sz w:val="21"/>
-          <w:szCs w:val="21"/>
-        </w:rPr>
-        <w:t>■ 説明</w:t>
-      </w:r>
-    </w:p>
-    <w:p>
-      <w:pPr>
-        <w:rPr>
-          <w:rFonts w:ascii="HG丸ｺﾞｼｯｸM-PRO" w:eastAsia="HG丸ｺﾞｼｯｸM-PRO" w:hAnsi="HG丸ｺﾞｼｯｸM-PRO"/>
-          <w:sz w:val="21"/>
-          <w:szCs w:val="21"/>
-        </w:rPr>
-      </w:pPr>
-      <w:r>
-        <w:rPr>
-          <w:rFonts w:ascii="HG丸ｺﾞｼｯｸM-PRO" w:eastAsia="HG丸ｺﾞｼｯｸM-PRO" w:hAnsi="HG丸ｺﾞｼｯｸM-PRO"/>
-          <w:sz w:val="21"/>
-          <w:szCs w:val="21"/>
-        </w:rPr>
         <w:t>get_org_ivimは、引数v, mで指定された座標値について、diagで読込み済みのcntデータにおける第４、第５次元方向の格子点座標と比較し、点(v, m)を内包する格子インデックス番号をoiv, oimに格納します。格子インデックス番号は1起点です。</w:t>
       </w:r>
     </w:p>
@@ -6397,7 +6782,16 @@
           <w:sz w:val="21"/>
           <w:szCs w:val="21"/>
         </w:rPr>
-        <w:t>引数vflagおよびmflagが指定されている場合、vおよびm方向について、それぞれ以下の結果フラグが格納されます。</w:t>
+        <w:t>引数vflagおよびmflagが指定されている場合、vおよびm方向について、それぞれ以</w:t>
+      </w:r>
+      <w:r>
+        <w:rPr>
+          <w:rFonts w:ascii="HG丸ｺﾞｼｯｸM-PRO" w:eastAsia="HG丸ｺﾞｼｯｸM-PRO" w:hAnsi="HG丸ｺﾞｼｯｸM-PRO"/>
+          <w:sz w:val="21"/>
+          <w:szCs w:val="21"/>
+        </w:rPr>
+        <w:lastRenderedPageBreak/>
+        <w:t>下の結果フラグが格納されます。</w:t>
       </w:r>
     </w:p>
     <w:p>
@@ -6532,7 +6926,7 @@
           <w:szCs w:val="28"/>
         </w:rPr>
       </w:pPr>
-      <w:bookmarkStart w:id="14" w:name="_Toc87608693"/>
+      <w:bookmarkStart w:id="14" w:name="_Toc87893563"/>
       <w:r>
         <w:rPr>
           <w:rFonts w:ascii="HG丸ｺﾞｼｯｸM-PRO" w:eastAsia="HG丸ｺﾞｼｯｸM-PRO" w:hAnsi="HG丸ｺﾞｼｯｸM-PRO" w:cs="HG丸ｺﾞｼｯｸM-PRO"/>
@@ -6683,7 +7077,7 @@
     <w:p>
       <w:pPr>
         <w:rPr>
-          <w:rFonts w:ascii="HG丸ｺﾞｼｯｸM-PRO" w:eastAsia="HG丸ｺﾞｼｯｸM-PRO" w:hAnsi="HG丸ｺﾞｼｯｸM-PRO" w:hint="eastAsia"/>
+          <w:rFonts w:ascii="HG丸ｺﾞｼｯｸM-PRO" w:eastAsia="HG丸ｺﾞｼｯｸM-PRO" w:hAnsi="HG丸ｺﾞｼｯｸM-PRO"/>
           <w:sz w:val="21"/>
           <w:szCs w:val="21"/>
         </w:rPr>
@@ -7140,6 +7534,7 @@
           <w:sz w:val="21"/>
           <w:szCs w:val="21"/>
         </w:rPr>
+        <w:lastRenderedPageBreak/>
         <w:t>・iloz</w:t>
       </w:r>
       <w:r>
@@ -7805,6 +8200,7 @@
           <w:sz w:val="21"/>
           <w:szCs w:val="21"/>
         </w:rPr>
+        <w:lastRenderedPageBreak/>
         <w:t xml:space="preserve">　第1次元の格子数。2以上の値である必要がある。</w:t>
       </w:r>
     </w:p>
@@ -8571,6 +8967,7 @@
           <w:sz w:val="21"/>
           <w:szCs w:val="21"/>
         </w:rPr>
+        <w:lastRenderedPageBreak/>
         <w:t>このサブルーチンは、interp_5dクラスのinterpolateプロシージャとしてcallされます。引数で指定された座標値(x, y, z, v, m)において線形補間したデータ値をfに格納します。格子点範囲外の座標値が指定された場合、境界付近の２点を参照して外挿補間を行います。</w:t>
       </w:r>
     </w:p>
@@ -9185,7 +9582,16 @@
           <w:sz w:val="21"/>
           <w:szCs w:val="21"/>
         </w:rPr>
-        <w:t>dintrvは、引数xlで指定された座標値列において、引数xで指定された座標を内包する座標値列インデックス番号をileftおよびirightに格納します。</w:t>
+        <w:t>dintrvは、引数xlで指定された座標値列において、引数xで指定された座標を内包する</w:t>
+      </w:r>
+      <w:r>
+        <w:rPr>
+          <w:rFonts w:ascii="HG丸ｺﾞｼｯｸM-PRO" w:eastAsia="HG丸ｺﾞｼｯｸM-PRO" w:hAnsi="HG丸ｺﾞｼｯｸM-PRO"/>
+          <w:sz w:val="21"/>
+          <w:szCs w:val="21"/>
+        </w:rPr>
+        <w:lastRenderedPageBreak/>
+        <w:t>座標値列インデックス番号をileftおよびirightに格納します。</w:t>
       </w:r>
     </w:p>
     <w:p>
@@ -9299,7 +9705,7 @@
           <w:szCs w:val="28"/>
         </w:rPr>
       </w:pPr>
-      <w:bookmarkStart w:id="15" w:name="_Toc87608694"/>
+      <w:bookmarkStart w:id="15" w:name="_Toc87893564"/>
       <w:r>
         <w:rPr>
           <w:rFonts w:ascii="HG丸ｺﾞｼｯｸM-PRO" w:eastAsia="HG丸ｺﾞｼｯｸM-PRO" w:hAnsi="HG丸ｺﾞｼｯｸM-PRO" w:cs="HG丸ｺﾞｼｯｸM-PRO"/>
@@ -9476,7 +9882,7 @@
     <w:p>
       <w:pPr>
         <w:rPr>
-          <w:rFonts w:ascii="HG丸ｺﾞｼｯｸM-PRO" w:eastAsia="HG丸ｺﾞｼｯｸM-PRO" w:hAnsi="HG丸ｺﾞｼｯｸM-PRO" w:hint="eastAsia"/>
+          <w:rFonts w:ascii="HG丸ｺﾞｼｯｸM-PRO" w:eastAsia="HG丸ｺﾞｼｯｸM-PRO" w:hAnsi="HG丸ｺﾞｼｯｸM-PRO"/>
           <w:sz w:val="21"/>
           <w:szCs w:val="21"/>
         </w:rPr>
@@ -9793,7 +10199,7 @@
     <w:p>
       <w:pPr>
         <w:rPr>
-          <w:rFonts w:ascii="HG丸ｺﾞｼｯｸM-PRO" w:eastAsia="HG丸ｺﾞｼｯｸM-PRO" w:hAnsi="HG丸ｺﾞｼｯｸM-PRO" w:hint="eastAsia"/>
+          <w:rFonts w:ascii="HG丸ｺﾞｼｯｸM-PRO" w:eastAsia="HG丸ｺﾞｼｯｸM-PRO" w:hAnsi="HG丸ｺﾞｼｯｸM-PRO"/>
           <w:sz w:val="21"/>
           <w:szCs w:val="21"/>
         </w:rPr>
@@ -9814,6 +10220,7 @@
         <w:rPr>
           <w:rFonts w:ascii="HG丸ｺﾞｼｯｸM-PRO" w:eastAsia="HG丸ｺﾞｼｯｸM-PRO" w:hAnsi="HG丸ｺﾞｼｯｸM-PRO" w:cs="HG丸ｺﾞｼｯｸM-PRO" w:hint="eastAsia"/>
         </w:rPr>
+        <w:lastRenderedPageBreak/>
         <w:t>モジュールメンバー</w:t>
       </w:r>
     </w:p>
@@ -10265,7 +10672,7 @@
       <w:pPr>
         <w:ind w:leftChars="118" w:left="283"/>
         <w:rPr>
-          <w:rFonts w:ascii="HG丸ｺﾞｼｯｸM-PRO" w:eastAsia="HG丸ｺﾞｼｯｸM-PRO" w:hAnsi="HG丸ｺﾞｼｯｸM-PRO" w:hint="eastAsia"/>
+          <w:rFonts w:ascii="HG丸ｺﾞｼｯｸM-PRO" w:eastAsia="HG丸ｺﾞｼｯｸM-PRO" w:hAnsi="HG丸ｺﾞｼｯｸM-PRO"/>
           <w:sz w:val="21"/>
           <w:szCs w:val="21"/>
         </w:rPr>
@@ -10579,6 +10986,7 @@
           <w:sz w:val="21"/>
           <w:szCs w:val="21"/>
         </w:rPr>
+        <w:lastRenderedPageBreak/>
         <w:t>■ 説明</w:t>
       </w:r>
     </w:p>
@@ -10622,7 +11030,7 @@
       <w:pPr>
         <w:ind w:leftChars="118" w:left="283"/>
         <w:rPr>
-          <w:rFonts w:ascii="HG丸ｺﾞｼｯｸM-PRO" w:eastAsia="HG丸ｺﾞｼｯｸM-PRO" w:hAnsi="HG丸ｺﾞｼｯｸM-PRO" w:hint="eastAsia"/>
+          <w:rFonts w:ascii="HG丸ｺﾞｼｯｸM-PRO" w:eastAsia="HG丸ｺﾞｼｯｸM-PRO" w:hAnsi="HG丸ｺﾞｼｯｸM-PRO"/>
           <w:sz w:val="21"/>
           <w:szCs w:val="21"/>
         </w:rPr>
@@ -10863,7 +11271,7 @@
       <w:pPr>
         <w:ind w:leftChars="118" w:left="283"/>
         <w:rPr>
-          <w:rFonts w:ascii="HG丸ｺﾞｼｯｸM-PRO" w:eastAsia="HG丸ｺﾞｼｯｸM-PRO" w:hAnsi="HG丸ｺﾞｼｯｸM-PRO" w:hint="eastAsia"/>
+          <w:rFonts w:ascii="HG丸ｺﾞｼｯｸM-PRO" w:eastAsia="HG丸ｺﾞｼｯｸM-PRO" w:hAnsi="HG丸ｺﾞｼｯｸM-PRO"/>
           <w:sz w:val="21"/>
           <w:szCs w:val="21"/>
         </w:rPr>
@@ -11023,7 +11431,7 @@
     <w:p>
       <w:pPr>
         <w:rPr>
-          <w:rFonts w:ascii="HG丸ｺﾞｼｯｸM-PRO" w:eastAsia="HG丸ｺﾞｼｯｸM-PRO" w:hAnsi="HG丸ｺﾞｼｯｸM-PRO" w:hint="eastAsia"/>
+          <w:rFonts w:ascii="HG丸ｺﾞｼｯｸM-PRO" w:eastAsia="HG丸ｺﾞｼｯｸM-PRO" w:hAnsi="HG丸ｺﾞｼｯｸM-PRO"/>
           <w:sz w:val="21"/>
           <w:szCs w:val="21"/>
         </w:rPr>
@@ -11072,7 +11480,7 @@
           <w:szCs w:val="28"/>
         </w:rPr>
       </w:pPr>
-      <w:bookmarkStart w:id="16" w:name="_Toc87608695"/>
+      <w:bookmarkStart w:id="16" w:name="_Toc87893565"/>
       <w:r>
         <w:rPr>
           <w:rFonts w:ascii="HG丸ｺﾞｼｯｸM-PRO" w:eastAsia="HG丸ｺﾞｼｯｸM-PRO" w:hAnsi="HG丸ｺﾞｼｯｸM-PRO" w:cs="HG丸ｺﾞｼｯｸM-PRO" w:hint="eastAsia"/>
@@ -11272,7 +11680,31 @@
           <w:sz w:val="21"/>
           <w:szCs w:val="21"/>
         </w:rPr>
-        <w:t>diag/src/diag_interp.f90</w:t>
+        <w:t>diag/src/diag_</w:t>
+      </w:r>
+      <w:r>
+        <w:rPr>
+          <w:rFonts w:ascii="HG丸ｺﾞｼｯｸM-PRO" w:eastAsia="HG丸ｺﾞｼｯｸM-PRO" w:hAnsi="HG丸ｺﾞｼｯｸM-PRO" w:cs="HG丸ｺﾞｼｯｸM-PRO" w:hint="eastAsia"/>
+          <w:sz w:val="21"/>
+          <w:szCs w:val="21"/>
+        </w:rPr>
+        <w:t>c</w:t>
+      </w:r>
+      <w:r>
+        <w:rPr>
+          <w:rFonts w:ascii="HG丸ｺﾞｼｯｸM-PRO" w:eastAsia="HG丸ｺﾞｼｯｸM-PRO" w:hAnsi="HG丸ｺﾞｼｯｸM-PRO" w:cs="HG丸ｺﾞｼｯｸM-PRO"/>
+          <w:sz w:val="21"/>
+          <w:szCs w:val="21"/>
+        </w:rPr>
+        <w:t>hgres_util</w:t>
+      </w:r>
+      <w:r>
+        <w:rPr>
+          <w:rFonts w:ascii="HG丸ｺﾞｼｯｸM-PRO" w:eastAsia="HG丸ｺﾞｼｯｸM-PRO" w:hAnsi="HG丸ｺﾞｼｯｸM-PRO" w:cs="HG丸ｺﾞｼｯｸM-PRO"/>
+          <w:sz w:val="21"/>
+          <w:szCs w:val="21"/>
+        </w:rPr>
+        <w:t>.f90</w:t>
       </w:r>
     </w:p>
     <w:p>
@@ -11537,6 +11969,7 @@
           <w:sz w:val="21"/>
           <w:szCs w:val="21"/>
         </w:rPr>
+        <w:lastRenderedPageBreak/>
         <w:t>・</w:t>
       </w:r>
       <w:r>
@@ -11666,7 +12099,7 @@
           <w:szCs w:val="28"/>
         </w:rPr>
       </w:pPr>
-      <w:bookmarkStart w:id="17" w:name="_Toc87608696"/>
+      <w:bookmarkStart w:id="17" w:name="_Toc87893566"/>
       <w:r>
         <w:rPr>
           <w:rFonts w:ascii="HG丸ｺﾞｼｯｸM-PRO" w:eastAsia="HG丸ｺﾞｼｯｸM-PRO" w:hAnsi="HG丸ｺﾞｼｯｸM-PRO" w:cs="HG丸ｺﾞｼｯｸM-PRO" w:hint="eastAsia"/>
@@ -11687,25 +12120,35 @@
     </w:p>
     <w:p>
       <w:pPr>
-        <w:pStyle w:val="a5"/>
+        <w:pStyle w:val="1"/>
         <w:numPr>
           <w:ilvl w:val="1"/>
           <w:numId w:val="1"/>
         </w:numPr>
         <w:rPr>
           <w:rFonts w:ascii="HG丸ｺﾞｼｯｸM-PRO" w:eastAsia="HG丸ｺﾞｼｯｸM-PRO" w:hAnsi="HG丸ｺﾞｼｯｸM-PRO" w:cs="HG丸ｺﾞｼｯｸM-PRO"/>
-          <w:b/>
-          <w:bCs/>
-        </w:rPr>
-      </w:pPr>
+          <w:sz w:val="28"/>
+          <w:szCs w:val="28"/>
+        </w:rPr>
+      </w:pPr>
+      <w:bookmarkStart w:id="18" w:name="_Toc87893567"/>
+      <w:r>
+        <w:rPr>
+          <w:rFonts w:ascii="ＭＳ 明朝" w:eastAsia="ＭＳ 明朝" w:hAnsi="ＭＳ 明朝" w:cs="ＭＳ 明朝" w:hint="eastAsia"/>
+          <w:sz w:val="28"/>
+          <w:szCs w:val="28"/>
+        </w:rPr>
+        <w:t>検</w:t>
+      </w:r>
       <w:r>
         <w:rPr>
           <w:rFonts w:ascii="HG丸ｺﾞｼｯｸM-PRO" w:eastAsia="HG丸ｺﾞｼｯｸM-PRO" w:hAnsi="HG丸ｺﾞｼｯｸM-PRO" w:cs="HG丸ｺﾞｼｯｸM-PRO" w:hint="eastAsia"/>
-          <w:b/>
-          <w:bCs/>
-        </w:rPr>
-        <w:t>検証方法</w:t>
-      </w:r>
+          <w:sz w:val="28"/>
+          <w:szCs w:val="28"/>
+        </w:rPr>
+        <w:t>証方法</w:t>
+      </w:r>
+      <w:bookmarkEnd w:id="18"/>
     </w:p>
     <w:p>
       <w:pPr>
@@ -12070,14 +12513,13 @@
     <w:p>
       <w:pPr>
         <w:rPr>
-          <w:rFonts w:ascii="HG丸ｺﾞｼｯｸM-PRO" w:eastAsia="HG丸ｺﾞｼｯｸM-PRO" w:hAnsi="HG丸ｺﾞｼｯｸM-PRO" w:cs="HG丸ｺﾞｼｯｸM-PRO" w:hint="eastAsia"/>
-          <w:sz w:val="21"/>
-          <w:szCs w:val="21"/>
-        </w:rPr>
-      </w:pPr>
-      <w:r>
-        <w:rPr>
-          <w:rStyle w:val="a9"/>
+          <w:rFonts w:ascii="HG丸ｺﾞｼｯｸM-PRO" w:eastAsia="HG丸ｺﾞｼｯｸM-PRO" w:hAnsi="HG丸ｺﾞｼｯｸM-PRO" w:cs="HG丸ｺﾞｼｯｸM-PRO"/>
+          <w:sz w:val="21"/>
+          <w:szCs w:val="21"/>
+        </w:rPr>
+      </w:pPr>
+      <w:r>
+        <w:rPr>
           <w:noProof/>
         </w:rPr>
         <mc:AlternateContent>
@@ -12195,7 +12637,6 @@
       </w:r>
       <w:r>
         <w:rPr>
-          <w:rStyle w:val="a9"/>
           <w:noProof/>
         </w:rPr>
         <mc:AlternateContent>
@@ -12306,25 +12747,28 @@
     </w:p>
     <w:p>
       <w:pPr>
-        <w:pStyle w:val="a5"/>
+        <w:pStyle w:val="1"/>
         <w:numPr>
           <w:ilvl w:val="1"/>
           <w:numId w:val="1"/>
         </w:numPr>
         <w:rPr>
           <w:rFonts w:ascii="HG丸ｺﾞｼｯｸM-PRO" w:eastAsia="HG丸ｺﾞｼｯｸM-PRO" w:hAnsi="HG丸ｺﾞｼｯｸM-PRO" w:cs="HG丸ｺﾞｼｯｸM-PRO"/>
-          <w:sz w:val="21"/>
-          <w:szCs w:val="21"/>
-        </w:rPr>
-      </w:pPr>
+          <w:sz w:val="28"/>
+          <w:szCs w:val="28"/>
+        </w:rPr>
+      </w:pPr>
+      <w:bookmarkStart w:id="19" w:name="_Toc87893568"/>
       <w:r>
         <w:rPr>
           <w:rFonts w:ascii="HG丸ｺﾞｼｯｸM-PRO" w:eastAsia="HG丸ｺﾞｼｯｸM-PRO" w:hAnsi="HG丸ｺﾞｼｯｸM-PRO" w:cs="HG丸ｺﾞｼｯｸM-PRO"/>
-          <w:b/>
-          <w:bCs/>
-        </w:rPr>
+          <w:sz w:val="28"/>
+          <w:szCs w:val="28"/>
+        </w:rPr>
+        <w:lastRenderedPageBreak/>
         <w:t>解像度の変更</w:t>
       </w:r>
+      <w:bookmarkEnd w:id="19"/>
     </w:p>
     <w:p>
       <w:pPr>
@@ -12797,7 +13241,6 @@
       </w:r>
       <w:r>
         <w:rPr>
-          <w:rStyle w:val="a9"/>
           <w:noProof/>
         </w:rPr>
         <w:drawing>
@@ -12843,7 +13286,6 @@
       </w:r>
       <w:r>
         <w:rPr>
-          <w:rStyle w:val="a9"/>
           <w:noProof/>
         </w:rPr>
         <w:drawing>
@@ -12904,7 +13346,7 @@
         <w:pStyle w:val="a5"/>
         <w:ind w:left="0"/>
         <w:rPr>
-          <w:rFonts w:ascii="HG丸ｺﾞｼｯｸM-PRO" w:eastAsia="HG丸ｺﾞｼｯｸM-PRO" w:hAnsi="HG丸ｺﾞｼｯｸM-PRO" w:cs="HG丸ｺﾞｼｯｸM-PRO" w:hint="eastAsia"/>
+          <w:rFonts w:ascii="HG丸ｺﾞｼｯｸM-PRO" w:eastAsia="HG丸ｺﾞｼｯｸM-PRO" w:hAnsi="HG丸ｺﾞｼｯｸM-PRO" w:cs="HG丸ｺﾞｼｯｸM-PRO"/>
           <w:sz w:val="21"/>
           <w:szCs w:val="21"/>
         </w:rPr>
@@ -13078,7 +13520,6 @@
       </w:r>
       <w:r>
         <w:rPr>
-          <w:rStyle w:val="a9"/>
           <w:noProof/>
         </w:rPr>
         <w:drawing>
@@ -13124,7 +13565,6 @@
       </w:r>
       <w:r>
         <w:rPr>
-          <w:rStyle w:val="a9"/>
           <w:noProof/>
         </w:rPr>
         <w:drawing>
@@ -13409,7 +13849,6 @@
       </w:r>
       <w:r>
         <w:rPr>
-          <w:rStyle w:val="a9"/>
           <w:rFonts w:ascii="ヒラギノ丸ゴ ProN W4" w:eastAsia="ヒラギノ丸ゴ ProN W4" w:hAnsi="ヒラギノ丸ゴ ProN W4" w:cs="ヒラギノ丸ゴ ProN W4"/>
           <w:noProof/>
           <w:sz w:val="21"/>
@@ -13468,14 +13907,13 @@
         <w:pStyle w:val="a5"/>
         <w:ind w:left="0"/>
         <w:rPr>
-          <w:rFonts w:ascii="HG丸ｺﾞｼｯｸM-PRO" w:eastAsia="HG丸ｺﾞｼｯｸM-PRO" w:hAnsi="HG丸ｺﾞｼｯｸM-PRO" w:cs="HG丸ｺﾞｼｯｸM-PRO" w:hint="eastAsia"/>
-          <w:sz w:val="21"/>
-          <w:szCs w:val="21"/>
-        </w:rPr>
-      </w:pPr>
-      <w:r>
-        <w:rPr>
-          <w:rStyle w:val="a9"/>
+          <w:rFonts w:ascii="HG丸ｺﾞｼｯｸM-PRO" w:eastAsia="HG丸ｺﾞｼｯｸM-PRO" w:hAnsi="HG丸ｺﾞｼｯｸM-PRO" w:cs="HG丸ｺﾞｼｯｸM-PRO"/>
+          <w:sz w:val="21"/>
+          <w:szCs w:val="21"/>
+        </w:rPr>
+      </w:pPr>
+      <w:r>
+        <w:rPr>
           <w:rFonts w:ascii="ヒラギノ丸ゴ ProN W4" w:eastAsia="ヒラギノ丸ゴ ProN W4" w:hAnsi="ヒラギノ丸ゴ ProN W4" w:cs="ヒラギノ丸ゴ ProN W4"/>
           <w:noProof/>
           <w:sz w:val="21"/>
@@ -13534,33 +13972,36 @@
         <w:pStyle w:val="a5"/>
         <w:ind w:left="0"/>
         <w:rPr>
-          <w:rFonts w:ascii="HG丸ｺﾞｼｯｸM-PRO" w:eastAsia="HG丸ｺﾞｼｯｸM-PRO" w:hAnsi="HG丸ｺﾞｼｯｸM-PRO" w:cs="HG丸ｺﾞｼｯｸM-PRO" w:hint="eastAsia"/>
-          <w:sz w:val="21"/>
-          <w:szCs w:val="21"/>
-        </w:rPr>
-      </w:pPr>
-    </w:p>
-    <w:p>
-      <w:pPr>
-        <w:pStyle w:val="a5"/>
+          <w:rFonts w:ascii="HG丸ｺﾞｼｯｸM-PRO" w:eastAsia="HG丸ｺﾞｼｯｸM-PRO" w:hAnsi="HG丸ｺﾞｼｯｸM-PRO" w:cs="HG丸ｺﾞｼｯｸM-PRO"/>
+          <w:sz w:val="21"/>
+          <w:szCs w:val="21"/>
+        </w:rPr>
+      </w:pPr>
+    </w:p>
+    <w:p>
+      <w:pPr>
+        <w:pStyle w:val="1"/>
         <w:numPr>
           <w:ilvl w:val="1"/>
           <w:numId w:val="1"/>
         </w:numPr>
         <w:rPr>
           <w:rFonts w:ascii="HG丸ｺﾞｼｯｸM-PRO" w:eastAsia="HG丸ｺﾞｼｯｸM-PRO" w:hAnsi="HG丸ｺﾞｼｯｸM-PRO" w:cs="HG丸ｺﾞｼｯｸM-PRO"/>
-          <w:b/>
-          <w:bCs/>
-        </w:rPr>
-      </w:pPr>
+          <w:sz w:val="28"/>
+          <w:szCs w:val="28"/>
+        </w:rPr>
+      </w:pPr>
+      <w:bookmarkStart w:id="20" w:name="_Toc87893569"/>
       <w:r>
         <w:rPr>
           <w:rFonts w:ascii="HG丸ｺﾞｼｯｸM-PRO" w:eastAsia="HG丸ｺﾞｼｯｸM-PRO" w:hAnsi="HG丸ｺﾞｼｯｸM-PRO" w:cs="HG丸ｺﾞｼｯｸM-PRO" w:hint="eastAsia"/>
-          <w:b/>
-          <w:bCs/>
-        </w:rPr>
+          <w:sz w:val="28"/>
+          <w:szCs w:val="28"/>
+        </w:rPr>
+        <w:lastRenderedPageBreak/>
         <w:t>領域分割数の変更</w:t>
       </w:r>
+      <w:bookmarkEnd w:id="20"/>
     </w:p>
     <w:p>
       <w:pPr>
@@ -13624,7 +14065,7 @@
         <w:pStyle w:val="a5"/>
         <w:ind w:left="0"/>
         <w:rPr>
-          <w:rFonts w:ascii="HG丸ｺﾞｼｯｸM-PRO" w:eastAsia="HG丸ｺﾞｼｯｸM-PRO" w:hAnsi="HG丸ｺﾞｼｯｸM-PRO" w:cs="HG丸ｺﾞｼｯｸM-PRO" w:hint="eastAsia"/>
+          <w:rFonts w:ascii="HG丸ｺﾞｼｯｸM-PRO" w:eastAsia="HG丸ｺﾞｼｯｸM-PRO" w:hAnsi="HG丸ｺﾞｼｯｸM-PRO" w:cs="Consolas"/>
           <w:sz w:val="21"/>
           <w:szCs w:val="21"/>
         </w:rPr>
@@ -13643,15 +14084,7 @@
           <w:sz w:val="21"/>
           <w:szCs w:val="21"/>
         </w:rPr>
-        <w:t>分割数を変更した</w:t>
-      </w:r>
-      <w:r>
-        <w:rPr>
-          <w:rFonts w:ascii="HG丸ｺﾞｼｯｸM-PRO" w:eastAsia="HG丸ｺﾞｼｯｸM-PRO" w:hAnsi="HG丸ｺﾞｼｯｸM-PRO" w:cs="Consolas" w:hint="eastAsia"/>
-          <w:sz w:val="21"/>
-          <w:szCs w:val="21"/>
-        </w:rPr>
-        <w:t>出力ファイルを用いてGKVをリスタート実行</w:t>
+        <w:t>分割数を変更した出力ファイルを用いてGKVをリスタート実行</w:t>
       </w:r>
     </w:p>
     <w:p>
@@ -13659,33 +14092,422 @@
         <w:pStyle w:val="a5"/>
         <w:ind w:left="0"/>
         <w:rPr>
+          <w:rFonts w:ascii="HG丸ｺﾞｼｯｸM-PRO" w:eastAsia="HG丸ｺﾞｼｯｸM-PRO" w:hAnsi="HG丸ｺﾞｼｯｸM-PRO" w:cs="Consolas"/>
+          <w:sz w:val="21"/>
+          <w:szCs w:val="21"/>
+        </w:rPr>
+      </w:pPr>
+    </w:p>
+    <w:p>
+      <w:pPr>
+        <w:pStyle w:val="a5"/>
+        <w:numPr>
+          <w:ilvl w:val="0"/>
+          <w:numId w:val="2"/>
+        </w:numPr>
+        <w:rPr>
+          <w:rFonts w:ascii="HG丸ｺﾞｼｯｸM-PRO" w:eastAsia="HG丸ｺﾞｼｯｸM-PRO" w:hAnsi="HG丸ｺﾞｼｯｸM-PRO" w:cs="HG丸ｺﾞｼｯｸM-PRO"/>
+          <w:sz w:val="21"/>
+          <w:szCs w:val="21"/>
+        </w:rPr>
+      </w:pPr>
+      <w:r>
+        <w:rPr>
           <w:rFonts w:ascii="HG丸ｺﾞｼｯｸM-PRO" w:eastAsia="HG丸ｺﾞｼｯｸM-PRO" w:hAnsi="HG丸ｺﾞｼｯｸM-PRO" w:cs="HG丸ｺﾞｼｯｸM-PRO" w:hint="eastAsia"/>
           <w:sz w:val="21"/>
           <w:szCs w:val="21"/>
         </w:rPr>
-      </w:pPr>
+        <w:t>検証ケース</w:t>
+      </w:r>
+      <w:r>
+        <w:rPr>
+          <w:rFonts w:ascii="HG丸ｺﾞｼｯｸM-PRO" w:eastAsia="HG丸ｺﾞｼｯｸM-PRO" w:hAnsi="HG丸ｺﾞｼｯｸM-PRO" w:cs="HG丸ｺﾞｼｯｸM-PRO" w:hint="eastAsia"/>
+          <w:sz w:val="21"/>
+          <w:szCs w:val="21"/>
+        </w:rPr>
+        <w:t>①</w:t>
+      </w:r>
+      <w:r>
+        <w:rPr>
+          <w:rFonts w:ascii="HG丸ｺﾞｼｯｸM-PRO" w:eastAsia="HG丸ｺﾞｼｯｸM-PRO" w:hAnsi="HG丸ｺﾞｼｯｸM-PRO" w:cs="HG丸ｺﾞｼｯｸM-PRO" w:hint="eastAsia"/>
+          <w:sz w:val="21"/>
+          <w:szCs w:val="21"/>
+        </w:rPr>
+        <w:t xml:space="preserve">　</w:t>
+      </w:r>
+      <w:r>
+        <w:rPr>
+          <w:rFonts w:ascii="HG丸ｺﾞｼｯｸM-PRO" w:eastAsia="HG丸ｺﾞｼｯｸM-PRO" w:hAnsi="HG丸ｺﾞｼｯｸM-PRO" w:cs="HG丸ｺﾞｼｯｸM-PRO" w:hint="eastAsia"/>
+          <w:sz w:val="21"/>
+          <w:szCs w:val="21"/>
+        </w:rPr>
+        <w:t>n</w:t>
+      </w:r>
+      <w:r>
+        <w:rPr>
+          <w:rFonts w:ascii="HG丸ｺﾞｼｯｸM-PRO" w:eastAsia="HG丸ｺﾞｼｯｸM-PRO" w:hAnsi="HG丸ｺﾞｼｯｸM-PRO" w:cs="HG丸ｺﾞｼｯｸM-PRO"/>
+          <w:sz w:val="21"/>
+          <w:szCs w:val="21"/>
+        </w:rPr>
+        <w:t>procv</w:t>
+      </w:r>
+      <w:r>
+        <w:rPr>
+          <w:rFonts w:ascii="HG丸ｺﾞｼｯｸM-PRO" w:eastAsia="HG丸ｺﾞｼｯｸM-PRO" w:hAnsi="HG丸ｺﾞｼｯｸM-PRO" w:cs="HG丸ｺﾞｼｯｸM-PRO" w:hint="eastAsia"/>
+          <w:sz w:val="21"/>
+          <w:szCs w:val="21"/>
+        </w:rPr>
+        <w:t>：2</w:t>
+      </w:r>
+      <w:r>
+        <w:rPr>
+          <w:rFonts w:ascii="HG丸ｺﾞｼｯｸM-PRO" w:eastAsia="HG丸ｺﾞｼｯｸM-PRO" w:hAnsi="HG丸ｺﾞｼｯｸM-PRO" w:cs="HG丸ｺﾞｼｯｸM-PRO"/>
+          <w:sz w:val="21"/>
+          <w:szCs w:val="21"/>
+        </w:rPr>
+        <w:t xml:space="preserve"> </w:t>
+      </w:r>
+      <w:r>
+        <w:rPr>
+          <w:rFonts w:ascii="HG丸ｺﾞｼｯｸM-PRO" w:eastAsia="HG丸ｺﾞｼｯｸM-PRO" w:hAnsi="HG丸ｺﾞｼｯｸM-PRO" w:cs="HG丸ｺﾞｼｯｸM-PRO" w:hint="eastAsia"/>
+          <w:sz w:val="21"/>
+          <w:szCs w:val="21"/>
+        </w:rPr>
+        <w:t>→</w:t>
+      </w:r>
+      <w:r>
+        <w:rPr>
+          <w:rFonts w:ascii="HG丸ｺﾞｼｯｸM-PRO" w:eastAsia="HG丸ｺﾞｼｯｸM-PRO" w:hAnsi="HG丸ｺﾞｼｯｸM-PRO" w:cs="HG丸ｺﾞｼｯｸM-PRO"/>
+          <w:sz w:val="21"/>
+          <w:szCs w:val="21"/>
+        </w:rPr>
+        <w:t xml:space="preserve"> 3 </w:t>
+      </w:r>
+      <w:r>
+        <w:rPr>
+          <w:rFonts w:ascii="HG丸ｺﾞｼｯｸM-PRO" w:eastAsia="HG丸ｺﾞｼｯｸM-PRO" w:hAnsi="HG丸ｺﾞｼｯｸM-PRO" w:cs="HG丸ｺﾞｼｯｸM-PRO" w:hint="eastAsia"/>
+          <w:sz w:val="21"/>
+          <w:szCs w:val="21"/>
+        </w:rPr>
+        <w:t>に変更</w:t>
+      </w:r>
+      <w:r>
+        <w:rPr>
+          <w:rFonts w:ascii="HG丸ｺﾞｼｯｸM-PRO" w:eastAsia="HG丸ｺﾞｼｯｸM-PRO" w:hAnsi="HG丸ｺﾞｼｯｸM-PRO" w:cs="HG丸ｺﾞｼｯｸM-PRO"/>
+          <w:sz w:val="21"/>
+          <w:szCs w:val="21"/>
+        </w:rPr>
+        <w:br/>
+      </w:r>
+      <w:r>
+        <w:rPr>
+          <w:rFonts w:ascii="HG丸ｺﾞｼｯｸM-PRO" w:eastAsia="HG丸ｺﾞｼｯｸM-PRO" w:hAnsi="HG丸ｺﾞｼｯｸM-PRO" w:cs="HG丸ｺﾞｼｯｸM-PRO" w:hint="eastAsia"/>
+          <w:sz w:val="21"/>
+          <w:szCs w:val="21"/>
+        </w:rPr>
+        <w:t>・</w:t>
+      </w:r>
+      <w:r>
+        <w:rPr>
+          <w:rFonts w:ascii="HG丸ｺﾞｼｯｸM-PRO" w:eastAsia="HG丸ｺﾞｼｯｸM-PRO" w:hAnsi="HG丸ｺﾞｼｯｸM-PRO" w:cs="HG丸ｺﾞｼｯｸM-PRO" w:hint="eastAsia"/>
+          <w:sz w:val="21"/>
+          <w:szCs w:val="21"/>
+        </w:rPr>
+        <w:t>バイナリ出力ファイル数：3</w:t>
+      </w:r>
+      <w:r>
+        <w:rPr>
+          <w:rFonts w:ascii="HG丸ｺﾞｼｯｸM-PRO" w:eastAsia="HG丸ｺﾞｼｯｸM-PRO" w:hAnsi="HG丸ｺﾞｼｯｸM-PRO" w:cs="HG丸ｺﾞｼｯｸM-PRO"/>
+          <w:sz w:val="21"/>
+          <w:szCs w:val="21"/>
+        </w:rPr>
+        <w:t>2</w:t>
+      </w:r>
+      <w:r>
+        <w:rPr>
+          <w:rFonts w:ascii="HG丸ｺﾞｼｯｸM-PRO" w:eastAsia="HG丸ｺﾞｼｯｸM-PRO" w:hAnsi="HG丸ｺﾞｼｯｸM-PRO" w:cs="HG丸ｺﾞｼｯｸM-PRO"/>
+          <w:sz w:val="21"/>
+          <w:szCs w:val="21"/>
+        </w:rPr>
+        <w:t xml:space="preserve"> </w:t>
+      </w:r>
+      <w:r>
+        <w:rPr>
+          <w:rFonts w:ascii="HG丸ｺﾞｼｯｸM-PRO" w:eastAsia="HG丸ｺﾞｼｯｸM-PRO" w:hAnsi="HG丸ｺﾞｼｯｸM-PRO" w:cs="HG丸ｺﾞｼｯｸM-PRO" w:hint="eastAsia"/>
+          <w:sz w:val="21"/>
+          <w:szCs w:val="21"/>
+        </w:rPr>
+        <w:t>→</w:t>
+      </w:r>
+      <w:r>
+        <w:rPr>
+          <w:rFonts w:ascii="HG丸ｺﾞｼｯｸM-PRO" w:eastAsia="HG丸ｺﾞｼｯｸM-PRO" w:hAnsi="HG丸ｺﾞｼｯｸM-PRO" w:cs="HG丸ｺﾞｼｯｸM-PRO"/>
+          <w:sz w:val="21"/>
+          <w:szCs w:val="21"/>
+        </w:rPr>
+        <w:t xml:space="preserve"> 48</w:t>
+      </w:r>
+      <w:r>
+        <w:rPr>
+          <w:rFonts w:ascii="HG丸ｺﾞｼｯｸM-PRO" w:eastAsia="HG丸ｺﾞｼｯｸM-PRO" w:hAnsi="HG丸ｺﾞｼｯｸM-PRO" w:cs="HG丸ｺﾞｼｯｸM-PRO"/>
+          <w:sz w:val="21"/>
+          <w:szCs w:val="21"/>
+        </w:rPr>
+        <w:br/>
+      </w:r>
+      <w:r>
+        <w:rPr>
+          <w:rFonts w:ascii="HG丸ｺﾞｼｯｸM-PRO" w:eastAsia="HG丸ｺﾞｼｯｸM-PRO" w:hAnsi="HG丸ｺﾞｼｯｸM-PRO" w:cs="HG丸ｺﾞｼｯｸM-PRO" w:hint="eastAsia"/>
+          <w:sz w:val="21"/>
+          <w:szCs w:val="21"/>
+        </w:rPr>
+        <w:t>・連続性の確認</w:t>
+      </w:r>
+      <w:r>
+        <w:rPr>
+          <w:rFonts w:ascii="HG丸ｺﾞｼｯｸM-PRO" w:eastAsia="HG丸ｺﾞｼｯｸM-PRO" w:hAnsi="HG丸ｺﾞｼｯｸM-PRO" w:cs="HG丸ｺﾞｼｯｸM-PRO"/>
+          <w:sz w:val="21"/>
+          <w:szCs w:val="21"/>
+        </w:rPr>
+        <w:br/>
+      </w:r>
+      <w:r>
+        <w:rPr>
+          <w:noProof/>
+        </w:rPr>
+        <w:drawing>
+          <wp:inline distT="0" distB="0" distL="0" distR="0" wp14:anchorId="5380675E" wp14:editId="5BF98146">
+            <wp:extent cx="2291990" cy="1719262"/>
+            <wp:effectExtent l="0" t="0" r="0" b="0"/>
+            <wp:docPr id="1" name="図 1"/>
+            <wp:cNvGraphicFramePr>
+              <a:graphicFrameLocks xmlns:a="http://schemas.openxmlformats.org/drawingml/2006/main" noChangeAspect="1"/>
+            </wp:cNvGraphicFramePr>
+            <a:graphic xmlns:a="http://schemas.openxmlformats.org/drawingml/2006/main">
+              <a:graphicData uri="http://schemas.openxmlformats.org/drawingml/2006/picture">
+                <pic:pic xmlns:pic="http://schemas.openxmlformats.org/drawingml/2006/picture">
+                  <pic:nvPicPr>
+                    <pic:cNvPr id="0" name="Picture 1"/>
+                    <pic:cNvPicPr>
+                      <a:picLocks noChangeAspect="1" noChangeArrowheads="1"/>
+                    </pic:cNvPicPr>
+                  </pic:nvPicPr>
+                  <pic:blipFill>
+                    <a:blip r:embed="rId18" cstate="print">
+                      <a:extLst>
+                        <a:ext uri="{28A0092B-C50C-407E-A947-70E740481C1C}">
+                          <a14:useLocalDpi xmlns:a14="http://schemas.microsoft.com/office/drawing/2010/main" val="0"/>
+                        </a:ext>
+                      </a:extLst>
+                    </a:blip>
+                    <a:srcRect/>
+                    <a:stretch>
+                      <a:fillRect/>
+                    </a:stretch>
+                  </pic:blipFill>
+                  <pic:spPr bwMode="auto">
+                    <a:xfrm>
+                      <a:off x="0" y="0"/>
+                      <a:ext cx="2297915" cy="1723707"/>
+                    </a:xfrm>
+                    <a:prstGeom prst="rect">
+                      <a:avLst/>
+                    </a:prstGeom>
+                    <a:noFill/>
+                    <a:ln>
+                      <a:noFill/>
+                    </a:ln>
+                  </pic:spPr>
+                </pic:pic>
+              </a:graphicData>
+            </a:graphic>
+          </wp:inline>
+        </w:drawing>
+      </w:r>
+      <w:r>
+        <w:rPr>
+          <w:noProof/>
+        </w:rPr>
+        <w:drawing>
+          <wp:inline distT="0" distB="0" distL="0" distR="0" wp14:anchorId="49B828D2" wp14:editId="4D56F2D1">
+            <wp:extent cx="2341139" cy="1725295"/>
+            <wp:effectExtent l="0" t="0" r="2540" b="8255"/>
+            <wp:docPr id="4" name="図 4"/>
+            <wp:cNvGraphicFramePr>
+              <a:graphicFrameLocks xmlns:a="http://schemas.openxmlformats.org/drawingml/2006/main" noChangeAspect="1"/>
+            </wp:cNvGraphicFramePr>
+            <a:graphic xmlns:a="http://schemas.openxmlformats.org/drawingml/2006/main">
+              <a:graphicData uri="http://schemas.openxmlformats.org/drawingml/2006/picture">
+                <pic:pic xmlns:pic="http://schemas.openxmlformats.org/drawingml/2006/picture">
+                  <pic:nvPicPr>
+                    <pic:cNvPr id="0" name="Picture 3"/>
+                    <pic:cNvPicPr>
+                      <a:picLocks noChangeAspect="1" noChangeArrowheads="1"/>
+                    </pic:cNvPicPr>
+                  </pic:nvPicPr>
+                  <pic:blipFill>
+                    <a:blip r:embed="rId19" cstate="print">
+                      <a:extLst>
+                        <a:ext uri="{28A0092B-C50C-407E-A947-70E740481C1C}">
+                          <a14:useLocalDpi xmlns:a14="http://schemas.microsoft.com/office/drawing/2010/main" val="0"/>
+                        </a:ext>
+                      </a:extLst>
+                    </a:blip>
+                    <a:srcRect/>
+                    <a:stretch>
+                      <a:fillRect/>
+                    </a:stretch>
+                  </pic:blipFill>
+                  <pic:spPr bwMode="auto">
+                    <a:xfrm>
+                      <a:off x="0" y="0"/>
+                      <a:ext cx="2351767" cy="1733128"/>
+                    </a:xfrm>
+                    <a:prstGeom prst="rect">
+                      <a:avLst/>
+                    </a:prstGeom>
+                    <a:noFill/>
+                    <a:ln>
+                      <a:noFill/>
+                    </a:ln>
+                  </pic:spPr>
+                </pic:pic>
+              </a:graphicData>
+            </a:graphic>
+          </wp:inline>
+        </w:drawing>
+      </w:r>
+      <w:r>
+        <w:rPr>
+          <w:rFonts w:ascii="HG丸ｺﾞｼｯｸM-PRO" w:eastAsia="HG丸ｺﾞｼｯｸM-PRO" w:hAnsi="HG丸ｺﾞｼｯｸM-PRO" w:cs="HG丸ｺﾞｼｯｸM-PRO"/>
+          <w:sz w:val="21"/>
+          <w:szCs w:val="21"/>
+        </w:rPr>
+        <w:br/>
+      </w:r>
+      <w:r>
+        <w:rPr>
+          <w:rFonts w:ascii="HG丸ｺﾞｼｯｸM-PRO" w:eastAsia="HG丸ｺﾞｼｯｸM-PRO" w:hAnsi="HG丸ｺﾞｼｯｸM-PRO" w:cs="HG丸ｺﾞｼｯｸM-PRO" w:hint="eastAsia"/>
+          <w:sz w:val="21"/>
+          <w:szCs w:val="21"/>
+        </w:rPr>
+        <w:t xml:space="preserve">　分割数変更前(左)と変更後(右)の</w:t>
+      </w:r>
+      <w:r>
+        <w:rPr>
+          <w:rFonts w:ascii="HG丸ｺﾞｼｯｸM-PRO" w:eastAsia="HG丸ｺﾞｼｯｸM-PRO" w:hAnsi="HG丸ｺﾞｼｯｸM-PRO" w:cs="HG丸ｺﾞｼｯｸM-PRO" w:hint="eastAsia"/>
+          <w:sz w:val="21"/>
+          <w:szCs w:val="21"/>
+        </w:rPr>
+        <w:t>直交断面で変化なし。</w:t>
+      </w:r>
+      <w:r>
+        <w:rPr>
+          <w:rFonts w:ascii="HG丸ｺﾞｼｯｸM-PRO" w:eastAsia="HG丸ｺﾞｼｯｸM-PRO" w:hAnsi="HG丸ｺﾞｼｯｸM-PRO" w:cs="HG丸ｺﾞｼｯｸM-PRO"/>
+          <w:sz w:val="21"/>
+          <w:szCs w:val="21"/>
+        </w:rPr>
+        <w:br/>
+      </w:r>
+      <w:r>
+        <w:rPr>
+          <w:rFonts w:ascii="HG丸ｺﾞｼｯｸM-PRO" w:eastAsia="HG丸ｺﾞｼｯｸM-PRO" w:hAnsi="HG丸ｺﾞｼｯｸM-PRO" w:cs="HG丸ｺﾞｼｯｸM-PRO" w:hint="eastAsia"/>
+          <w:sz w:val="21"/>
+          <w:szCs w:val="21"/>
+        </w:rPr>
+        <w:t>・</w:t>
+      </w:r>
+      <w:r>
+        <w:rPr>
+          <w:rFonts w:ascii="HG丸ｺﾞｼｯｸM-PRO" w:eastAsia="HG丸ｺﾞｼｯｸM-PRO" w:hAnsi="HG丸ｺﾞｼｯｸM-PRO" w:cs="Consolas" w:hint="eastAsia"/>
+          <w:sz w:val="21"/>
+          <w:szCs w:val="21"/>
+        </w:rPr>
+        <w:t>GKVのリスタート実行</w:t>
+      </w:r>
+      <w:r>
+        <w:rPr>
+          <w:rFonts w:ascii="HG丸ｺﾞｼｯｸM-PRO" w:eastAsia="HG丸ｺﾞｼｯｸM-PRO" w:hAnsi="HG丸ｺﾞｼｯｸM-PRO" w:cs="Consolas"/>
+          <w:sz w:val="21"/>
+          <w:szCs w:val="21"/>
+        </w:rPr>
+        <w:br/>
+      </w:r>
+      <w:r>
+        <w:rPr>
+          <w:rFonts w:ascii="HG丸ｺﾞｼｯｸM-PRO" w:eastAsia="HG丸ｺﾞｼｯｸM-PRO" w:hAnsi="HG丸ｺﾞｼｯｸM-PRO" w:cs="Consolas" w:hint="eastAsia"/>
+          <w:sz w:val="21"/>
+          <w:szCs w:val="21"/>
+        </w:rPr>
+        <w:t xml:space="preserve">　</w:t>
+      </w:r>
+      <w:r>
+        <w:rPr>
+          <w:rFonts w:ascii="HG丸ｺﾞｼｯｸM-PRO" w:eastAsia="HG丸ｺﾞｼｯｸM-PRO" w:hAnsi="HG丸ｺﾞｼｯｸM-PRO" w:cs="Consolas" w:hint="eastAsia"/>
+          <w:sz w:val="21"/>
+          <w:szCs w:val="21"/>
+        </w:rPr>
+        <w:t>元の分割数で第4ステップまで実行→分割数変更→</w:t>
+      </w:r>
+      <w:r>
+        <w:rPr>
+          <w:rFonts w:ascii="HG丸ｺﾞｼｯｸM-PRO" w:eastAsia="HG丸ｺﾞｼｯｸM-PRO" w:hAnsi="HG丸ｺﾞｼｯｸM-PRO" w:cs="Consolas" w:hint="eastAsia"/>
+          <w:sz w:val="21"/>
+          <w:szCs w:val="21"/>
+        </w:rPr>
+        <w:t>第5ステップの計算が</w:t>
+      </w:r>
+      <w:r>
+        <w:rPr>
+          <w:rFonts w:ascii="HG丸ｺﾞｼｯｸM-PRO" w:eastAsia="HG丸ｺﾞｼｯｸM-PRO" w:hAnsi="HG丸ｺﾞｼｯｸM-PRO" w:cs="Consolas"/>
+          <w:sz w:val="21"/>
+          <w:szCs w:val="21"/>
+        </w:rPr>
+        <w:br/>
+      </w:r>
+      <w:r>
+        <w:rPr>
+          <w:rFonts w:ascii="HG丸ｺﾞｼｯｸM-PRO" w:eastAsia="HG丸ｺﾞｼｯｸM-PRO" w:hAnsi="HG丸ｺﾞｼｯｸM-PRO" w:cs="Consolas" w:hint="eastAsia"/>
+          <w:sz w:val="21"/>
+          <w:szCs w:val="21"/>
+        </w:rPr>
+        <w:t xml:space="preserve">　正常に終了した。</w:t>
+      </w:r>
     </w:p>
     <w:p>
       <w:pPr>
         <w:pStyle w:val="a5"/>
+        <w:ind w:left="0"/>
+        <w:rPr>
+          <w:rFonts w:ascii="HG丸ｺﾞｼｯｸM-PRO" w:eastAsia="HG丸ｺﾞｼｯｸM-PRO" w:hAnsi="HG丸ｺﾞｼｯｸM-PRO" w:cs="HG丸ｺﾞｼｯｸM-PRO"/>
+          <w:sz w:val="21"/>
+          <w:szCs w:val="21"/>
+        </w:rPr>
+      </w:pPr>
+    </w:p>
+    <w:p>
+      <w:pPr>
+        <w:pStyle w:val="1"/>
         <w:numPr>
           <w:ilvl w:val="1"/>
           <w:numId w:val="1"/>
         </w:numPr>
         <w:rPr>
           <w:rFonts w:ascii="HG丸ｺﾞｼｯｸM-PRO" w:eastAsia="HG丸ｺﾞｼｯｸM-PRO" w:hAnsi="HG丸ｺﾞｼｯｸM-PRO" w:cs="HG丸ｺﾞｼｯｸM-PRO"/>
-          <w:b/>
-          <w:bCs/>
-        </w:rPr>
-      </w:pPr>
+          <w:sz w:val="28"/>
+          <w:szCs w:val="28"/>
+        </w:rPr>
+      </w:pPr>
+      <w:bookmarkStart w:id="21" w:name="_Toc87893570"/>
       <w:r>
         <w:rPr>
           <w:rFonts w:ascii="HG丸ｺﾞｼｯｸM-PRO" w:eastAsia="HG丸ｺﾞｼｯｸM-PRO" w:hAnsi="HG丸ｺﾞｼｯｸM-PRO" w:cs="HG丸ｺﾞｼｯｸM-PRO" w:hint="eastAsia"/>
-          <w:b/>
-          <w:bCs/>
+          <w:sz w:val="28"/>
+          <w:szCs w:val="28"/>
         </w:rPr>
         <w:t>結論</w:t>
       </w:r>
+      <w:bookmarkEnd w:id="21"/>
     </w:p>
     <w:p>
       <w:pPr>
@@ -13779,7 +14601,7 @@
       <w:bookmarkEnd w:id="0"/>
     </w:p>
     <w:sectPr>
-      <w:footerReference w:type="default" r:id="rId18"/>
+      <w:footerReference w:type="default" r:id="rId20"/>
       <w:pgSz w:w="11906" w:h="16838"/>
       <w:pgMar w:top="1985" w:right="1701" w:bottom="1701" w:left="1701" w:header="851" w:footer="992" w:gutter="0"/>
       <w:cols w:space="425"/>
@@ -13821,6 +14643,7 @@
         <w:docPartUnique/>
       </w:docPartObj>
     </w:sdtPr>
+    <w:sdtEndPr/>
     <w:sdtContent>
       <w:p>
         <w:pPr>

--- a/doc/作業報告書.docx
+++ b/doc/作業報告書.docx
@@ -4596,7 +4596,23 @@
           <w:sz w:val="21"/>
           <w:szCs w:val="21"/>
         </w:rPr>
-        <w:t>cntの解像度変更は、第１、第2および第３次元については、 解像度が増えた場合は0</w:t>
+        <w:t>cntの解像度変更は、第１、第2および第</w:t>
+      </w:r>
+      <w:r>
+        <w:rPr>
+          <w:rFonts w:ascii="HG丸ｺﾞｼｯｸM-PRO" w:eastAsia="HG丸ｺﾞｼｯｸM-PRO" w:hAnsi="HG丸ｺﾞｼｯｸM-PRO" w:hint="eastAsia"/>
+          <w:sz w:val="21"/>
+          <w:szCs w:val="21"/>
+        </w:rPr>
+        <w:t>6</w:t>
+      </w:r>
+      <w:r>
+        <w:rPr>
+          <w:rFonts w:ascii="HG丸ｺﾞｼｯｸM-PRO" w:eastAsia="HG丸ｺﾞｼｯｸM-PRO" w:hAnsi="HG丸ｺﾞｼｯｸM-PRO"/>
+          <w:sz w:val="21"/>
+          <w:szCs w:val="21"/>
+        </w:rPr>
+        <w:t>次元については、 解像度が増えた場合は0</w:t>
       </w:r>
       <w:r>
         <w:rPr>
@@ -5431,7 +5447,23 @@
           <w:sz w:val="21"/>
           <w:szCs w:val="21"/>
         </w:rPr>
-        <w:t>cntの解像度変更は、第１、第2および第３次元については、 解像度が増えた場合は0埋め、減った場合は切り捨てとし、その他の次元については線形補間を行います。</w:t>
+        <w:t>cntの解像度変更は、第１、第2および第</w:t>
+      </w:r>
+      <w:r>
+        <w:rPr>
+          <w:rFonts w:ascii="HG丸ｺﾞｼｯｸM-PRO" w:eastAsia="HG丸ｺﾞｼｯｸM-PRO" w:hAnsi="HG丸ｺﾞｼｯｸM-PRO" w:hint="eastAsia"/>
+          <w:sz w:val="21"/>
+          <w:szCs w:val="21"/>
+        </w:rPr>
+        <w:t>6</w:t>
+      </w:r>
+      <w:r>
+        <w:rPr>
+          <w:rFonts w:ascii="HG丸ｺﾞｼｯｸM-PRO" w:eastAsia="HG丸ｺﾞｼｯｸM-PRO" w:hAnsi="HG丸ｺﾞｼｯｸM-PRO"/>
+          <w:sz w:val="21"/>
+          <w:szCs w:val="21"/>
+        </w:rPr>
+        <w:t>次元については、 解像度が増えた場合は0埋め、減った場合は切り捨てとし、その他の次元については線形補間を行います。</w:t>
       </w:r>
     </w:p>
     <w:p>
